--- a/Documentation/Weekly Report.docx
+++ b/Documentation/Weekly Report.docx
@@ -134,7 +134,7 @@
           <w:szCs w:val="32"/>
           <w:u w:val="single"/>
         </w:rPr>
-        <w:t>2023-24</w:t>
+        <w:t>202</w:t>
       </w:r>
       <w:r>
         <w:rPr>
@@ -143,6 +143,33 @@
           <w:szCs w:val="32"/>
           <w:u w:val="single"/>
         </w:rPr>
+        <w:t>4</w:t>
+      </w:r>
+      <w:r>
+        <w:rPr>
+          <w:rFonts w:ascii="Cambria" w:hAnsi="Cambria"/>
+          <w:sz w:val="32"/>
+          <w:szCs w:val="32"/>
+          <w:u w:val="single"/>
+        </w:rPr>
+        <w:t>-2</w:t>
+      </w:r>
+      <w:r>
+        <w:rPr>
+          <w:rFonts w:ascii="Cambria" w:hAnsi="Cambria"/>
+          <w:sz w:val="32"/>
+          <w:szCs w:val="32"/>
+          <w:u w:val="single"/>
+        </w:rPr>
+        <w:t>5</w:t>
+      </w:r>
+      <w:r>
+        <w:rPr>
+          <w:rFonts w:ascii="Cambria" w:hAnsi="Cambria"/>
+          <w:sz w:val="32"/>
+          <w:szCs w:val="32"/>
+          <w:u w:val="single"/>
+        </w:rPr>
         <w:t>)</w:t>
       </w:r>
     </w:p>
@@ -323,6 +350,7 @@
         <w:tab/>
         <w:t xml:space="preserve">   </w:t>
       </w:r>
+      <w:proofErr w:type="gramStart"/>
       <w:r>
         <w:rPr>
           <w:rFonts w:ascii="Cambria" w:hAnsi="Cambria"/>
@@ -339,7 +367,16 @@
           <w:sz w:val="24"/>
           <w:szCs w:val="24"/>
         </w:rPr>
-        <w:t xml:space="preserve">_____________    </w:t>
+        <w:t>_</w:t>
+      </w:r>
+      <w:proofErr w:type="gramEnd"/>
+      <w:r>
+        <w:rPr>
+          <w:rFonts w:ascii="Cambria" w:hAnsi="Cambria"/>
+          <w:sz w:val="24"/>
+          <w:szCs w:val="24"/>
+        </w:rPr>
+        <w:t xml:space="preserve">____________    </w:t>
       </w:r>
     </w:p>
     <w:p>
@@ -368,23 +405,13 @@
         </w:rPr>
         <w:t xml:space="preserve"> </w:t>
       </w:r>
-      <w:proofErr w:type="spellStart"/>
-      <w:r>
-        <w:rPr>
-          <w:rFonts w:ascii="Cambria" w:hAnsi="Cambria"/>
-          <w:sz w:val="24"/>
-          <w:szCs w:val="24"/>
-        </w:rPr>
-        <w:t>TradeTavern</w:t>
-      </w:r>
-      <w:proofErr w:type="spellEnd"/>
-      <w:r>
-        <w:rPr>
-          <w:rFonts w:ascii="Cambria" w:hAnsi="Cambria"/>
-          <w:sz w:val="24"/>
-          <w:szCs w:val="24"/>
-        </w:rPr>
-        <w:t>: ML-Driven Market predictions</w:t>
+      <w:r>
+        <w:rPr>
+          <w:rFonts w:ascii="Cambria" w:hAnsi="Cambria"/>
+          <w:sz w:val="24"/>
+          <w:szCs w:val="24"/>
+        </w:rPr>
+        <w:t>TradeTavern: ML-Driven Market predictions</w:t>
       </w:r>
     </w:p>
     <w:tbl>
@@ -428,7 +455,7 @@
                 <w:szCs w:val="24"/>
               </w:rPr>
             </w:pPr>
-            <w:proofErr w:type="spellStart"/>
+            <w:proofErr w:type="gramStart"/>
             <w:r>
               <w:rPr>
                 <w:rFonts w:ascii="Cambria" w:eastAsia="Times New Roman" w:hAnsi="Cambria" w:cs="Arial"/>
@@ -440,7 +467,7 @@
               </w:rPr>
               <w:t>Sr.No</w:t>
             </w:r>
-            <w:proofErr w:type="spellEnd"/>
+            <w:proofErr w:type="gramEnd"/>
           </w:p>
         </w:tc>
         <w:tc>
@@ -987,19 +1014,8 @@
                 <w:sz w:val="24"/>
                 <w:szCs w:val="24"/>
               </w:rPr>
-              <w:t xml:space="preserve">Kamran </w:t>
-            </w:r>
-            <w:proofErr w:type="spellStart"/>
-            <w:r>
-              <w:rPr>
-                <w:rFonts w:ascii="Cambria" w:eastAsia="Times New Roman" w:hAnsi="Cambria" w:cs="Arial"/>
-                <w:color w:val="000000"/>
-                <w:sz w:val="24"/>
-                <w:szCs w:val="24"/>
-              </w:rPr>
-              <w:t>Dhopaunkar</w:t>
-            </w:r>
-            <w:proofErr w:type="spellEnd"/>
+              <w:t>Kamran Dhopaunkar</w:t>
+            </w:r>
           </w:p>
         </w:tc>
         <w:tc>
@@ -1941,7 +1957,43 @@
           <w:szCs w:val="32"/>
           <w:u w:val="single"/>
         </w:rPr>
-        <w:t xml:space="preserve"> (2023-24)</w:t>
+        <w:t xml:space="preserve"> (202</w:t>
+      </w:r>
+      <w:r>
+        <w:rPr>
+          <w:rFonts w:ascii="Cambria" w:hAnsi="Cambria"/>
+          <w:sz w:val="32"/>
+          <w:szCs w:val="32"/>
+          <w:u w:val="single"/>
+        </w:rPr>
+        <w:t>4</w:t>
+      </w:r>
+      <w:r>
+        <w:rPr>
+          <w:rFonts w:ascii="Cambria" w:hAnsi="Cambria"/>
+          <w:sz w:val="32"/>
+          <w:szCs w:val="32"/>
+          <w:u w:val="single"/>
+        </w:rPr>
+        <w:t>-2</w:t>
+      </w:r>
+      <w:r>
+        <w:rPr>
+          <w:rFonts w:ascii="Cambria" w:hAnsi="Cambria"/>
+          <w:sz w:val="32"/>
+          <w:szCs w:val="32"/>
+          <w:u w:val="single"/>
+        </w:rPr>
+        <w:t>5</w:t>
+      </w:r>
+      <w:r>
+        <w:rPr>
+          <w:rFonts w:ascii="Cambria" w:hAnsi="Cambria"/>
+          <w:sz w:val="32"/>
+          <w:szCs w:val="32"/>
+          <w:u w:val="single"/>
+        </w:rPr>
+        <w:t>)</w:t>
       </w:r>
     </w:p>
     <w:p>
@@ -2121,6 +2173,7 @@
         <w:tab/>
         <w:t xml:space="preserve">   </w:t>
       </w:r>
+      <w:proofErr w:type="gramStart"/>
       <w:r>
         <w:rPr>
           <w:rFonts w:ascii="Cambria" w:hAnsi="Cambria"/>
@@ -2137,7 +2190,16 @@
           <w:sz w:val="24"/>
           <w:szCs w:val="24"/>
         </w:rPr>
-        <w:t xml:space="preserve">_____________    </w:t>
+        <w:t>_</w:t>
+      </w:r>
+      <w:proofErr w:type="gramEnd"/>
+      <w:r>
+        <w:rPr>
+          <w:rFonts w:ascii="Cambria" w:hAnsi="Cambria"/>
+          <w:sz w:val="24"/>
+          <w:szCs w:val="24"/>
+        </w:rPr>
+        <w:t xml:space="preserve">____________    </w:t>
       </w:r>
     </w:p>
     <w:p>
@@ -2166,23 +2228,13 @@
         </w:rPr>
         <w:t xml:space="preserve"> </w:t>
       </w:r>
-      <w:proofErr w:type="spellStart"/>
-      <w:r>
-        <w:rPr>
-          <w:rFonts w:ascii="Cambria" w:hAnsi="Cambria"/>
-          <w:sz w:val="24"/>
-          <w:szCs w:val="24"/>
-        </w:rPr>
-        <w:t>TradeTavern</w:t>
-      </w:r>
-      <w:proofErr w:type="spellEnd"/>
-      <w:r>
-        <w:rPr>
-          <w:rFonts w:ascii="Cambria" w:hAnsi="Cambria"/>
-          <w:sz w:val="24"/>
-          <w:szCs w:val="24"/>
-        </w:rPr>
-        <w:t>: ML-Driven Market predictions</w:t>
+      <w:r>
+        <w:rPr>
+          <w:rFonts w:ascii="Cambria" w:hAnsi="Cambria"/>
+          <w:sz w:val="24"/>
+          <w:szCs w:val="24"/>
+        </w:rPr>
+        <w:t>TradeTavern: ML-Driven Market predictions</w:t>
       </w:r>
     </w:p>
     <w:tbl>
@@ -2226,7 +2278,7 @@
                 <w:szCs w:val="24"/>
               </w:rPr>
             </w:pPr>
-            <w:proofErr w:type="spellStart"/>
+            <w:proofErr w:type="gramStart"/>
             <w:r>
               <w:rPr>
                 <w:rFonts w:ascii="Cambria" w:eastAsia="Times New Roman" w:hAnsi="Cambria" w:cs="Arial"/>
@@ -2238,7 +2290,7 @@
               </w:rPr>
               <w:t>Sr.No</w:t>
             </w:r>
-            <w:proofErr w:type="spellEnd"/>
+            <w:proofErr w:type="gramEnd"/>
           </w:p>
         </w:tc>
         <w:tc>
@@ -2767,19 +2819,8 @@
                 <w:sz w:val="24"/>
                 <w:szCs w:val="24"/>
               </w:rPr>
-              <w:t xml:space="preserve">Kamran </w:t>
-            </w:r>
-            <w:proofErr w:type="spellStart"/>
-            <w:r>
-              <w:rPr>
-                <w:rFonts w:ascii="Cambria" w:eastAsia="Times New Roman" w:hAnsi="Cambria" w:cs="Arial"/>
-                <w:color w:val="000000"/>
-                <w:sz w:val="24"/>
-                <w:szCs w:val="24"/>
-              </w:rPr>
-              <w:t>Dhopaunkar</w:t>
-            </w:r>
-            <w:proofErr w:type="spellEnd"/>
+              <w:t>Kamran Dhopaunkar</w:t>
+            </w:r>
           </w:p>
         </w:tc>
         <w:tc>
@@ -3230,14 +3271,30 @@
           <w:rFonts w:ascii="Cambria" w:hAnsi="Cambria"/>
           <w:bCs/>
         </w:rPr>
-        <w:t xml:space="preserve"> the basics of Model building/structuring</w:t>
-      </w:r>
+        <w:t xml:space="preserve"> the basics of Model building/</w:t>
+      </w:r>
+      <w:proofErr w:type="gramStart"/>
       <w:r>
         <w:rPr>
           <w:rFonts w:ascii="Cambria" w:hAnsi="Cambria"/>
           <w:bCs/>
         </w:rPr>
-        <w:t>.. Additionally, we'll dedicate time to define a clear problem statement for our project.</w:t>
+        <w:t>structuring</w:t>
+      </w:r>
+      <w:r>
+        <w:rPr>
+          <w:rFonts w:ascii="Cambria" w:hAnsi="Cambria"/>
+          <w:bCs/>
+        </w:rPr>
+        <w:t>..</w:t>
+      </w:r>
+      <w:proofErr w:type="gramEnd"/>
+      <w:r>
+        <w:rPr>
+          <w:rFonts w:ascii="Cambria" w:hAnsi="Cambria"/>
+          <w:bCs/>
+        </w:rPr>
+        <w:t xml:space="preserve"> Additionally, we'll dedicate time to define a clear problem statement for our project.</w:t>
       </w:r>
     </w:p>
     <w:p>
@@ -3679,7 +3736,43 @@
           <w:szCs w:val="32"/>
           <w:u w:val="single"/>
         </w:rPr>
-        <w:t xml:space="preserve"> (2023-24)</w:t>
+        <w:t xml:space="preserve"> (202</w:t>
+      </w:r>
+      <w:r>
+        <w:rPr>
+          <w:rFonts w:ascii="Cambria" w:hAnsi="Cambria"/>
+          <w:sz w:val="32"/>
+          <w:szCs w:val="32"/>
+          <w:u w:val="single"/>
+        </w:rPr>
+        <w:t>4</w:t>
+      </w:r>
+      <w:r>
+        <w:rPr>
+          <w:rFonts w:ascii="Cambria" w:hAnsi="Cambria"/>
+          <w:sz w:val="32"/>
+          <w:szCs w:val="32"/>
+          <w:u w:val="single"/>
+        </w:rPr>
+        <w:t>-2</w:t>
+      </w:r>
+      <w:r>
+        <w:rPr>
+          <w:rFonts w:ascii="Cambria" w:hAnsi="Cambria"/>
+          <w:sz w:val="32"/>
+          <w:szCs w:val="32"/>
+          <w:u w:val="single"/>
+        </w:rPr>
+        <w:t>5</w:t>
+      </w:r>
+      <w:r>
+        <w:rPr>
+          <w:rFonts w:ascii="Cambria" w:hAnsi="Cambria"/>
+          <w:sz w:val="32"/>
+          <w:szCs w:val="32"/>
+          <w:u w:val="single"/>
+        </w:rPr>
+        <w:t>)</w:t>
       </w:r>
     </w:p>
     <w:p>
@@ -3851,6 +3944,7 @@
         <w:tab/>
         <w:t xml:space="preserve">   </w:t>
       </w:r>
+      <w:proofErr w:type="gramStart"/>
       <w:r>
         <w:rPr>
           <w:rFonts w:ascii="Cambria" w:hAnsi="Cambria"/>
@@ -3867,7 +3961,16 @@
           <w:sz w:val="24"/>
           <w:szCs w:val="24"/>
         </w:rPr>
-        <w:t xml:space="preserve">_____________    </w:t>
+        <w:t>_</w:t>
+      </w:r>
+      <w:proofErr w:type="gramEnd"/>
+      <w:r>
+        <w:rPr>
+          <w:rFonts w:ascii="Cambria" w:hAnsi="Cambria"/>
+          <w:sz w:val="24"/>
+          <w:szCs w:val="24"/>
+        </w:rPr>
+        <w:t xml:space="preserve">____________    </w:t>
       </w:r>
     </w:p>
     <w:p>
@@ -3896,23 +3999,13 @@
         </w:rPr>
         <w:t xml:space="preserve"> </w:t>
       </w:r>
-      <w:proofErr w:type="spellStart"/>
-      <w:r>
-        <w:rPr>
-          <w:rFonts w:ascii="Cambria" w:hAnsi="Cambria"/>
-          <w:sz w:val="24"/>
-          <w:szCs w:val="24"/>
-        </w:rPr>
-        <w:t>TradeTavern</w:t>
-      </w:r>
-      <w:proofErr w:type="spellEnd"/>
-      <w:r>
-        <w:rPr>
-          <w:rFonts w:ascii="Cambria" w:hAnsi="Cambria"/>
-          <w:sz w:val="24"/>
-          <w:szCs w:val="24"/>
-        </w:rPr>
-        <w:t>: ML-Driven Market predictions</w:t>
+      <w:r>
+        <w:rPr>
+          <w:rFonts w:ascii="Cambria" w:hAnsi="Cambria"/>
+          <w:sz w:val="24"/>
+          <w:szCs w:val="24"/>
+        </w:rPr>
+        <w:t>TradeTavern: ML-Driven Market predictions</w:t>
       </w:r>
     </w:p>
     <w:tbl>
@@ -3956,7 +4049,7 @@
                 <w:szCs w:val="24"/>
               </w:rPr>
             </w:pPr>
-            <w:proofErr w:type="spellStart"/>
+            <w:proofErr w:type="gramStart"/>
             <w:r>
               <w:rPr>
                 <w:rFonts w:ascii="Cambria" w:eastAsia="Times New Roman" w:hAnsi="Cambria" w:cs="Arial"/>
@@ -3968,7 +4061,7 @@
               </w:rPr>
               <w:t>Sr.No</w:t>
             </w:r>
-            <w:proofErr w:type="spellEnd"/>
+            <w:proofErr w:type="gramEnd"/>
           </w:p>
         </w:tc>
         <w:tc>
@@ -4497,19 +4590,8 @@
                 <w:sz w:val="24"/>
                 <w:szCs w:val="24"/>
               </w:rPr>
-              <w:t xml:space="preserve">Kamran </w:t>
-            </w:r>
-            <w:proofErr w:type="spellStart"/>
-            <w:r>
-              <w:rPr>
-                <w:rFonts w:ascii="Cambria" w:eastAsia="Times New Roman" w:hAnsi="Cambria" w:cs="Arial"/>
-                <w:color w:val="000000"/>
-                <w:sz w:val="24"/>
-                <w:szCs w:val="24"/>
-              </w:rPr>
-              <w:t>Dhopaunkar</w:t>
-            </w:r>
-            <w:proofErr w:type="spellEnd"/>
+              <w:t>Kamran Dhopaunkar</w:t>
+            </w:r>
           </w:p>
         </w:tc>
         <w:tc>
@@ -4981,7 +5063,27 @@
           <w:sz w:val="24"/>
           <w:szCs w:val="24"/>
         </w:rPr>
-        <w:t xml:space="preserve"> Overall creating a architecture for the project.</w:t>
+        <w:t xml:space="preserve"> Overall creating </w:t>
+      </w:r>
+      <w:proofErr w:type="gramStart"/>
+      <w:r>
+        <w:rPr>
+          <w:rFonts w:ascii="Cambria" w:hAnsi="Cambria"/>
+          <w:bCs/>
+          <w:sz w:val="24"/>
+          <w:szCs w:val="24"/>
+        </w:rPr>
+        <w:t>a</w:t>
+      </w:r>
+      <w:proofErr w:type="gramEnd"/>
+      <w:r>
+        <w:rPr>
+          <w:rFonts w:ascii="Cambria" w:hAnsi="Cambria"/>
+          <w:bCs/>
+          <w:sz w:val="24"/>
+          <w:szCs w:val="24"/>
+        </w:rPr>
+        <w:t xml:space="preserve"> architecture for the project.</w:t>
       </w:r>
     </w:p>
     <w:p>
@@ -5419,7 +5521,43 @@
           <w:szCs w:val="32"/>
           <w:u w:val="single"/>
         </w:rPr>
-        <w:t xml:space="preserve"> (2023-24)</w:t>
+        <w:t xml:space="preserve"> (202</w:t>
+      </w:r>
+      <w:r>
+        <w:rPr>
+          <w:rFonts w:ascii="Cambria" w:hAnsi="Cambria"/>
+          <w:sz w:val="32"/>
+          <w:szCs w:val="32"/>
+          <w:u w:val="single"/>
+        </w:rPr>
+        <w:t>4</w:t>
+      </w:r>
+      <w:r>
+        <w:rPr>
+          <w:rFonts w:ascii="Cambria" w:hAnsi="Cambria"/>
+          <w:sz w:val="32"/>
+          <w:szCs w:val="32"/>
+          <w:u w:val="single"/>
+        </w:rPr>
+        <w:t>-</w:t>
+      </w:r>
+      <w:r>
+        <w:rPr>
+          <w:rFonts w:ascii="Cambria" w:hAnsi="Cambria"/>
+          <w:sz w:val="32"/>
+          <w:szCs w:val="32"/>
+          <w:u w:val="single"/>
+        </w:rPr>
+        <w:t>25</w:t>
+      </w:r>
+      <w:r>
+        <w:rPr>
+          <w:rFonts w:ascii="Cambria" w:hAnsi="Cambria"/>
+          <w:sz w:val="32"/>
+          <w:szCs w:val="32"/>
+          <w:u w:val="single"/>
+        </w:rPr>
+        <w:t>)</w:t>
       </w:r>
     </w:p>
     <w:p>
@@ -5591,6 +5729,7 @@
         <w:tab/>
         <w:t xml:space="preserve">   </w:t>
       </w:r>
+      <w:proofErr w:type="gramStart"/>
       <w:r>
         <w:rPr>
           <w:rFonts w:ascii="Cambria" w:hAnsi="Cambria"/>
@@ -5607,7 +5746,16 @@
           <w:sz w:val="24"/>
           <w:szCs w:val="24"/>
         </w:rPr>
-        <w:t xml:space="preserve">_____________    </w:t>
+        <w:t>_</w:t>
+      </w:r>
+      <w:proofErr w:type="gramEnd"/>
+      <w:r>
+        <w:rPr>
+          <w:rFonts w:ascii="Cambria" w:hAnsi="Cambria"/>
+          <w:sz w:val="24"/>
+          <w:szCs w:val="24"/>
+        </w:rPr>
+        <w:t xml:space="preserve">____________    </w:t>
       </w:r>
     </w:p>
     <w:p>
@@ -5636,23 +5784,13 @@
         </w:rPr>
         <w:t xml:space="preserve"> </w:t>
       </w:r>
-      <w:proofErr w:type="spellStart"/>
-      <w:r>
-        <w:rPr>
-          <w:rFonts w:ascii="Cambria" w:hAnsi="Cambria"/>
-          <w:sz w:val="24"/>
-          <w:szCs w:val="24"/>
-        </w:rPr>
-        <w:t>TradeTavern</w:t>
-      </w:r>
-      <w:proofErr w:type="spellEnd"/>
-      <w:r>
-        <w:rPr>
-          <w:rFonts w:ascii="Cambria" w:hAnsi="Cambria"/>
-          <w:sz w:val="24"/>
-          <w:szCs w:val="24"/>
-        </w:rPr>
-        <w:t>: ML-Driven Market predictions</w:t>
+      <w:r>
+        <w:rPr>
+          <w:rFonts w:ascii="Cambria" w:hAnsi="Cambria"/>
+          <w:sz w:val="24"/>
+          <w:szCs w:val="24"/>
+        </w:rPr>
+        <w:t>TradeTavern: ML-Driven Market predictions</w:t>
       </w:r>
     </w:p>
     <w:tbl>
@@ -5696,7 +5834,7 @@
                 <w:szCs w:val="24"/>
               </w:rPr>
             </w:pPr>
-            <w:proofErr w:type="spellStart"/>
+            <w:proofErr w:type="gramStart"/>
             <w:r>
               <w:rPr>
                 <w:rFonts w:ascii="Cambria" w:eastAsia="Times New Roman" w:hAnsi="Cambria" w:cs="Arial"/>
@@ -5708,7 +5846,7 @@
               </w:rPr>
               <w:t>Sr.No</w:t>
             </w:r>
-            <w:proofErr w:type="spellEnd"/>
+            <w:proofErr w:type="gramEnd"/>
           </w:p>
         </w:tc>
         <w:tc>
@@ -6237,19 +6375,8 @@
                 <w:sz w:val="24"/>
                 <w:szCs w:val="24"/>
               </w:rPr>
-              <w:t xml:space="preserve">Kamran </w:t>
-            </w:r>
-            <w:proofErr w:type="spellStart"/>
-            <w:r>
-              <w:rPr>
-                <w:rFonts w:ascii="Cambria" w:eastAsia="Times New Roman" w:hAnsi="Cambria" w:cs="Arial"/>
-                <w:color w:val="000000"/>
-                <w:sz w:val="24"/>
-                <w:szCs w:val="24"/>
-              </w:rPr>
-              <w:t>Dhopaunkar</w:t>
-            </w:r>
-            <w:proofErr w:type="spellEnd"/>
+              <w:t>Kamran Dhopaunkar</w:t>
+            </w:r>
           </w:p>
         </w:tc>
         <w:tc>
@@ -7076,7 +7203,43 @@
           <w:szCs w:val="32"/>
           <w:u w:val="single"/>
         </w:rPr>
-        <w:t xml:space="preserve"> (2023-24)</w:t>
+        <w:t xml:space="preserve"> (202</w:t>
+      </w:r>
+      <w:r>
+        <w:rPr>
+          <w:rFonts w:ascii="Cambria" w:hAnsi="Cambria"/>
+          <w:sz w:val="32"/>
+          <w:szCs w:val="32"/>
+          <w:u w:val="single"/>
+        </w:rPr>
+        <w:t>4</w:t>
+      </w:r>
+      <w:r>
+        <w:rPr>
+          <w:rFonts w:ascii="Cambria" w:hAnsi="Cambria"/>
+          <w:sz w:val="32"/>
+          <w:szCs w:val="32"/>
+          <w:u w:val="single"/>
+        </w:rPr>
+        <w:t>-2</w:t>
+      </w:r>
+      <w:r>
+        <w:rPr>
+          <w:rFonts w:ascii="Cambria" w:hAnsi="Cambria"/>
+          <w:sz w:val="32"/>
+          <w:szCs w:val="32"/>
+          <w:u w:val="single"/>
+        </w:rPr>
+        <w:t>5</w:t>
+      </w:r>
+      <w:r>
+        <w:rPr>
+          <w:rFonts w:ascii="Cambria" w:hAnsi="Cambria"/>
+          <w:sz w:val="32"/>
+          <w:szCs w:val="32"/>
+          <w:u w:val="single"/>
+        </w:rPr>
+        <w:t>)</w:t>
       </w:r>
     </w:p>
     <w:p>
@@ -7248,6 +7411,7 @@
         <w:tab/>
         <w:t xml:space="preserve">   </w:t>
       </w:r>
+      <w:proofErr w:type="gramStart"/>
       <w:r>
         <w:rPr>
           <w:rFonts w:ascii="Cambria" w:hAnsi="Cambria"/>
@@ -7264,7 +7428,16 @@
           <w:sz w:val="24"/>
           <w:szCs w:val="24"/>
         </w:rPr>
-        <w:t xml:space="preserve">_____________    </w:t>
+        <w:t>_</w:t>
+      </w:r>
+      <w:proofErr w:type="gramEnd"/>
+      <w:r>
+        <w:rPr>
+          <w:rFonts w:ascii="Cambria" w:hAnsi="Cambria"/>
+          <w:sz w:val="24"/>
+          <w:szCs w:val="24"/>
+        </w:rPr>
+        <w:t xml:space="preserve">____________    </w:t>
       </w:r>
     </w:p>
     <w:p>
@@ -7293,23 +7466,13 @@
         </w:rPr>
         <w:t xml:space="preserve"> </w:t>
       </w:r>
-      <w:proofErr w:type="spellStart"/>
-      <w:r>
-        <w:rPr>
-          <w:rFonts w:ascii="Cambria" w:hAnsi="Cambria"/>
-          <w:sz w:val="24"/>
-          <w:szCs w:val="24"/>
-        </w:rPr>
-        <w:t>TradeTavern</w:t>
-      </w:r>
-      <w:proofErr w:type="spellEnd"/>
-      <w:r>
-        <w:rPr>
-          <w:rFonts w:ascii="Cambria" w:hAnsi="Cambria"/>
-          <w:sz w:val="24"/>
-          <w:szCs w:val="24"/>
-        </w:rPr>
-        <w:t>: ML-Driven Market predictions</w:t>
+      <w:r>
+        <w:rPr>
+          <w:rFonts w:ascii="Cambria" w:hAnsi="Cambria"/>
+          <w:sz w:val="24"/>
+          <w:szCs w:val="24"/>
+        </w:rPr>
+        <w:t>TradeTavern: ML-Driven Market predictions</w:t>
       </w:r>
     </w:p>
     <w:tbl>
@@ -7353,7 +7516,7 @@
                 <w:szCs w:val="24"/>
               </w:rPr>
             </w:pPr>
-            <w:proofErr w:type="spellStart"/>
+            <w:proofErr w:type="gramStart"/>
             <w:r>
               <w:rPr>
                 <w:rFonts w:ascii="Cambria" w:eastAsia="Times New Roman" w:hAnsi="Cambria" w:cs="Arial"/>
@@ -7365,7 +7528,7 @@
               </w:rPr>
               <w:t>Sr.No</w:t>
             </w:r>
-            <w:proofErr w:type="spellEnd"/>
+            <w:proofErr w:type="gramEnd"/>
           </w:p>
         </w:tc>
         <w:tc>
@@ -7894,19 +8057,8 @@
                 <w:sz w:val="24"/>
                 <w:szCs w:val="24"/>
               </w:rPr>
-              <w:t xml:space="preserve">Kamran </w:t>
-            </w:r>
-            <w:proofErr w:type="spellStart"/>
-            <w:r>
-              <w:rPr>
-                <w:rFonts w:ascii="Cambria" w:eastAsia="Times New Roman" w:hAnsi="Cambria" w:cs="Arial"/>
-                <w:color w:val="000000"/>
-                <w:sz w:val="24"/>
-                <w:szCs w:val="24"/>
-              </w:rPr>
-              <w:t>Dhopaunkar</w:t>
-            </w:r>
-            <w:proofErr w:type="spellEnd"/>
+              <w:t>Kamran Dhopaunkar</w:t>
+            </w:r>
             <w:r>
               <w:rPr>
                 <w:sz w:val="23"/>
@@ -8183,27 +8335,7 @@
           <w:sz w:val="24"/>
           <w:szCs w:val="24"/>
         </w:rPr>
-        <w:t>Gathered data on stock using python library [</w:t>
-      </w:r>
-      <w:proofErr w:type="spellStart"/>
-      <w:r>
-        <w:rPr>
-          <w:rFonts w:ascii="Cambria" w:hAnsi="Cambria"/>
-          <w:bCs/>
-          <w:sz w:val="24"/>
-          <w:szCs w:val="24"/>
-        </w:rPr>
-        <w:t>yfinance</w:t>
-      </w:r>
-      <w:proofErr w:type="spellEnd"/>
-      <w:r>
-        <w:rPr>
-          <w:rFonts w:ascii="Cambria" w:hAnsi="Cambria"/>
-          <w:bCs/>
-          <w:sz w:val="24"/>
-          <w:szCs w:val="24"/>
-        </w:rPr>
-        <w:t>]</w:t>
+        <w:t>Gathered data on stock using python library [yfinance]</w:t>
       </w:r>
       <w:r>
         <w:rPr>
@@ -8687,6 +8819,7045 @@
           <w:szCs w:val="24"/>
         </w:rPr>
       </w:pPr>
+      <w:r>
+        <w:rPr>
+          <w:rFonts w:ascii="Cambria" w:hAnsi="Cambria"/>
+          <w:b/>
+          <w:sz w:val="24"/>
+          <w:szCs w:val="24"/>
+        </w:rPr>
+        <w:br w:type="page"/>
+      </w:r>
+    </w:p>
+    <w:p>
+      <w:pPr>
+        <w:jc w:val="center"/>
+        <w:rPr>
+          <w:rFonts w:ascii="Cambria" w:hAnsi="Cambria"/>
+          <w:sz w:val="32"/>
+          <w:szCs w:val="32"/>
+        </w:rPr>
+      </w:pPr>
+      <w:r>
+        <w:rPr>
+          <w:noProof/>
+        </w:rPr>
+        <w:lastRenderedPageBreak/>
+        <w:drawing>
+          <wp:anchor distT="0" distB="0" distL="114300" distR="114300" simplePos="0" relativeHeight="251691008" behindDoc="0" locked="0" layoutInCell="1" allowOverlap="1" wp14:anchorId="11BBE7A9" wp14:editId="70B2FF48">
+            <wp:simplePos x="0" y="0"/>
+            <wp:positionH relativeFrom="margin">
+              <wp:align>center</wp:align>
+            </wp:positionH>
+            <wp:positionV relativeFrom="paragraph">
+              <wp:posOffset>3175</wp:posOffset>
+            </wp:positionV>
+            <wp:extent cx="5943600" cy="841375"/>
+            <wp:effectExtent l="0" t="0" r="0" b="0"/>
+            <wp:wrapTopAndBottom/>
+            <wp:docPr id="298673095" name="Picture 298673095"/>
+            <wp:cNvGraphicFramePr/>
+            <a:graphic xmlns:a="http://schemas.openxmlformats.org/drawingml/2006/main">
+              <a:graphicData uri="http://schemas.openxmlformats.org/drawingml/2006/picture">
+                <pic:pic xmlns:pic="http://schemas.openxmlformats.org/drawingml/2006/picture">
+                  <pic:nvPicPr>
+                    <pic:cNvPr id="11798" name="Picture 2"/>
+                    <pic:cNvPicPr>
+                      <a:picLocks noChangeAspect="1" noChangeArrowheads="1"/>
+                    </pic:cNvPicPr>
+                  </pic:nvPicPr>
+                  <pic:blipFill>
+                    <a:blip r:embed="rId7">
+                      <a:extLst>
+                        <a:ext uri="{28A0092B-C50C-407E-A947-70E740481C1C}">
+                          <a14:useLocalDpi xmlns:a14="http://schemas.microsoft.com/office/drawing/2010/main" val="0"/>
+                        </a:ext>
+                      </a:extLst>
+                    </a:blip>
+                    <a:srcRect/>
+                    <a:stretch>
+                      <a:fillRect/>
+                    </a:stretch>
+                  </pic:blipFill>
+                  <pic:spPr bwMode="auto">
+                    <a:xfrm>
+                      <a:off x="0" y="0"/>
+                      <a:ext cx="5943600" cy="841375"/>
+                    </a:xfrm>
+                    <a:prstGeom prst="rect">
+                      <a:avLst/>
+                    </a:prstGeom>
+                    <a:noFill/>
+                    <a:ln w="9525">
+                      <a:noFill/>
+                      <a:miter lim="800000"/>
+                      <a:headEnd/>
+                      <a:tailEnd/>
+                    </a:ln>
+                  </pic:spPr>
+                </pic:pic>
+              </a:graphicData>
+            </a:graphic>
+          </wp:anchor>
+        </w:drawing>
+      </w:r>
+      <w:r>
+        <w:rPr>
+          <w:rFonts w:ascii="Cambria" w:hAnsi="Cambria"/>
+          <w:sz w:val="32"/>
+          <w:szCs w:val="32"/>
+          <w:u w:val="single"/>
+        </w:rPr>
+        <w:t>S</w:t>
+      </w:r>
+      <w:r>
+        <w:rPr>
+          <w:rFonts w:ascii="Cambria" w:hAnsi="Cambria"/>
+          <w:sz w:val="32"/>
+          <w:szCs w:val="32"/>
+          <w:u w:val="single"/>
+        </w:rPr>
+        <w:t>E</w:t>
+      </w:r>
+      <w:r>
+        <w:rPr>
+          <w:rFonts w:ascii="Cambria" w:hAnsi="Cambria"/>
+          <w:sz w:val="32"/>
+          <w:szCs w:val="32"/>
+          <w:u w:val="single"/>
+        </w:rPr>
+        <w:t xml:space="preserve"> Mini</w:t>
+      </w:r>
+      <w:r>
+        <w:rPr>
+          <w:rFonts w:ascii="Cambria" w:hAnsi="Cambria"/>
+          <w:sz w:val="32"/>
+          <w:szCs w:val="32"/>
+          <w:u w:val="single"/>
+        </w:rPr>
+        <w:t xml:space="preserve"> Project Weekly Report</w:t>
+      </w:r>
+      <w:r>
+        <w:rPr>
+          <w:rFonts w:ascii="Cambria" w:hAnsi="Cambria"/>
+          <w:sz w:val="32"/>
+          <w:szCs w:val="32"/>
+          <w:u w:val="single"/>
+        </w:rPr>
+        <w:t xml:space="preserve"> (202</w:t>
+      </w:r>
+      <w:r>
+        <w:rPr>
+          <w:rFonts w:ascii="Cambria" w:hAnsi="Cambria"/>
+          <w:sz w:val="32"/>
+          <w:szCs w:val="32"/>
+          <w:u w:val="single"/>
+        </w:rPr>
+        <w:t>4</w:t>
+      </w:r>
+      <w:r>
+        <w:rPr>
+          <w:rFonts w:ascii="Cambria" w:hAnsi="Cambria"/>
+          <w:sz w:val="32"/>
+          <w:szCs w:val="32"/>
+          <w:u w:val="single"/>
+        </w:rPr>
+        <w:t>-2</w:t>
+      </w:r>
+      <w:r>
+        <w:rPr>
+          <w:rFonts w:ascii="Cambria" w:hAnsi="Cambria"/>
+          <w:sz w:val="32"/>
+          <w:szCs w:val="32"/>
+          <w:u w:val="single"/>
+        </w:rPr>
+        <w:t>5</w:t>
+      </w:r>
+      <w:r>
+        <w:rPr>
+          <w:rFonts w:ascii="Cambria" w:hAnsi="Cambria"/>
+          <w:sz w:val="32"/>
+          <w:szCs w:val="32"/>
+          <w:u w:val="single"/>
+        </w:rPr>
+        <w:t>)</w:t>
+      </w:r>
+    </w:p>
+    <w:p>
+      <w:pPr>
+        <w:ind w:left="7200" w:firstLine="720"/>
+        <w:jc w:val="center"/>
+        <w:rPr>
+          <w:rFonts w:ascii="Cambria" w:hAnsi="Cambria"/>
+          <w:sz w:val="24"/>
+          <w:szCs w:val="24"/>
+        </w:rPr>
+      </w:pPr>
+      <w:r>
+        <w:rPr>
+          <w:rFonts w:ascii="Cambria" w:hAnsi="Cambria"/>
+          <w:b/>
+          <w:bCs/>
+          <w:sz w:val="24"/>
+          <w:szCs w:val="24"/>
+        </w:rPr>
+        <w:t>Week No:</w:t>
+      </w:r>
+      <w:r>
+        <w:rPr>
+          <w:rFonts w:ascii="Cambria" w:hAnsi="Cambria"/>
+          <w:sz w:val="24"/>
+          <w:szCs w:val="24"/>
+        </w:rPr>
+        <w:t xml:space="preserve"> </w:t>
+      </w:r>
+      <w:r>
+        <w:rPr>
+          <w:rFonts w:ascii="Cambria" w:hAnsi="Cambria"/>
+          <w:sz w:val="24"/>
+          <w:szCs w:val="24"/>
+        </w:rPr>
+        <w:t>7</w:t>
+      </w:r>
+      <w:r>
+        <w:rPr>
+          <w:rFonts w:ascii="Cambria" w:hAnsi="Cambria"/>
+          <w:sz w:val="24"/>
+          <w:szCs w:val="24"/>
+        </w:rPr>
+        <w:t xml:space="preserve">       </w:t>
+      </w:r>
+    </w:p>
+    <w:p>
+      <w:pPr>
+        <w:rPr>
+          <w:rFonts w:ascii="Cambria" w:hAnsi="Cambria"/>
+          <w:sz w:val="24"/>
+          <w:szCs w:val="24"/>
+        </w:rPr>
+      </w:pPr>
+      <w:r>
+        <w:rPr>
+          <w:rFonts w:ascii="Cambria" w:hAnsi="Cambria"/>
+          <w:b/>
+          <w:bCs/>
+          <w:sz w:val="24"/>
+          <w:szCs w:val="24"/>
+        </w:rPr>
+        <w:t>Group No.:</w:t>
+      </w:r>
+      <w:r>
+        <w:rPr>
+          <w:rFonts w:ascii="Cambria" w:hAnsi="Cambria"/>
+          <w:sz w:val="24"/>
+          <w:szCs w:val="24"/>
+        </w:rPr>
+        <w:t xml:space="preserve"> 2</w:t>
+      </w:r>
+      <w:r>
+        <w:rPr>
+          <w:rFonts w:ascii="Cambria" w:hAnsi="Cambria"/>
+          <w:sz w:val="24"/>
+          <w:szCs w:val="24"/>
+        </w:rPr>
+        <w:tab/>
+      </w:r>
+      <w:r>
+        <w:rPr>
+          <w:rFonts w:ascii="Cambria" w:hAnsi="Cambria"/>
+          <w:sz w:val="24"/>
+          <w:szCs w:val="24"/>
+        </w:rPr>
+        <w:tab/>
+      </w:r>
+      <w:r>
+        <w:rPr>
+          <w:rFonts w:ascii="Cambria" w:hAnsi="Cambria"/>
+          <w:sz w:val="24"/>
+          <w:szCs w:val="24"/>
+        </w:rPr>
+        <w:tab/>
+      </w:r>
+      <w:r>
+        <w:rPr>
+          <w:rFonts w:ascii="Cambria" w:hAnsi="Cambria"/>
+          <w:sz w:val="24"/>
+          <w:szCs w:val="24"/>
+        </w:rPr>
+        <w:tab/>
+      </w:r>
+      <w:r>
+        <w:rPr>
+          <w:rFonts w:ascii="Cambria" w:hAnsi="Cambria"/>
+          <w:sz w:val="24"/>
+          <w:szCs w:val="24"/>
+        </w:rPr>
+        <w:tab/>
+      </w:r>
+      <w:r>
+        <w:rPr>
+          <w:rFonts w:ascii="Cambria" w:hAnsi="Cambria"/>
+          <w:sz w:val="24"/>
+          <w:szCs w:val="24"/>
+        </w:rPr>
+        <w:tab/>
+      </w:r>
+      <w:r>
+        <w:rPr>
+          <w:rFonts w:ascii="Cambria" w:hAnsi="Cambria"/>
+          <w:sz w:val="24"/>
+          <w:szCs w:val="24"/>
+        </w:rPr>
+        <w:tab/>
+        <w:t xml:space="preserve">          </w:t>
+      </w:r>
+      <w:r>
+        <w:rPr>
+          <w:rFonts w:ascii="Cambria" w:hAnsi="Cambria"/>
+          <w:sz w:val="24"/>
+          <w:szCs w:val="24"/>
+        </w:rPr>
+        <w:t xml:space="preserve">                     </w:t>
+      </w:r>
+      <w:r>
+        <w:rPr>
+          <w:rFonts w:ascii="Cambria" w:hAnsi="Cambria"/>
+          <w:sz w:val="24"/>
+          <w:szCs w:val="24"/>
+        </w:rPr>
+        <w:t xml:space="preserve"> </w:t>
+      </w:r>
+      <w:r>
+        <w:rPr>
+          <w:rFonts w:ascii="Cambria" w:hAnsi="Cambria"/>
+          <w:sz w:val="24"/>
+          <w:szCs w:val="24"/>
+        </w:rPr>
+        <w:t xml:space="preserve"> </w:t>
+      </w:r>
+      <w:r>
+        <w:rPr>
+          <w:rFonts w:ascii="Cambria" w:hAnsi="Cambria"/>
+          <w:sz w:val="24"/>
+          <w:szCs w:val="24"/>
+        </w:rPr>
+        <w:t xml:space="preserve"> </w:t>
+      </w:r>
+      <w:r>
+        <w:rPr>
+          <w:rFonts w:ascii="Cambria" w:hAnsi="Cambria"/>
+          <w:sz w:val="24"/>
+          <w:szCs w:val="24"/>
+        </w:rPr>
+        <w:tab/>
+      </w:r>
+      <w:r>
+        <w:rPr>
+          <w:rFonts w:ascii="Cambria" w:hAnsi="Cambria"/>
+          <w:sz w:val="24"/>
+          <w:szCs w:val="24"/>
+        </w:rPr>
+        <w:tab/>
+        <w:t xml:space="preserve">   </w:t>
+      </w:r>
+      <w:proofErr w:type="gramStart"/>
+      <w:r>
+        <w:rPr>
+          <w:rFonts w:ascii="Cambria" w:hAnsi="Cambria"/>
+          <w:b/>
+          <w:bCs/>
+          <w:sz w:val="24"/>
+          <w:szCs w:val="24"/>
+        </w:rPr>
+        <w:t>Date:</w:t>
+      </w:r>
+      <w:r>
+        <w:rPr>
+          <w:rFonts w:ascii="Cambria" w:hAnsi="Cambria"/>
+          <w:sz w:val="24"/>
+          <w:szCs w:val="24"/>
+        </w:rPr>
+        <w:t>_</w:t>
+      </w:r>
+      <w:proofErr w:type="gramEnd"/>
+      <w:r>
+        <w:rPr>
+          <w:rFonts w:ascii="Cambria" w:hAnsi="Cambria"/>
+          <w:sz w:val="24"/>
+          <w:szCs w:val="24"/>
+        </w:rPr>
+        <w:t xml:space="preserve">____________    </w:t>
+      </w:r>
+    </w:p>
+    <w:p>
+      <w:pPr>
+        <w:rPr>
+          <w:rFonts w:ascii="Cambria" w:hAnsi="Cambria"/>
+          <w:sz w:val="24"/>
+          <w:szCs w:val="24"/>
+        </w:rPr>
+      </w:pPr>
+      <w:r>
+        <w:rPr>
+          <w:rFonts w:ascii="Cambria" w:hAnsi="Cambria"/>
+          <w:b/>
+          <w:bCs/>
+          <w:sz w:val="24"/>
+          <w:szCs w:val="24"/>
+        </w:rPr>
+        <w:t>Title of Project:</w:t>
+      </w:r>
+      <w:r>
+        <w:rPr>
+          <w:rFonts w:ascii="Cambria" w:hAnsi="Cambria"/>
+          <w:sz w:val="24"/>
+          <w:szCs w:val="24"/>
+        </w:rPr>
+        <w:t xml:space="preserve"> </w:t>
+      </w:r>
+      <w:r>
+        <w:rPr>
+          <w:rFonts w:ascii="Cambria" w:hAnsi="Cambria"/>
+          <w:sz w:val="24"/>
+          <w:szCs w:val="24"/>
+        </w:rPr>
+        <w:t>TradeTavern: ML-Driven Market predictions</w:t>
+      </w:r>
+    </w:p>
+    <w:tbl>
+      <w:tblPr>
+        <w:tblW w:w="9905" w:type="dxa"/>
+        <w:tblInd w:w="103" w:type="dxa"/>
+        <w:tblLook w:val="04A0" w:firstRow="1" w:lastRow="0" w:firstColumn="1" w:lastColumn="0" w:noHBand="0" w:noVBand="1"/>
+      </w:tblPr>
+      <w:tblGrid>
+        <w:gridCol w:w="857"/>
+        <w:gridCol w:w="1364"/>
+        <w:gridCol w:w="5704"/>
+        <w:gridCol w:w="1980"/>
+      </w:tblGrid>
+      <w:tr>
+        <w:trPr>
+          <w:trHeight w:val="540"/>
+        </w:trPr>
+        <w:tc>
+          <w:tcPr>
+            <w:tcW w:w="857" w:type="dxa"/>
+            <w:tcBorders>
+              <w:top w:val="single" w:sz="4" w:space="0" w:color="auto"/>
+              <w:left w:val="single" w:sz="4" w:space="0" w:color="auto"/>
+              <w:bottom w:val="single" w:sz="4" w:space="0" w:color="auto"/>
+              <w:right w:val="single" w:sz="4" w:space="0" w:color="auto"/>
+            </w:tcBorders>
+            <w:shd w:val="clear" w:color="auto" w:fill="auto"/>
+            <w:vAlign w:val="center"/>
+            <w:hideMark/>
+          </w:tcPr>
+          <w:p>
+            <w:pPr>
+              <w:spacing w:after="0" w:line="240" w:lineRule="auto"/>
+              <w:rPr>
+                <w:rFonts w:ascii="Cambria" w:eastAsia="Times New Roman" w:hAnsi="Cambria" w:cs="Arial"/>
+                <w:b/>
+                <w:bCs/>
+                <w:color w:val="000000"/>
+                <w:sz w:val="24"/>
+                <w:szCs w:val="24"/>
+              </w:rPr>
+            </w:pPr>
+            <w:proofErr w:type="gramStart"/>
+            <w:r>
+              <w:rPr>
+                <w:rFonts w:ascii="Cambria" w:eastAsia="Times New Roman" w:hAnsi="Cambria" w:cs="Arial"/>
+                <w:b/>
+                <w:bCs/>
+                <w:color w:val="000000"/>
+                <w:sz w:val="24"/>
+                <w:szCs w:val="24"/>
+              </w:rPr>
+              <w:t>Sr.No</w:t>
+            </w:r>
+            <w:proofErr w:type="gramEnd"/>
+          </w:p>
+        </w:tc>
+        <w:tc>
+          <w:tcPr>
+            <w:tcW w:w="1364" w:type="dxa"/>
+            <w:tcBorders>
+              <w:top w:val="single" w:sz="4" w:space="0" w:color="auto"/>
+              <w:left w:val="nil"/>
+              <w:bottom w:val="single" w:sz="4" w:space="0" w:color="auto"/>
+              <w:right w:val="single" w:sz="4" w:space="0" w:color="auto"/>
+            </w:tcBorders>
+            <w:shd w:val="clear" w:color="auto" w:fill="auto"/>
+            <w:noWrap/>
+            <w:vAlign w:val="center"/>
+            <w:hideMark/>
+          </w:tcPr>
+          <w:p>
+            <w:pPr>
+              <w:spacing w:after="0" w:line="240" w:lineRule="auto"/>
+              <w:rPr>
+                <w:rFonts w:ascii="Cambria" w:eastAsia="Times New Roman" w:hAnsi="Cambria" w:cs="Arial"/>
+                <w:b/>
+                <w:bCs/>
+                <w:color w:val="000000"/>
+                <w:sz w:val="24"/>
+                <w:szCs w:val="24"/>
+              </w:rPr>
+            </w:pPr>
+            <w:r>
+              <w:rPr>
+                <w:rFonts w:ascii="Cambria" w:eastAsia="Times New Roman" w:hAnsi="Cambria" w:cs="Arial"/>
+                <w:b/>
+                <w:bCs/>
+                <w:color w:val="000000"/>
+                <w:sz w:val="24"/>
+                <w:szCs w:val="24"/>
+              </w:rPr>
+              <w:t>Roll No</w:t>
+            </w:r>
+            <w:r>
+              <w:rPr>
+                <w:rFonts w:ascii="Cambria" w:eastAsia="Times New Roman" w:hAnsi="Cambria" w:cs="Arial"/>
+                <w:b/>
+                <w:bCs/>
+                <w:color w:val="000000"/>
+                <w:sz w:val="24"/>
+                <w:szCs w:val="24"/>
+              </w:rPr>
+              <w:t xml:space="preserve"> with Div</w:t>
+            </w:r>
+          </w:p>
+        </w:tc>
+        <w:tc>
+          <w:tcPr>
+            <w:tcW w:w="5704" w:type="dxa"/>
+            <w:tcBorders>
+              <w:top w:val="single" w:sz="4" w:space="0" w:color="auto"/>
+              <w:left w:val="nil"/>
+              <w:bottom w:val="single" w:sz="4" w:space="0" w:color="auto"/>
+              <w:right w:val="single" w:sz="4" w:space="0" w:color="auto"/>
+            </w:tcBorders>
+            <w:shd w:val="clear" w:color="auto" w:fill="auto"/>
+            <w:vAlign w:val="center"/>
+            <w:hideMark/>
+          </w:tcPr>
+          <w:p>
+            <w:pPr>
+              <w:spacing w:after="0" w:line="240" w:lineRule="auto"/>
+              <w:jc w:val="center"/>
+              <w:rPr>
+                <w:rFonts w:ascii="Cambria" w:eastAsia="Times New Roman" w:hAnsi="Cambria" w:cs="Arial"/>
+                <w:b/>
+                <w:bCs/>
+                <w:color w:val="000000"/>
+                <w:sz w:val="24"/>
+                <w:szCs w:val="24"/>
+              </w:rPr>
+            </w:pPr>
+            <w:r>
+              <w:rPr>
+                <w:rFonts w:ascii="Cambria" w:eastAsia="Times New Roman" w:hAnsi="Cambria" w:cs="Arial"/>
+                <w:b/>
+                <w:bCs/>
+                <w:color w:val="000000"/>
+                <w:sz w:val="24"/>
+                <w:szCs w:val="24"/>
+              </w:rPr>
+              <w:t>Name of the Students</w:t>
+            </w:r>
+          </w:p>
+        </w:tc>
+        <w:tc>
+          <w:tcPr>
+            <w:tcW w:w="1980" w:type="dxa"/>
+            <w:tcBorders>
+              <w:top w:val="single" w:sz="4" w:space="0" w:color="auto"/>
+              <w:left w:val="nil"/>
+              <w:bottom w:val="single" w:sz="4" w:space="0" w:color="auto"/>
+              <w:right w:val="single" w:sz="4" w:space="0" w:color="auto"/>
+            </w:tcBorders>
+            <w:shd w:val="clear" w:color="auto" w:fill="auto"/>
+            <w:vAlign w:val="center"/>
+            <w:hideMark/>
+          </w:tcPr>
+          <w:p>
+            <w:pPr>
+              <w:spacing w:after="0" w:line="240" w:lineRule="auto"/>
+              <w:jc w:val="center"/>
+              <w:rPr>
+                <w:rFonts w:ascii="Cambria" w:eastAsia="Times New Roman" w:hAnsi="Cambria" w:cs="Arial"/>
+                <w:b/>
+                <w:bCs/>
+                <w:color w:val="000000"/>
+                <w:sz w:val="24"/>
+                <w:szCs w:val="24"/>
+              </w:rPr>
+            </w:pPr>
+            <w:r>
+              <w:rPr>
+                <w:rFonts w:ascii="Cambria" w:eastAsia="Times New Roman" w:hAnsi="Cambria" w:cs="Arial"/>
+                <w:b/>
+                <w:bCs/>
+                <w:color w:val="000000"/>
+                <w:sz w:val="24"/>
+                <w:szCs w:val="24"/>
+              </w:rPr>
+              <w:t>Signature</w:t>
+            </w:r>
+          </w:p>
+        </w:tc>
+      </w:tr>
+      <w:tr>
+        <w:trPr>
+          <w:trHeight w:val="432"/>
+        </w:trPr>
+        <w:tc>
+          <w:tcPr>
+            <w:tcW w:w="857" w:type="dxa"/>
+            <w:tcBorders>
+              <w:top w:val="nil"/>
+              <w:left w:val="single" w:sz="4" w:space="0" w:color="auto"/>
+              <w:bottom w:val="single" w:sz="4" w:space="0" w:color="auto"/>
+              <w:right w:val="single" w:sz="4" w:space="0" w:color="auto"/>
+            </w:tcBorders>
+            <w:shd w:val="clear" w:color="auto" w:fill="auto"/>
+            <w:noWrap/>
+            <w:vAlign w:val="center"/>
+            <w:hideMark/>
+          </w:tcPr>
+          <w:p>
+            <w:pPr>
+              <w:spacing w:after="0" w:line="240" w:lineRule="auto"/>
+              <w:jc w:val="center"/>
+              <w:rPr>
+                <w:rFonts w:ascii="Cambria" w:eastAsia="Times New Roman" w:hAnsi="Cambria" w:cs="Arial"/>
+                <w:color w:val="000000"/>
+                <w:sz w:val="24"/>
+                <w:szCs w:val="24"/>
+              </w:rPr>
+            </w:pPr>
+            <w:r>
+              <w:rPr>
+                <w:rFonts w:ascii="Cambria" w:eastAsia="Times New Roman" w:hAnsi="Cambria" w:cs="Arial"/>
+                <w:color w:val="000000"/>
+                <w:sz w:val="24"/>
+                <w:szCs w:val="24"/>
+              </w:rPr>
+              <w:t>1</w:t>
+            </w:r>
+          </w:p>
+        </w:tc>
+        <w:tc>
+          <w:tcPr>
+            <w:tcW w:w="1364" w:type="dxa"/>
+            <w:tcBorders>
+              <w:top w:val="nil"/>
+              <w:left w:val="nil"/>
+              <w:bottom w:val="single" w:sz="4" w:space="0" w:color="auto"/>
+              <w:right w:val="single" w:sz="4" w:space="0" w:color="auto"/>
+            </w:tcBorders>
+            <w:shd w:val="clear" w:color="auto" w:fill="auto"/>
+            <w:noWrap/>
+            <w:vAlign w:val="center"/>
+            <w:hideMark/>
+          </w:tcPr>
+          <w:p>
+            <w:pPr>
+              <w:spacing w:after="0" w:line="240" w:lineRule="auto"/>
+              <w:jc w:val="center"/>
+              <w:rPr>
+                <w:rFonts w:ascii="Cambria" w:eastAsia="Times New Roman" w:hAnsi="Cambria" w:cs="Arial"/>
+                <w:color w:val="D9D9D9" w:themeColor="background1" w:themeShade="D9"/>
+                <w:sz w:val="24"/>
+                <w:szCs w:val="24"/>
+              </w:rPr>
+            </w:pPr>
+            <w:r>
+              <w:rPr>
+                <w:rFonts w:ascii="Cambria" w:eastAsia="Times New Roman" w:hAnsi="Cambria" w:cs="Arial"/>
+                <w:color w:val="000000" w:themeColor="text1"/>
+                <w:sz w:val="24"/>
+                <w:szCs w:val="24"/>
+              </w:rPr>
+              <w:t>A</w:t>
+            </w:r>
+            <w:r>
+              <w:rPr>
+                <w:rFonts w:ascii="Cambria" w:eastAsia="Times New Roman" w:hAnsi="Cambria" w:cs="Arial"/>
+                <w:color w:val="000000" w:themeColor="text1"/>
+                <w:sz w:val="24"/>
+                <w:szCs w:val="24"/>
+              </w:rPr>
+              <w:t>554</w:t>
+            </w:r>
+          </w:p>
+        </w:tc>
+        <w:tc>
+          <w:tcPr>
+            <w:tcW w:w="5704" w:type="dxa"/>
+            <w:tcBorders>
+              <w:top w:val="single" w:sz="4" w:space="0" w:color="auto"/>
+              <w:left w:val="nil"/>
+              <w:bottom w:val="single" w:sz="4" w:space="0" w:color="auto"/>
+              <w:right w:val="single" w:sz="4" w:space="0" w:color="auto"/>
+            </w:tcBorders>
+            <w:shd w:val="clear" w:color="auto" w:fill="auto"/>
+            <w:noWrap/>
+            <w:vAlign w:val="center"/>
+            <w:hideMark/>
+          </w:tcPr>
+          <w:p>
+            <w:pPr>
+              <w:spacing w:after="0" w:line="240" w:lineRule="auto"/>
+              <w:jc w:val="center"/>
+              <w:rPr>
+                <w:rFonts w:ascii="Cambria" w:eastAsia="Times New Roman" w:hAnsi="Cambria" w:cs="Arial"/>
+                <w:color w:val="000000"/>
+                <w:sz w:val="24"/>
+                <w:szCs w:val="24"/>
+              </w:rPr>
+            </w:pPr>
+            <w:r>
+              <w:rPr>
+                <w:rFonts w:ascii="Cambria" w:eastAsia="Times New Roman" w:hAnsi="Cambria" w:cs="Arial"/>
+                <w:color w:val="000000"/>
+                <w:sz w:val="24"/>
+                <w:szCs w:val="24"/>
+              </w:rPr>
+              <w:t>Soham Mandavkar</w:t>
+            </w:r>
+          </w:p>
+        </w:tc>
+        <w:tc>
+          <w:tcPr>
+            <w:tcW w:w="1980" w:type="dxa"/>
+            <w:tcBorders>
+              <w:top w:val="single" w:sz="4" w:space="0" w:color="auto"/>
+              <w:left w:val="nil"/>
+              <w:bottom w:val="single" w:sz="4" w:space="0" w:color="auto"/>
+              <w:right w:val="single" w:sz="4" w:space="0" w:color="auto"/>
+            </w:tcBorders>
+            <w:shd w:val="clear" w:color="auto" w:fill="auto"/>
+            <w:noWrap/>
+            <w:vAlign w:val="center"/>
+            <w:hideMark/>
+          </w:tcPr>
+          <w:p>
+            <w:pPr>
+              <w:spacing w:after="0" w:line="240" w:lineRule="auto"/>
+              <w:jc w:val="center"/>
+              <w:rPr>
+                <w:rFonts w:ascii="Cambria" w:eastAsia="Times New Roman" w:hAnsi="Cambria" w:cs="Arial"/>
+                <w:color w:val="000000"/>
+                <w:sz w:val="24"/>
+                <w:szCs w:val="24"/>
+              </w:rPr>
+            </w:pPr>
+          </w:p>
+        </w:tc>
+      </w:tr>
+      <w:tr>
+        <w:trPr>
+          <w:trHeight w:val="432"/>
+        </w:trPr>
+        <w:tc>
+          <w:tcPr>
+            <w:tcW w:w="857" w:type="dxa"/>
+            <w:tcBorders>
+              <w:top w:val="nil"/>
+              <w:left w:val="single" w:sz="4" w:space="0" w:color="auto"/>
+              <w:bottom w:val="single" w:sz="4" w:space="0" w:color="auto"/>
+              <w:right w:val="single" w:sz="4" w:space="0" w:color="auto"/>
+            </w:tcBorders>
+            <w:shd w:val="clear" w:color="auto" w:fill="auto"/>
+            <w:noWrap/>
+            <w:vAlign w:val="center"/>
+            <w:hideMark/>
+          </w:tcPr>
+          <w:p>
+            <w:pPr>
+              <w:spacing w:after="0" w:line="240" w:lineRule="auto"/>
+              <w:jc w:val="center"/>
+              <w:rPr>
+                <w:rFonts w:ascii="Cambria" w:eastAsia="Times New Roman" w:hAnsi="Cambria" w:cs="Arial"/>
+                <w:color w:val="000000"/>
+                <w:sz w:val="24"/>
+                <w:szCs w:val="24"/>
+              </w:rPr>
+            </w:pPr>
+            <w:r>
+              <w:rPr>
+                <w:rFonts w:ascii="Cambria" w:eastAsia="Times New Roman" w:hAnsi="Cambria" w:cs="Arial"/>
+                <w:color w:val="000000"/>
+                <w:sz w:val="24"/>
+                <w:szCs w:val="24"/>
+              </w:rPr>
+              <w:t>2</w:t>
+            </w:r>
+          </w:p>
+        </w:tc>
+        <w:tc>
+          <w:tcPr>
+            <w:tcW w:w="1364" w:type="dxa"/>
+            <w:tcBorders>
+              <w:top w:val="nil"/>
+              <w:left w:val="nil"/>
+              <w:bottom w:val="single" w:sz="4" w:space="0" w:color="auto"/>
+              <w:right w:val="single" w:sz="4" w:space="0" w:color="auto"/>
+            </w:tcBorders>
+            <w:shd w:val="clear" w:color="auto" w:fill="auto"/>
+            <w:noWrap/>
+            <w:vAlign w:val="center"/>
+            <w:hideMark/>
+          </w:tcPr>
+          <w:p>
+            <w:pPr>
+              <w:spacing w:after="0" w:line="240" w:lineRule="auto"/>
+              <w:jc w:val="center"/>
+              <w:rPr>
+                <w:rFonts w:ascii="Cambria" w:eastAsia="Times New Roman" w:hAnsi="Cambria" w:cs="Arial"/>
+                <w:color w:val="000000"/>
+                <w:sz w:val="24"/>
+                <w:szCs w:val="24"/>
+              </w:rPr>
+            </w:pPr>
+            <w:r>
+              <w:rPr>
+                <w:rFonts w:ascii="Cambria" w:eastAsia="Times New Roman" w:hAnsi="Cambria" w:cs="Arial"/>
+                <w:color w:val="000000"/>
+                <w:sz w:val="24"/>
+                <w:szCs w:val="24"/>
+              </w:rPr>
+              <w:t>A556</w:t>
+            </w:r>
+          </w:p>
+        </w:tc>
+        <w:tc>
+          <w:tcPr>
+            <w:tcW w:w="5704" w:type="dxa"/>
+            <w:tcBorders>
+              <w:top w:val="single" w:sz="4" w:space="0" w:color="auto"/>
+              <w:left w:val="nil"/>
+              <w:bottom w:val="single" w:sz="4" w:space="0" w:color="auto"/>
+              <w:right w:val="single" w:sz="4" w:space="0" w:color="auto"/>
+            </w:tcBorders>
+            <w:shd w:val="clear" w:color="auto" w:fill="auto"/>
+            <w:noWrap/>
+            <w:vAlign w:val="center"/>
+            <w:hideMark/>
+          </w:tcPr>
+          <w:p>
+            <w:pPr>
+              <w:spacing w:after="0" w:line="240" w:lineRule="auto"/>
+              <w:jc w:val="center"/>
+              <w:rPr>
+                <w:rFonts w:ascii="Cambria" w:eastAsia="Times New Roman" w:hAnsi="Cambria" w:cs="Arial"/>
+                <w:color w:val="000000"/>
+                <w:sz w:val="24"/>
+                <w:szCs w:val="24"/>
+              </w:rPr>
+            </w:pPr>
+            <w:r>
+              <w:rPr>
+                <w:rFonts w:ascii="Cambria" w:eastAsia="Times New Roman" w:hAnsi="Cambria" w:cs="Arial"/>
+                <w:color w:val="000000"/>
+                <w:sz w:val="24"/>
+                <w:szCs w:val="24"/>
+              </w:rPr>
+              <w:t>Pooja Mayekar</w:t>
+            </w:r>
+          </w:p>
+        </w:tc>
+        <w:tc>
+          <w:tcPr>
+            <w:tcW w:w="1980" w:type="dxa"/>
+            <w:tcBorders>
+              <w:top w:val="single" w:sz="4" w:space="0" w:color="auto"/>
+              <w:left w:val="nil"/>
+              <w:bottom w:val="single" w:sz="4" w:space="0" w:color="auto"/>
+              <w:right w:val="single" w:sz="4" w:space="0" w:color="auto"/>
+            </w:tcBorders>
+            <w:shd w:val="clear" w:color="auto" w:fill="auto"/>
+            <w:noWrap/>
+            <w:vAlign w:val="center"/>
+            <w:hideMark/>
+          </w:tcPr>
+          <w:p>
+            <w:pPr>
+              <w:spacing w:after="0" w:line="240" w:lineRule="auto"/>
+              <w:jc w:val="center"/>
+              <w:rPr>
+                <w:rFonts w:ascii="Cambria" w:eastAsia="Times New Roman" w:hAnsi="Cambria" w:cs="Arial"/>
+                <w:color w:val="000000"/>
+                <w:sz w:val="24"/>
+                <w:szCs w:val="24"/>
+              </w:rPr>
+            </w:pPr>
+          </w:p>
+        </w:tc>
+      </w:tr>
+      <w:tr>
+        <w:trPr>
+          <w:trHeight w:val="432"/>
+        </w:trPr>
+        <w:tc>
+          <w:tcPr>
+            <w:tcW w:w="857" w:type="dxa"/>
+            <w:tcBorders>
+              <w:top w:val="nil"/>
+              <w:left w:val="single" w:sz="4" w:space="0" w:color="auto"/>
+              <w:bottom w:val="single" w:sz="4" w:space="0" w:color="auto"/>
+              <w:right w:val="single" w:sz="4" w:space="0" w:color="auto"/>
+            </w:tcBorders>
+            <w:shd w:val="clear" w:color="auto" w:fill="auto"/>
+            <w:noWrap/>
+            <w:vAlign w:val="center"/>
+            <w:hideMark/>
+          </w:tcPr>
+          <w:p>
+            <w:pPr>
+              <w:spacing w:after="0" w:line="240" w:lineRule="auto"/>
+              <w:jc w:val="center"/>
+              <w:rPr>
+                <w:rFonts w:ascii="Cambria" w:eastAsia="Times New Roman" w:hAnsi="Cambria" w:cs="Arial"/>
+                <w:color w:val="000000"/>
+                <w:sz w:val="24"/>
+                <w:szCs w:val="24"/>
+              </w:rPr>
+            </w:pPr>
+            <w:r>
+              <w:rPr>
+                <w:rFonts w:ascii="Cambria" w:eastAsia="Times New Roman" w:hAnsi="Cambria" w:cs="Arial"/>
+                <w:color w:val="000000"/>
+                <w:sz w:val="24"/>
+                <w:szCs w:val="24"/>
+              </w:rPr>
+              <w:t>3</w:t>
+            </w:r>
+          </w:p>
+        </w:tc>
+        <w:tc>
+          <w:tcPr>
+            <w:tcW w:w="1364" w:type="dxa"/>
+            <w:tcBorders>
+              <w:top w:val="nil"/>
+              <w:left w:val="nil"/>
+              <w:bottom w:val="single" w:sz="4" w:space="0" w:color="auto"/>
+              <w:right w:val="single" w:sz="4" w:space="0" w:color="auto"/>
+            </w:tcBorders>
+            <w:shd w:val="clear" w:color="auto" w:fill="auto"/>
+            <w:noWrap/>
+            <w:vAlign w:val="center"/>
+            <w:hideMark/>
+          </w:tcPr>
+          <w:p>
+            <w:pPr>
+              <w:spacing w:after="0" w:line="240" w:lineRule="auto"/>
+              <w:jc w:val="center"/>
+              <w:rPr>
+                <w:rFonts w:ascii="Cambria" w:eastAsia="Times New Roman" w:hAnsi="Cambria" w:cs="Arial"/>
+                <w:color w:val="000000"/>
+                <w:sz w:val="24"/>
+                <w:szCs w:val="24"/>
+              </w:rPr>
+            </w:pPr>
+            <w:r>
+              <w:rPr>
+                <w:rFonts w:ascii="Cambria" w:eastAsia="Times New Roman" w:hAnsi="Cambria" w:cs="Arial"/>
+                <w:color w:val="000000"/>
+                <w:sz w:val="24"/>
+                <w:szCs w:val="24"/>
+              </w:rPr>
+              <w:t>A561</w:t>
+            </w:r>
+          </w:p>
+        </w:tc>
+        <w:tc>
+          <w:tcPr>
+            <w:tcW w:w="5704" w:type="dxa"/>
+            <w:tcBorders>
+              <w:top w:val="single" w:sz="4" w:space="0" w:color="auto"/>
+              <w:left w:val="nil"/>
+              <w:bottom w:val="single" w:sz="4" w:space="0" w:color="auto"/>
+              <w:right w:val="single" w:sz="4" w:space="0" w:color="auto"/>
+            </w:tcBorders>
+            <w:shd w:val="clear" w:color="auto" w:fill="auto"/>
+            <w:noWrap/>
+            <w:vAlign w:val="center"/>
+            <w:hideMark/>
+          </w:tcPr>
+          <w:p>
+            <w:pPr>
+              <w:spacing w:after="0" w:line="240" w:lineRule="auto"/>
+              <w:jc w:val="center"/>
+              <w:rPr>
+                <w:rFonts w:ascii="Cambria" w:eastAsia="Times New Roman" w:hAnsi="Cambria" w:cs="Arial"/>
+                <w:color w:val="000000"/>
+                <w:sz w:val="24"/>
+                <w:szCs w:val="24"/>
+              </w:rPr>
+            </w:pPr>
+            <w:r>
+              <w:rPr>
+                <w:rFonts w:ascii="Cambria" w:eastAsia="Times New Roman" w:hAnsi="Cambria" w:cs="Arial"/>
+                <w:color w:val="000000"/>
+                <w:sz w:val="24"/>
+                <w:szCs w:val="24"/>
+              </w:rPr>
+              <w:t>Kamran Dhopaunkar</w:t>
+            </w:r>
+            <w:r>
+              <w:rPr>
+                <w:sz w:val="23"/>
+                <w:szCs w:val="23"/>
+              </w:rPr>
+              <w:t xml:space="preserve"> </w:t>
+            </w:r>
+          </w:p>
+          <w:p>
+            <w:pPr>
+              <w:spacing w:after="0" w:line="240" w:lineRule="auto"/>
+              <w:jc w:val="center"/>
+              <w:rPr>
+                <w:rFonts w:ascii="Cambria" w:eastAsia="Times New Roman" w:hAnsi="Cambria" w:cs="Arial"/>
+                <w:color w:val="000000"/>
+                <w:sz w:val="24"/>
+                <w:szCs w:val="24"/>
+              </w:rPr>
+            </w:pPr>
+          </w:p>
+        </w:tc>
+        <w:tc>
+          <w:tcPr>
+            <w:tcW w:w="1980" w:type="dxa"/>
+            <w:tcBorders>
+              <w:top w:val="single" w:sz="4" w:space="0" w:color="auto"/>
+              <w:left w:val="nil"/>
+              <w:bottom w:val="single" w:sz="4" w:space="0" w:color="auto"/>
+              <w:right w:val="single" w:sz="4" w:space="0" w:color="auto"/>
+            </w:tcBorders>
+            <w:shd w:val="clear" w:color="auto" w:fill="auto"/>
+            <w:noWrap/>
+            <w:vAlign w:val="center"/>
+            <w:hideMark/>
+          </w:tcPr>
+          <w:p>
+            <w:pPr>
+              <w:spacing w:after="0" w:line="240" w:lineRule="auto"/>
+              <w:jc w:val="center"/>
+              <w:rPr>
+                <w:rFonts w:ascii="Cambria" w:eastAsia="Times New Roman" w:hAnsi="Cambria" w:cs="Arial"/>
+                <w:color w:val="000000"/>
+                <w:sz w:val="24"/>
+                <w:szCs w:val="24"/>
+              </w:rPr>
+            </w:pPr>
+          </w:p>
+        </w:tc>
+      </w:tr>
+      <w:tr>
+        <w:trPr>
+          <w:trHeight w:val="432"/>
+        </w:trPr>
+        <w:tc>
+          <w:tcPr>
+            <w:tcW w:w="857" w:type="dxa"/>
+            <w:tcBorders>
+              <w:top w:val="nil"/>
+              <w:left w:val="single" w:sz="4" w:space="0" w:color="auto"/>
+              <w:bottom w:val="single" w:sz="4" w:space="0" w:color="auto"/>
+              <w:right w:val="single" w:sz="4" w:space="0" w:color="auto"/>
+            </w:tcBorders>
+            <w:shd w:val="clear" w:color="auto" w:fill="auto"/>
+            <w:noWrap/>
+            <w:vAlign w:val="center"/>
+            <w:hideMark/>
+          </w:tcPr>
+          <w:p>
+            <w:pPr>
+              <w:spacing w:after="0" w:line="240" w:lineRule="auto"/>
+              <w:jc w:val="center"/>
+              <w:rPr>
+                <w:rFonts w:ascii="Cambria" w:eastAsia="Times New Roman" w:hAnsi="Cambria" w:cs="Arial"/>
+                <w:color w:val="000000"/>
+                <w:sz w:val="24"/>
+                <w:szCs w:val="24"/>
+              </w:rPr>
+            </w:pPr>
+            <w:r>
+              <w:rPr>
+                <w:rFonts w:ascii="Cambria" w:eastAsia="Times New Roman" w:hAnsi="Cambria" w:cs="Arial"/>
+                <w:color w:val="000000"/>
+                <w:sz w:val="24"/>
+                <w:szCs w:val="24"/>
+              </w:rPr>
+              <w:t>4</w:t>
+            </w:r>
+          </w:p>
+        </w:tc>
+        <w:tc>
+          <w:tcPr>
+            <w:tcW w:w="1364" w:type="dxa"/>
+            <w:tcBorders>
+              <w:top w:val="nil"/>
+              <w:left w:val="nil"/>
+              <w:bottom w:val="single" w:sz="4" w:space="0" w:color="auto"/>
+              <w:right w:val="single" w:sz="4" w:space="0" w:color="auto"/>
+            </w:tcBorders>
+            <w:shd w:val="clear" w:color="auto" w:fill="auto"/>
+            <w:noWrap/>
+            <w:vAlign w:val="center"/>
+            <w:hideMark/>
+          </w:tcPr>
+          <w:p>
+            <w:pPr>
+              <w:spacing w:after="0" w:line="240" w:lineRule="auto"/>
+              <w:jc w:val="center"/>
+              <w:rPr>
+                <w:rFonts w:ascii="Cambria" w:eastAsia="Times New Roman" w:hAnsi="Cambria" w:cs="Arial"/>
+                <w:color w:val="000000"/>
+                <w:sz w:val="24"/>
+                <w:szCs w:val="24"/>
+              </w:rPr>
+            </w:pPr>
+            <w:r>
+              <w:rPr>
+                <w:rFonts w:ascii="Cambria" w:eastAsia="Times New Roman" w:hAnsi="Cambria" w:cs="Arial"/>
+                <w:color w:val="000000"/>
+                <w:sz w:val="24"/>
+                <w:szCs w:val="24"/>
+              </w:rPr>
+              <w:t>A564</w:t>
+            </w:r>
+          </w:p>
+        </w:tc>
+        <w:tc>
+          <w:tcPr>
+            <w:tcW w:w="5704" w:type="dxa"/>
+            <w:tcBorders>
+              <w:top w:val="single" w:sz="4" w:space="0" w:color="auto"/>
+              <w:left w:val="nil"/>
+              <w:bottom w:val="single" w:sz="4" w:space="0" w:color="auto"/>
+              <w:right w:val="single" w:sz="4" w:space="0" w:color="auto"/>
+            </w:tcBorders>
+            <w:shd w:val="clear" w:color="auto" w:fill="auto"/>
+            <w:noWrap/>
+            <w:vAlign w:val="center"/>
+            <w:hideMark/>
+          </w:tcPr>
+          <w:p>
+            <w:pPr>
+              <w:spacing w:after="0" w:line="240" w:lineRule="auto"/>
+              <w:jc w:val="center"/>
+              <w:rPr>
+                <w:rFonts w:ascii="Cambria" w:eastAsia="Times New Roman" w:hAnsi="Cambria" w:cs="Arial"/>
+                <w:color w:val="000000"/>
+                <w:sz w:val="24"/>
+                <w:szCs w:val="24"/>
+              </w:rPr>
+            </w:pPr>
+            <w:r>
+              <w:rPr>
+                <w:rFonts w:ascii="Cambria" w:eastAsia="Times New Roman" w:hAnsi="Cambria" w:cs="Arial"/>
+                <w:color w:val="000000"/>
+                <w:sz w:val="24"/>
+                <w:szCs w:val="24"/>
+              </w:rPr>
+              <w:t>Advait Jad</w:t>
+            </w:r>
+            <w:r>
+              <w:rPr>
+                <w:rFonts w:ascii="Cambria" w:eastAsia="Times New Roman" w:hAnsi="Cambria" w:cs="Arial"/>
+                <w:color w:val="000000"/>
+                <w:sz w:val="24"/>
+                <w:szCs w:val="24"/>
+              </w:rPr>
+              <w:t>h</w:t>
+            </w:r>
+            <w:r>
+              <w:rPr>
+                <w:rFonts w:ascii="Cambria" w:eastAsia="Times New Roman" w:hAnsi="Cambria" w:cs="Arial"/>
+                <w:color w:val="000000"/>
+                <w:sz w:val="24"/>
+                <w:szCs w:val="24"/>
+              </w:rPr>
+              <w:t>av</w:t>
+            </w:r>
+          </w:p>
+        </w:tc>
+        <w:tc>
+          <w:tcPr>
+            <w:tcW w:w="1980" w:type="dxa"/>
+            <w:tcBorders>
+              <w:top w:val="single" w:sz="4" w:space="0" w:color="auto"/>
+              <w:left w:val="nil"/>
+              <w:bottom w:val="single" w:sz="4" w:space="0" w:color="auto"/>
+              <w:right w:val="single" w:sz="4" w:space="0" w:color="auto"/>
+            </w:tcBorders>
+            <w:shd w:val="clear" w:color="auto" w:fill="auto"/>
+            <w:noWrap/>
+            <w:vAlign w:val="center"/>
+            <w:hideMark/>
+          </w:tcPr>
+          <w:p>
+            <w:pPr>
+              <w:spacing w:after="0" w:line="240" w:lineRule="auto"/>
+              <w:jc w:val="center"/>
+              <w:rPr>
+                <w:rFonts w:ascii="Cambria" w:eastAsia="Times New Roman" w:hAnsi="Cambria" w:cs="Arial"/>
+                <w:color w:val="000000"/>
+                <w:sz w:val="24"/>
+                <w:szCs w:val="24"/>
+              </w:rPr>
+            </w:pPr>
+          </w:p>
+        </w:tc>
+      </w:tr>
+    </w:tbl>
+    <w:p>
+      <w:pPr>
+        <w:spacing w:before="240" w:line="240" w:lineRule="auto"/>
+        <w:jc w:val="center"/>
+        <w:rPr>
+          <w:rFonts w:ascii="Cambria" w:hAnsi="Cambria"/>
+          <w:color w:val="404040" w:themeColor="text1" w:themeTint="BF"/>
+          <w:sz w:val="24"/>
+          <w:szCs w:val="24"/>
+          <w:u w:val="single"/>
+        </w:rPr>
+      </w:pPr>
+      <w:r>
+        <w:rPr>
+          <w:rFonts w:ascii="Cambria" w:hAnsi="Cambria"/>
+          <w:color w:val="404040" w:themeColor="text1" w:themeTint="BF"/>
+          <w:sz w:val="24"/>
+          <w:szCs w:val="24"/>
+          <w:u w:val="single"/>
+        </w:rPr>
+        <w:t>To be filled by Students only</w:t>
+      </w:r>
+    </w:p>
+    <w:p>
+      <w:pPr>
+        <w:tabs>
+          <w:tab w:val="right" w:pos="10080"/>
+        </w:tabs>
+        <w:spacing w:before="240"/>
+        <w:rPr>
+          <w:rFonts w:ascii="Cambria" w:hAnsi="Cambria"/>
+          <w:b/>
+          <w:sz w:val="24"/>
+          <w:szCs w:val="24"/>
+        </w:rPr>
+      </w:pPr>
+      <w:r>
+        <w:rPr>
+          <w:rFonts w:ascii="Cambria" w:hAnsi="Cambria"/>
+          <w:b/>
+          <w:sz w:val="24"/>
+          <w:szCs w:val="24"/>
+        </w:rPr>
+        <w:t xml:space="preserve">Activities Completed this week        </w:t>
+      </w:r>
+    </w:p>
+    <w:p>
+      <w:pPr>
+        <w:pStyle w:val="ListParagraph"/>
+        <w:spacing w:before="240" w:after="0"/>
+        <w:rPr>
+          <w:rFonts w:ascii="Cambria" w:hAnsi="Cambria"/>
+          <w:bCs/>
+          <w:sz w:val="24"/>
+          <w:szCs w:val="24"/>
+        </w:rPr>
+      </w:pPr>
+      <w:r>
+        <w:rPr>
+          <w:rFonts w:ascii="Cambria" w:hAnsi="Cambria"/>
+          <w:bCs/>
+          <w:sz w:val="24"/>
+          <w:szCs w:val="24"/>
+        </w:rPr>
+        <w:t>Created a basic LSTM model which predicts the next days stock price</w:t>
+      </w:r>
+      <w:r>
+        <w:rPr>
+          <w:rFonts w:ascii="Cambria" w:hAnsi="Cambria"/>
+          <w:bCs/>
+          <w:sz w:val="24"/>
+          <w:szCs w:val="24"/>
+        </w:rPr>
+        <w:t>.</w:t>
+      </w:r>
+    </w:p>
+    <w:p>
+      <w:pPr>
+        <w:spacing w:before="240" w:after="0"/>
+        <w:rPr>
+          <w:rFonts w:ascii="Cambria" w:hAnsi="Cambria"/>
+          <w:b/>
+          <w:sz w:val="24"/>
+          <w:szCs w:val="24"/>
+        </w:rPr>
+      </w:pPr>
+      <w:r>
+        <w:rPr>
+          <w:rFonts w:ascii="Cambria" w:hAnsi="Cambria"/>
+          <w:b/>
+          <w:sz w:val="24"/>
+          <w:szCs w:val="24"/>
+        </w:rPr>
+        <w:t xml:space="preserve">Project Status: </w:t>
+      </w:r>
+      <w:r>
+        <w:rPr>
+          <w:rFonts w:ascii="Cambria" w:hAnsi="Cambria"/>
+          <w:bCs/>
+          <w:sz w:val="24"/>
+          <w:szCs w:val="24"/>
+        </w:rPr>
+        <w:t>I</w:t>
+      </w:r>
+      <w:r>
+        <w:rPr>
+          <w:rFonts w:ascii="Cambria" w:hAnsi="Cambria"/>
+          <w:bCs/>
+          <w:sz w:val="24"/>
+          <w:szCs w:val="24"/>
+        </w:rPr>
+        <w:t>n-progress.</w:t>
+      </w:r>
+    </w:p>
+    <w:p>
+      <w:pPr>
+        <w:spacing w:before="240"/>
+        <w:jc w:val="both"/>
+        <w:rPr>
+          <w:rFonts w:ascii="Cambria" w:hAnsi="Cambria"/>
+          <w:bCs/>
+          <w:sz w:val="24"/>
+          <w:szCs w:val="24"/>
+        </w:rPr>
+      </w:pPr>
+      <w:r>
+        <w:rPr>
+          <w:rFonts w:ascii="Cambria" w:hAnsi="Cambria"/>
+          <w:b/>
+          <w:sz w:val="24"/>
+          <w:szCs w:val="24"/>
+        </w:rPr>
+        <w:t>Major Issues:  N/A</w:t>
+      </w:r>
+    </w:p>
+    <w:p>
+      <w:pPr>
+        <w:spacing w:after="0" w:line="240" w:lineRule="auto"/>
+        <w:jc w:val="both"/>
+        <w:rPr>
+          <w:rFonts w:ascii="Cambria" w:hAnsi="Cambria"/>
+          <w:b/>
+          <w:sz w:val="24"/>
+          <w:szCs w:val="24"/>
+        </w:rPr>
+      </w:pPr>
+      <w:r>
+        <w:rPr>
+          <w:rFonts w:ascii="Cambria" w:hAnsi="Cambria"/>
+          <w:b/>
+          <w:sz w:val="24"/>
+          <w:szCs w:val="24"/>
+        </w:rPr>
+        <w:t xml:space="preserve">Next Week Plan: </w:t>
+      </w:r>
+    </w:p>
+    <w:p>
+      <w:pPr>
+        <w:spacing w:after="0"/>
+        <w:jc w:val="both"/>
+        <w:rPr>
+          <w:rFonts w:ascii="Cambria" w:hAnsi="Cambria"/>
+          <w:bCs/>
+          <w:sz w:val="24"/>
+          <w:szCs w:val="24"/>
+        </w:rPr>
+      </w:pPr>
+      <w:r>
+        <w:rPr>
+          <w:rFonts w:ascii="Cambria" w:hAnsi="Cambria"/>
+          <w:bCs/>
+          <w:sz w:val="24"/>
+          <w:szCs w:val="24"/>
+        </w:rPr>
+        <w:t>Next week</w:t>
+      </w:r>
+      <w:r>
+        <w:rPr>
+          <w:rFonts w:ascii="Cambria" w:hAnsi="Cambria"/>
+          <w:bCs/>
+          <w:sz w:val="24"/>
+          <w:szCs w:val="24"/>
+        </w:rPr>
+        <w:t>’s plan is to t</w:t>
+      </w:r>
+      <w:r>
+        <w:rPr>
+          <w:rFonts w:ascii="Cambria" w:hAnsi="Cambria"/>
+          <w:bCs/>
+          <w:sz w:val="24"/>
+          <w:szCs w:val="24"/>
+        </w:rPr>
+        <w:t xml:space="preserve">ry </w:t>
+      </w:r>
+      <w:r>
+        <w:rPr>
+          <w:rFonts w:ascii="Cambria" w:hAnsi="Cambria"/>
+          <w:bCs/>
+          <w:sz w:val="24"/>
+          <w:szCs w:val="24"/>
+        </w:rPr>
+        <w:t xml:space="preserve">and </w:t>
+      </w:r>
+      <w:r>
+        <w:rPr>
+          <w:rFonts w:ascii="Cambria" w:hAnsi="Cambria"/>
+          <w:bCs/>
+          <w:sz w:val="24"/>
+          <w:szCs w:val="24"/>
+        </w:rPr>
+        <w:t>improve the model and apply them for different stocks</w:t>
+      </w:r>
+      <w:r>
+        <w:rPr>
+          <w:rFonts w:ascii="Cambria" w:hAnsi="Cambria"/>
+          <w:bCs/>
+          <w:sz w:val="24"/>
+          <w:szCs w:val="24"/>
+        </w:rPr>
+        <w:t xml:space="preserve"> and also start working on front-end for the project</w:t>
+      </w:r>
+      <w:r>
+        <w:rPr>
+          <w:rFonts w:ascii="Cambria" w:hAnsi="Cambria"/>
+          <w:bCs/>
+          <w:sz w:val="24"/>
+          <w:szCs w:val="24"/>
+        </w:rPr>
+        <w:t>.</w:t>
+      </w:r>
+    </w:p>
+    <w:p>
+      <w:pPr>
+        <w:spacing w:after="0"/>
+        <w:jc w:val="both"/>
+        <w:rPr>
+          <w:rFonts w:ascii="Cambria" w:hAnsi="Cambria"/>
+          <w:bCs/>
+          <w:sz w:val="24"/>
+          <w:szCs w:val="24"/>
+        </w:rPr>
+      </w:pPr>
+    </w:p>
+    <w:p>
+      <w:pPr>
+        <w:spacing w:after="0"/>
+        <w:rPr>
+          <w:rFonts w:ascii="Cambria Math" w:hAnsi="Cambria Math" w:cs="Cambria Math"/>
+          <w:b/>
+          <w:sz w:val="32"/>
+          <w:szCs w:val="32"/>
+        </w:rPr>
+      </w:pPr>
+      <w:r>
+        <w:rPr>
+          <w:rFonts w:ascii="Cambria" w:hAnsi="Cambria"/>
+          <w:b/>
+          <w:sz w:val="24"/>
+          <w:szCs w:val="24"/>
+        </w:rPr>
+        <w:t xml:space="preserve">Project Guide Remark:  </w:t>
+      </w:r>
+      <w:r>
+        <w:rPr>
+          <w:rFonts w:ascii="Cambria" w:hAnsi="Cambria"/>
+          <w:sz w:val="24"/>
+          <w:szCs w:val="24"/>
+        </w:rPr>
+        <w:t>Excellent</w:t>
+      </w:r>
+      <w:r>
+        <w:rPr>
+          <w:rFonts w:ascii="Cambria" w:hAnsi="Cambria"/>
+          <w:b/>
+          <w:sz w:val="24"/>
+          <w:szCs w:val="24"/>
+        </w:rPr>
+        <w:t xml:space="preserve"> </w:t>
+      </w:r>
+      <w:r>
+        <w:rPr>
+          <w:rFonts w:ascii="Cambria Math" w:hAnsi="Cambria Math" w:cs="Cambria Math"/>
+          <w:b/>
+          <w:sz w:val="32"/>
+          <w:szCs w:val="32"/>
+        </w:rPr>
+        <w:t>⧠</w:t>
+      </w:r>
+      <w:r>
+        <w:rPr>
+          <w:rFonts w:ascii="Cambria" w:hAnsi="Cambria"/>
+          <w:b/>
+          <w:sz w:val="24"/>
+          <w:szCs w:val="24"/>
+        </w:rPr>
+        <w:t xml:space="preserve">         </w:t>
+      </w:r>
+      <w:r>
+        <w:rPr>
+          <w:rFonts w:ascii="Cambria" w:hAnsi="Cambria"/>
+          <w:sz w:val="24"/>
+          <w:szCs w:val="24"/>
+        </w:rPr>
+        <w:t>Good</w:t>
+      </w:r>
+      <w:r>
+        <w:rPr>
+          <w:rFonts w:ascii="Cambria" w:hAnsi="Cambria"/>
+          <w:b/>
+          <w:sz w:val="24"/>
+          <w:szCs w:val="24"/>
+        </w:rPr>
+        <w:t xml:space="preserve"> </w:t>
+      </w:r>
+      <w:r>
+        <w:rPr>
+          <w:rFonts w:ascii="Cambria Math" w:hAnsi="Cambria Math" w:cs="Cambria Math"/>
+          <w:b/>
+          <w:sz w:val="32"/>
+          <w:szCs w:val="32"/>
+        </w:rPr>
+        <w:t>⧠</w:t>
+      </w:r>
+      <w:r>
+        <w:rPr>
+          <w:rFonts w:ascii="Cambria Math" w:hAnsi="Cambria Math" w:cs="Cambria Math"/>
+          <w:b/>
+          <w:sz w:val="32"/>
+          <w:szCs w:val="32"/>
+        </w:rPr>
+        <w:t xml:space="preserve">    </w:t>
+      </w:r>
+      <w:r>
+        <w:rPr>
+          <w:rFonts w:ascii="Cambria" w:hAnsi="Cambria"/>
+          <w:b/>
+          <w:sz w:val="24"/>
+          <w:szCs w:val="24"/>
+        </w:rPr>
+        <w:t xml:space="preserve">    </w:t>
+      </w:r>
+      <w:r>
+        <w:rPr>
+          <w:rFonts w:ascii="Cambria" w:hAnsi="Cambria"/>
+          <w:sz w:val="24"/>
+          <w:szCs w:val="24"/>
+        </w:rPr>
+        <w:t>Satisfactory</w:t>
+      </w:r>
+      <w:r>
+        <w:rPr>
+          <w:rFonts w:ascii="Cambria" w:hAnsi="Cambria"/>
+          <w:b/>
+          <w:sz w:val="24"/>
+          <w:szCs w:val="24"/>
+        </w:rPr>
+        <w:t xml:space="preserve"> </w:t>
+      </w:r>
+      <w:r>
+        <w:rPr>
+          <w:rFonts w:ascii="Cambria Math" w:hAnsi="Cambria Math" w:cs="Cambria Math"/>
+          <w:b/>
+          <w:sz w:val="32"/>
+          <w:szCs w:val="32"/>
+        </w:rPr>
+        <w:t>⧠</w:t>
+      </w:r>
+      <w:r>
+        <w:rPr>
+          <w:rFonts w:ascii="Cambria Math" w:hAnsi="Cambria Math" w:cs="Cambria Math"/>
+          <w:b/>
+          <w:sz w:val="32"/>
+          <w:szCs w:val="32"/>
+        </w:rPr>
+        <w:t xml:space="preserve">        </w:t>
+      </w:r>
+      <w:r>
+        <w:rPr>
+          <w:rFonts w:ascii="Cambria Math" w:hAnsi="Cambria Math" w:cs="Cambria Math"/>
+          <w:b/>
+          <w:sz w:val="32"/>
+          <w:szCs w:val="32"/>
+        </w:rPr>
+        <w:tab/>
+      </w:r>
+      <w:r>
+        <w:rPr>
+          <w:rFonts w:ascii="Cambria Math" w:hAnsi="Cambria Math" w:cs="Cambria Math"/>
+          <w:b/>
+          <w:sz w:val="32"/>
+          <w:szCs w:val="32"/>
+        </w:rPr>
+        <w:tab/>
+        <w:t xml:space="preserve"> </w:t>
+      </w:r>
+      <w:r>
+        <w:rPr>
+          <w:rFonts w:ascii="Cambria" w:hAnsi="Cambria"/>
+          <w:sz w:val="24"/>
+          <w:szCs w:val="24"/>
+        </w:rPr>
+        <w:t>Not Satisfactory</w:t>
+      </w:r>
+      <w:r>
+        <w:rPr>
+          <w:rFonts w:ascii="Cambria" w:hAnsi="Cambria"/>
+          <w:b/>
+          <w:sz w:val="24"/>
+          <w:szCs w:val="24"/>
+        </w:rPr>
+        <w:t xml:space="preserve"> </w:t>
+      </w:r>
+      <w:r>
+        <w:rPr>
+          <w:rFonts w:ascii="Cambria Math" w:hAnsi="Cambria Math" w:cs="Cambria Math"/>
+          <w:b/>
+          <w:sz w:val="32"/>
+          <w:szCs w:val="32"/>
+        </w:rPr>
+        <w:t>⧠</w:t>
+      </w:r>
+    </w:p>
+    <w:p>
+      <w:pPr>
+        <w:spacing w:before="120"/>
+        <w:rPr>
+          <w:rFonts w:ascii="Cambria" w:hAnsi="Cambria"/>
+          <w:b/>
+          <w:sz w:val="24"/>
+          <w:szCs w:val="24"/>
+        </w:rPr>
+      </w:pPr>
+      <w:r>
+        <w:rPr>
+          <w:rFonts w:ascii="Cambria" w:hAnsi="Cambria"/>
+          <w:b/>
+          <w:noProof/>
+          <w:sz w:val="24"/>
+          <w:szCs w:val="24"/>
+        </w:rPr>
+        <mc:AlternateContent>
+          <mc:Choice Requires="wps">
+            <w:drawing>
+              <wp:anchor distT="0" distB="0" distL="114300" distR="114300" simplePos="0" relativeHeight="251689984" behindDoc="0" locked="0" layoutInCell="1" allowOverlap="1" wp14:anchorId="1DF85289" wp14:editId="5A832277">
+                <wp:simplePos x="0" y="0"/>
+                <wp:positionH relativeFrom="column">
+                  <wp:posOffset>1515110</wp:posOffset>
+                </wp:positionH>
+                <wp:positionV relativeFrom="paragraph">
+                  <wp:posOffset>307340</wp:posOffset>
+                </wp:positionV>
+                <wp:extent cx="4819015" cy="635"/>
+                <wp:effectExtent l="10160" t="8890" r="9525" b="9525"/>
+                <wp:wrapNone/>
+                <wp:docPr id="931833598" name="AutoShape 12"/>
+                <wp:cNvGraphicFramePr>
+                  <a:graphicFrameLocks xmlns:a="http://schemas.openxmlformats.org/drawingml/2006/main"/>
+                </wp:cNvGraphicFramePr>
+                <a:graphic xmlns:a="http://schemas.openxmlformats.org/drawingml/2006/main">
+                  <a:graphicData uri="http://schemas.microsoft.com/office/word/2010/wordprocessingShape">
+                    <wps:wsp>
+                      <wps:cNvCnPr>
+                        <a:cxnSpLocks noChangeShapeType="1"/>
+                      </wps:cNvCnPr>
+                      <wps:spPr bwMode="auto">
+                        <a:xfrm>
+                          <a:off x="0" y="0"/>
+                          <a:ext cx="4819015" cy="635"/>
+                        </a:xfrm>
+                        <a:prstGeom prst="straightConnector1">
+                          <a:avLst/>
+                        </a:prstGeom>
+                        <a:noFill/>
+                        <a:ln w="9525">
+                          <a:solidFill>
+                            <a:srgbClr val="000000"/>
+                          </a:solidFill>
+                          <a:round/>
+                          <a:headEnd/>
+                          <a:tailEnd/>
+                        </a:ln>
+                        <a:extLst>
+                          <a:ext uri="{909E8E84-426E-40DD-AFC4-6F175D3DCCD1}">
+                            <a14:hiddenFill xmlns:a14="http://schemas.microsoft.com/office/drawing/2010/main">
+                              <a:noFill/>
+                            </a14:hiddenFill>
+                          </a:ext>
+                        </a:extLst>
+                      </wps:spPr>
+                      <wps:bodyPr/>
+                    </wps:wsp>
+                  </a:graphicData>
+                </a:graphic>
+                <wp14:sizeRelH relativeFrom="page">
+                  <wp14:pctWidth>0</wp14:pctWidth>
+                </wp14:sizeRelH>
+                <wp14:sizeRelV relativeFrom="page">
+                  <wp14:pctHeight>0</wp14:pctHeight>
+                </wp14:sizeRelV>
+              </wp:anchor>
+            </w:drawing>
+          </mc:Choice>
+          <mc:Fallback>
+            <w:pict>
+              <v:shapetype w14:anchorId="30D0AF88" id="_x0000_t32" coordsize="21600,21600" o:spt="32" o:oned="t" path="m,l21600,21600e" filled="f">
+                <v:path arrowok="t" fillok="f" o:connecttype="none"/>
+                <o:lock v:ext="edit" shapetype="t"/>
+              </v:shapetype>
+              <v:shape id="AutoShape 12" o:spid="_x0000_s1026" type="#_x0000_t32" style="position:absolute;margin-left:119.3pt;margin-top:24.2pt;width:379.45pt;height:.05pt;z-index:251689984;visibility:visible;mso-wrap-style:square;mso-width-percent:0;mso-height-percent:0;mso-wrap-distance-left:9pt;mso-wrap-distance-top:0;mso-wrap-distance-right:9pt;mso-wrap-distance-bottom:0;mso-position-horizontal:absolute;mso-position-horizontal-relative:text;mso-position-vertical:absolute;mso-position-vertical-relative:text;mso-width-percent:0;mso-height-percent:0;mso-width-relative:page;mso-height-relative:page" o:gfxdata="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"/>
+            </w:pict>
+          </mc:Fallback>
+        </mc:AlternateContent>
+      </w:r>
+      <w:r>
+        <w:rPr>
+          <w:rFonts w:ascii="Cambria" w:hAnsi="Cambria"/>
+          <w:b/>
+          <w:sz w:val="24"/>
+          <w:szCs w:val="24"/>
+        </w:rPr>
+        <w:t xml:space="preserve">Comment by Guide: </w:t>
+      </w:r>
+    </w:p>
+    <w:p>
+      <w:pPr>
+        <w:spacing w:before="240"/>
+        <w:rPr>
+          <w:rFonts w:ascii="Cambria" w:hAnsi="Cambria"/>
+          <w:b/>
+          <w:sz w:val="24"/>
+          <w:szCs w:val="24"/>
+        </w:rPr>
+      </w:pPr>
+    </w:p>
+    <w:p>
+      <w:pPr>
+        <w:spacing w:before="240"/>
+        <w:rPr>
+          <w:rFonts w:ascii="Cambria" w:hAnsi="Cambria"/>
+          <w:b/>
+          <w:sz w:val="24"/>
+          <w:szCs w:val="24"/>
+        </w:rPr>
+      </w:pPr>
+      <w:r>
+        <w:rPr>
+          <w:rFonts w:ascii="Cambria" w:hAnsi="Cambria"/>
+          <w:b/>
+          <w:sz w:val="24"/>
+          <w:szCs w:val="24"/>
+        </w:rPr>
+        <w:t>Project Guide Name &amp; Signature:</w:t>
+      </w:r>
+    </w:p>
+    <w:p>
+      <w:pPr>
+        <w:spacing w:before="240"/>
+        <w:rPr>
+          <w:rFonts w:ascii="Cambria" w:hAnsi="Cambria"/>
+          <w:b/>
+          <w:sz w:val="24"/>
+          <w:szCs w:val="24"/>
+        </w:rPr>
+      </w:pPr>
+    </w:p>
+    <w:p>
+      <w:pPr>
+        <w:spacing w:before="240"/>
+        <w:rPr>
+          <w:rFonts w:ascii="Cambria" w:hAnsi="Cambria"/>
+          <w:b/>
+          <w:sz w:val="24"/>
+          <w:szCs w:val="24"/>
+        </w:rPr>
+      </w:pPr>
+      <w:r>
+        <w:rPr>
+          <w:rFonts w:ascii="Cambria" w:hAnsi="Cambria"/>
+          <w:b/>
+          <w:sz w:val="24"/>
+          <w:szCs w:val="24"/>
+        </w:rPr>
+        <w:br w:type="page"/>
+      </w:r>
+    </w:p>
+    <w:p>
+      <w:pPr>
+        <w:jc w:val="center"/>
+        <w:rPr>
+          <w:rFonts w:ascii="Cambria" w:hAnsi="Cambria"/>
+          <w:sz w:val="32"/>
+          <w:szCs w:val="32"/>
+        </w:rPr>
+      </w:pPr>
+      <w:r>
+        <w:rPr>
+          <w:noProof/>
+        </w:rPr>
+        <w:lastRenderedPageBreak/>
+        <w:drawing>
+          <wp:anchor distT="0" distB="0" distL="114300" distR="114300" simplePos="0" relativeHeight="251694080" behindDoc="0" locked="0" layoutInCell="1" allowOverlap="1" wp14:anchorId="106CD62E" wp14:editId="3A616A7E">
+            <wp:simplePos x="0" y="0"/>
+            <wp:positionH relativeFrom="margin">
+              <wp:align>center</wp:align>
+            </wp:positionH>
+            <wp:positionV relativeFrom="paragraph">
+              <wp:posOffset>3175</wp:posOffset>
+            </wp:positionV>
+            <wp:extent cx="5943600" cy="841375"/>
+            <wp:effectExtent l="0" t="0" r="0" b="0"/>
+            <wp:wrapTopAndBottom/>
+            <wp:docPr id="111580073" name="Picture 111580073"/>
+            <wp:cNvGraphicFramePr/>
+            <a:graphic xmlns:a="http://schemas.openxmlformats.org/drawingml/2006/main">
+              <a:graphicData uri="http://schemas.openxmlformats.org/drawingml/2006/picture">
+                <pic:pic xmlns:pic="http://schemas.openxmlformats.org/drawingml/2006/picture">
+                  <pic:nvPicPr>
+                    <pic:cNvPr id="11798" name="Picture 2"/>
+                    <pic:cNvPicPr>
+                      <a:picLocks noChangeAspect="1" noChangeArrowheads="1"/>
+                    </pic:cNvPicPr>
+                  </pic:nvPicPr>
+                  <pic:blipFill>
+                    <a:blip r:embed="rId7">
+                      <a:extLst>
+                        <a:ext uri="{28A0092B-C50C-407E-A947-70E740481C1C}">
+                          <a14:useLocalDpi xmlns:a14="http://schemas.microsoft.com/office/drawing/2010/main" val="0"/>
+                        </a:ext>
+                      </a:extLst>
+                    </a:blip>
+                    <a:srcRect/>
+                    <a:stretch>
+                      <a:fillRect/>
+                    </a:stretch>
+                  </pic:blipFill>
+                  <pic:spPr bwMode="auto">
+                    <a:xfrm>
+                      <a:off x="0" y="0"/>
+                      <a:ext cx="5943600" cy="841375"/>
+                    </a:xfrm>
+                    <a:prstGeom prst="rect">
+                      <a:avLst/>
+                    </a:prstGeom>
+                    <a:noFill/>
+                    <a:ln w="9525">
+                      <a:noFill/>
+                      <a:miter lim="800000"/>
+                      <a:headEnd/>
+                      <a:tailEnd/>
+                    </a:ln>
+                  </pic:spPr>
+                </pic:pic>
+              </a:graphicData>
+            </a:graphic>
+          </wp:anchor>
+        </w:drawing>
+      </w:r>
+      <w:r>
+        <w:rPr>
+          <w:rFonts w:ascii="Cambria" w:hAnsi="Cambria"/>
+          <w:sz w:val="32"/>
+          <w:szCs w:val="32"/>
+          <w:u w:val="single"/>
+        </w:rPr>
+        <w:t>S</w:t>
+      </w:r>
+      <w:r>
+        <w:rPr>
+          <w:rFonts w:ascii="Cambria" w:hAnsi="Cambria"/>
+          <w:sz w:val="32"/>
+          <w:szCs w:val="32"/>
+          <w:u w:val="single"/>
+        </w:rPr>
+        <w:t>E</w:t>
+      </w:r>
+      <w:r>
+        <w:rPr>
+          <w:rFonts w:ascii="Cambria" w:hAnsi="Cambria"/>
+          <w:sz w:val="32"/>
+          <w:szCs w:val="32"/>
+          <w:u w:val="single"/>
+        </w:rPr>
+        <w:t xml:space="preserve"> Mini</w:t>
+      </w:r>
+      <w:r>
+        <w:rPr>
+          <w:rFonts w:ascii="Cambria" w:hAnsi="Cambria"/>
+          <w:sz w:val="32"/>
+          <w:szCs w:val="32"/>
+          <w:u w:val="single"/>
+        </w:rPr>
+        <w:t xml:space="preserve"> Project Weekly Report</w:t>
+      </w:r>
+      <w:r>
+        <w:rPr>
+          <w:rFonts w:ascii="Cambria" w:hAnsi="Cambria"/>
+          <w:sz w:val="32"/>
+          <w:szCs w:val="32"/>
+          <w:u w:val="single"/>
+        </w:rPr>
+        <w:t xml:space="preserve"> (202</w:t>
+      </w:r>
+      <w:r>
+        <w:rPr>
+          <w:rFonts w:ascii="Cambria" w:hAnsi="Cambria"/>
+          <w:sz w:val="32"/>
+          <w:szCs w:val="32"/>
+          <w:u w:val="single"/>
+        </w:rPr>
+        <w:t>4</w:t>
+      </w:r>
+      <w:r>
+        <w:rPr>
+          <w:rFonts w:ascii="Cambria" w:hAnsi="Cambria"/>
+          <w:sz w:val="32"/>
+          <w:szCs w:val="32"/>
+          <w:u w:val="single"/>
+        </w:rPr>
+        <w:t>-2</w:t>
+      </w:r>
+      <w:r>
+        <w:rPr>
+          <w:rFonts w:ascii="Cambria" w:hAnsi="Cambria"/>
+          <w:sz w:val="32"/>
+          <w:szCs w:val="32"/>
+          <w:u w:val="single"/>
+        </w:rPr>
+        <w:t>5</w:t>
+      </w:r>
+      <w:r>
+        <w:rPr>
+          <w:rFonts w:ascii="Cambria" w:hAnsi="Cambria"/>
+          <w:sz w:val="32"/>
+          <w:szCs w:val="32"/>
+          <w:u w:val="single"/>
+        </w:rPr>
+        <w:t>)</w:t>
+      </w:r>
+    </w:p>
+    <w:p>
+      <w:pPr>
+        <w:ind w:left="7200" w:firstLine="720"/>
+        <w:jc w:val="center"/>
+        <w:rPr>
+          <w:rFonts w:ascii="Cambria" w:hAnsi="Cambria"/>
+          <w:sz w:val="24"/>
+          <w:szCs w:val="24"/>
+        </w:rPr>
+      </w:pPr>
+      <w:r>
+        <w:rPr>
+          <w:rFonts w:ascii="Cambria" w:hAnsi="Cambria"/>
+          <w:b/>
+          <w:bCs/>
+          <w:sz w:val="24"/>
+          <w:szCs w:val="24"/>
+        </w:rPr>
+        <w:t>Week No:</w:t>
+      </w:r>
+      <w:r>
+        <w:rPr>
+          <w:rFonts w:ascii="Cambria" w:hAnsi="Cambria"/>
+          <w:sz w:val="24"/>
+          <w:szCs w:val="24"/>
+        </w:rPr>
+        <w:t xml:space="preserve"> </w:t>
+      </w:r>
+      <w:r>
+        <w:rPr>
+          <w:rFonts w:ascii="Cambria" w:hAnsi="Cambria"/>
+          <w:sz w:val="24"/>
+          <w:szCs w:val="24"/>
+        </w:rPr>
+        <w:t>8</w:t>
+      </w:r>
+      <w:r>
+        <w:rPr>
+          <w:rFonts w:ascii="Cambria" w:hAnsi="Cambria"/>
+          <w:sz w:val="24"/>
+          <w:szCs w:val="24"/>
+        </w:rPr>
+        <w:t xml:space="preserve">      </w:t>
+      </w:r>
+    </w:p>
+    <w:p>
+      <w:pPr>
+        <w:rPr>
+          <w:rFonts w:ascii="Cambria" w:hAnsi="Cambria"/>
+          <w:sz w:val="24"/>
+          <w:szCs w:val="24"/>
+        </w:rPr>
+      </w:pPr>
+      <w:r>
+        <w:rPr>
+          <w:rFonts w:ascii="Cambria" w:hAnsi="Cambria"/>
+          <w:b/>
+          <w:bCs/>
+          <w:sz w:val="24"/>
+          <w:szCs w:val="24"/>
+        </w:rPr>
+        <w:t>Group No.:</w:t>
+      </w:r>
+      <w:r>
+        <w:rPr>
+          <w:rFonts w:ascii="Cambria" w:hAnsi="Cambria"/>
+          <w:sz w:val="24"/>
+          <w:szCs w:val="24"/>
+        </w:rPr>
+        <w:t xml:space="preserve"> 2</w:t>
+      </w:r>
+      <w:r>
+        <w:rPr>
+          <w:rFonts w:ascii="Cambria" w:hAnsi="Cambria"/>
+          <w:sz w:val="24"/>
+          <w:szCs w:val="24"/>
+        </w:rPr>
+        <w:tab/>
+      </w:r>
+      <w:r>
+        <w:rPr>
+          <w:rFonts w:ascii="Cambria" w:hAnsi="Cambria"/>
+          <w:sz w:val="24"/>
+          <w:szCs w:val="24"/>
+        </w:rPr>
+        <w:tab/>
+      </w:r>
+      <w:r>
+        <w:rPr>
+          <w:rFonts w:ascii="Cambria" w:hAnsi="Cambria"/>
+          <w:sz w:val="24"/>
+          <w:szCs w:val="24"/>
+        </w:rPr>
+        <w:tab/>
+      </w:r>
+      <w:r>
+        <w:rPr>
+          <w:rFonts w:ascii="Cambria" w:hAnsi="Cambria"/>
+          <w:sz w:val="24"/>
+          <w:szCs w:val="24"/>
+        </w:rPr>
+        <w:tab/>
+      </w:r>
+      <w:r>
+        <w:rPr>
+          <w:rFonts w:ascii="Cambria" w:hAnsi="Cambria"/>
+          <w:sz w:val="24"/>
+          <w:szCs w:val="24"/>
+        </w:rPr>
+        <w:tab/>
+      </w:r>
+      <w:r>
+        <w:rPr>
+          <w:rFonts w:ascii="Cambria" w:hAnsi="Cambria"/>
+          <w:sz w:val="24"/>
+          <w:szCs w:val="24"/>
+        </w:rPr>
+        <w:tab/>
+      </w:r>
+      <w:r>
+        <w:rPr>
+          <w:rFonts w:ascii="Cambria" w:hAnsi="Cambria"/>
+          <w:sz w:val="24"/>
+          <w:szCs w:val="24"/>
+        </w:rPr>
+        <w:tab/>
+        <w:t xml:space="preserve">          </w:t>
+      </w:r>
+      <w:r>
+        <w:rPr>
+          <w:rFonts w:ascii="Cambria" w:hAnsi="Cambria"/>
+          <w:sz w:val="24"/>
+          <w:szCs w:val="24"/>
+        </w:rPr>
+        <w:t xml:space="preserve">                     </w:t>
+      </w:r>
+      <w:r>
+        <w:rPr>
+          <w:rFonts w:ascii="Cambria" w:hAnsi="Cambria"/>
+          <w:sz w:val="24"/>
+          <w:szCs w:val="24"/>
+        </w:rPr>
+        <w:t xml:space="preserve"> </w:t>
+      </w:r>
+      <w:r>
+        <w:rPr>
+          <w:rFonts w:ascii="Cambria" w:hAnsi="Cambria"/>
+          <w:sz w:val="24"/>
+          <w:szCs w:val="24"/>
+        </w:rPr>
+        <w:t xml:space="preserve"> </w:t>
+      </w:r>
+      <w:r>
+        <w:rPr>
+          <w:rFonts w:ascii="Cambria" w:hAnsi="Cambria"/>
+          <w:sz w:val="24"/>
+          <w:szCs w:val="24"/>
+        </w:rPr>
+        <w:t xml:space="preserve"> </w:t>
+      </w:r>
+      <w:r>
+        <w:rPr>
+          <w:rFonts w:ascii="Cambria" w:hAnsi="Cambria"/>
+          <w:sz w:val="24"/>
+          <w:szCs w:val="24"/>
+        </w:rPr>
+        <w:tab/>
+      </w:r>
+      <w:r>
+        <w:rPr>
+          <w:rFonts w:ascii="Cambria" w:hAnsi="Cambria"/>
+          <w:sz w:val="24"/>
+          <w:szCs w:val="24"/>
+        </w:rPr>
+        <w:tab/>
+        <w:t xml:space="preserve">   </w:t>
+      </w:r>
+      <w:proofErr w:type="gramStart"/>
+      <w:r>
+        <w:rPr>
+          <w:rFonts w:ascii="Cambria" w:hAnsi="Cambria"/>
+          <w:b/>
+          <w:bCs/>
+          <w:sz w:val="24"/>
+          <w:szCs w:val="24"/>
+        </w:rPr>
+        <w:t>Date:</w:t>
+      </w:r>
+      <w:r>
+        <w:rPr>
+          <w:rFonts w:ascii="Cambria" w:hAnsi="Cambria"/>
+          <w:sz w:val="24"/>
+          <w:szCs w:val="24"/>
+        </w:rPr>
+        <w:t>_</w:t>
+      </w:r>
+      <w:proofErr w:type="gramEnd"/>
+      <w:r>
+        <w:rPr>
+          <w:rFonts w:ascii="Cambria" w:hAnsi="Cambria"/>
+          <w:sz w:val="24"/>
+          <w:szCs w:val="24"/>
+        </w:rPr>
+        <w:t xml:space="preserve">____________    </w:t>
+      </w:r>
+    </w:p>
+    <w:p>
+      <w:pPr>
+        <w:rPr>
+          <w:rFonts w:ascii="Cambria" w:hAnsi="Cambria"/>
+          <w:sz w:val="24"/>
+          <w:szCs w:val="24"/>
+        </w:rPr>
+      </w:pPr>
+      <w:r>
+        <w:rPr>
+          <w:rFonts w:ascii="Cambria" w:hAnsi="Cambria"/>
+          <w:b/>
+          <w:bCs/>
+          <w:sz w:val="24"/>
+          <w:szCs w:val="24"/>
+        </w:rPr>
+        <w:t>Title of Project:</w:t>
+      </w:r>
+      <w:r>
+        <w:rPr>
+          <w:rFonts w:ascii="Cambria" w:hAnsi="Cambria"/>
+          <w:sz w:val="24"/>
+          <w:szCs w:val="24"/>
+        </w:rPr>
+        <w:t xml:space="preserve"> </w:t>
+      </w:r>
+      <w:r>
+        <w:rPr>
+          <w:rFonts w:ascii="Cambria" w:hAnsi="Cambria"/>
+          <w:sz w:val="24"/>
+          <w:szCs w:val="24"/>
+        </w:rPr>
+        <w:t>TradeTavern: ML-Driven Market predictions</w:t>
+      </w:r>
+    </w:p>
+    <w:tbl>
+      <w:tblPr>
+        <w:tblW w:w="9905" w:type="dxa"/>
+        <w:tblInd w:w="103" w:type="dxa"/>
+        <w:tblLook w:val="04A0" w:firstRow="1" w:lastRow="0" w:firstColumn="1" w:lastColumn="0" w:noHBand="0" w:noVBand="1"/>
+      </w:tblPr>
+      <w:tblGrid>
+        <w:gridCol w:w="857"/>
+        <w:gridCol w:w="1364"/>
+        <w:gridCol w:w="5704"/>
+        <w:gridCol w:w="1980"/>
+      </w:tblGrid>
+      <w:tr>
+        <w:trPr>
+          <w:trHeight w:val="540"/>
+        </w:trPr>
+        <w:tc>
+          <w:tcPr>
+            <w:tcW w:w="857" w:type="dxa"/>
+            <w:tcBorders>
+              <w:top w:val="single" w:sz="4" w:space="0" w:color="auto"/>
+              <w:left w:val="single" w:sz="4" w:space="0" w:color="auto"/>
+              <w:bottom w:val="single" w:sz="4" w:space="0" w:color="auto"/>
+              <w:right w:val="single" w:sz="4" w:space="0" w:color="auto"/>
+            </w:tcBorders>
+            <w:shd w:val="clear" w:color="auto" w:fill="auto"/>
+            <w:vAlign w:val="center"/>
+            <w:hideMark/>
+          </w:tcPr>
+          <w:p>
+            <w:pPr>
+              <w:spacing w:after="0" w:line="240" w:lineRule="auto"/>
+              <w:rPr>
+                <w:rFonts w:ascii="Cambria" w:eastAsia="Times New Roman" w:hAnsi="Cambria" w:cs="Arial"/>
+                <w:b/>
+                <w:bCs/>
+                <w:color w:val="000000"/>
+                <w:sz w:val="24"/>
+                <w:szCs w:val="24"/>
+              </w:rPr>
+            </w:pPr>
+            <w:proofErr w:type="gramStart"/>
+            <w:r>
+              <w:rPr>
+                <w:rFonts w:ascii="Cambria" w:eastAsia="Times New Roman" w:hAnsi="Cambria" w:cs="Arial"/>
+                <w:b/>
+                <w:bCs/>
+                <w:color w:val="000000"/>
+                <w:sz w:val="24"/>
+                <w:szCs w:val="24"/>
+              </w:rPr>
+              <w:t>Sr.No</w:t>
+            </w:r>
+            <w:proofErr w:type="gramEnd"/>
+          </w:p>
+        </w:tc>
+        <w:tc>
+          <w:tcPr>
+            <w:tcW w:w="1364" w:type="dxa"/>
+            <w:tcBorders>
+              <w:top w:val="single" w:sz="4" w:space="0" w:color="auto"/>
+              <w:left w:val="nil"/>
+              <w:bottom w:val="single" w:sz="4" w:space="0" w:color="auto"/>
+              <w:right w:val="single" w:sz="4" w:space="0" w:color="auto"/>
+            </w:tcBorders>
+            <w:shd w:val="clear" w:color="auto" w:fill="auto"/>
+            <w:noWrap/>
+            <w:vAlign w:val="center"/>
+            <w:hideMark/>
+          </w:tcPr>
+          <w:p>
+            <w:pPr>
+              <w:spacing w:after="0" w:line="240" w:lineRule="auto"/>
+              <w:rPr>
+                <w:rFonts w:ascii="Cambria" w:eastAsia="Times New Roman" w:hAnsi="Cambria" w:cs="Arial"/>
+                <w:b/>
+                <w:bCs/>
+                <w:color w:val="000000"/>
+                <w:sz w:val="24"/>
+                <w:szCs w:val="24"/>
+              </w:rPr>
+            </w:pPr>
+            <w:r>
+              <w:rPr>
+                <w:rFonts w:ascii="Cambria" w:eastAsia="Times New Roman" w:hAnsi="Cambria" w:cs="Arial"/>
+                <w:b/>
+                <w:bCs/>
+                <w:color w:val="000000"/>
+                <w:sz w:val="24"/>
+                <w:szCs w:val="24"/>
+              </w:rPr>
+              <w:t>Roll No</w:t>
+            </w:r>
+            <w:r>
+              <w:rPr>
+                <w:rFonts w:ascii="Cambria" w:eastAsia="Times New Roman" w:hAnsi="Cambria" w:cs="Arial"/>
+                <w:b/>
+                <w:bCs/>
+                <w:color w:val="000000"/>
+                <w:sz w:val="24"/>
+                <w:szCs w:val="24"/>
+              </w:rPr>
+              <w:t xml:space="preserve"> with Div</w:t>
+            </w:r>
+          </w:p>
+        </w:tc>
+        <w:tc>
+          <w:tcPr>
+            <w:tcW w:w="5704" w:type="dxa"/>
+            <w:tcBorders>
+              <w:top w:val="single" w:sz="4" w:space="0" w:color="auto"/>
+              <w:left w:val="nil"/>
+              <w:bottom w:val="single" w:sz="4" w:space="0" w:color="auto"/>
+              <w:right w:val="single" w:sz="4" w:space="0" w:color="auto"/>
+            </w:tcBorders>
+            <w:shd w:val="clear" w:color="auto" w:fill="auto"/>
+            <w:vAlign w:val="center"/>
+            <w:hideMark/>
+          </w:tcPr>
+          <w:p>
+            <w:pPr>
+              <w:spacing w:after="0" w:line="240" w:lineRule="auto"/>
+              <w:jc w:val="center"/>
+              <w:rPr>
+                <w:rFonts w:ascii="Cambria" w:eastAsia="Times New Roman" w:hAnsi="Cambria" w:cs="Arial"/>
+                <w:b/>
+                <w:bCs/>
+                <w:color w:val="000000"/>
+                <w:sz w:val="24"/>
+                <w:szCs w:val="24"/>
+              </w:rPr>
+            </w:pPr>
+            <w:r>
+              <w:rPr>
+                <w:rFonts w:ascii="Cambria" w:eastAsia="Times New Roman" w:hAnsi="Cambria" w:cs="Arial"/>
+                <w:b/>
+                <w:bCs/>
+                <w:color w:val="000000"/>
+                <w:sz w:val="24"/>
+                <w:szCs w:val="24"/>
+              </w:rPr>
+              <w:t>Name of the Students</w:t>
+            </w:r>
+          </w:p>
+        </w:tc>
+        <w:tc>
+          <w:tcPr>
+            <w:tcW w:w="1980" w:type="dxa"/>
+            <w:tcBorders>
+              <w:top w:val="single" w:sz="4" w:space="0" w:color="auto"/>
+              <w:left w:val="nil"/>
+              <w:bottom w:val="single" w:sz="4" w:space="0" w:color="auto"/>
+              <w:right w:val="single" w:sz="4" w:space="0" w:color="auto"/>
+            </w:tcBorders>
+            <w:shd w:val="clear" w:color="auto" w:fill="auto"/>
+            <w:vAlign w:val="center"/>
+            <w:hideMark/>
+          </w:tcPr>
+          <w:p>
+            <w:pPr>
+              <w:spacing w:after="0" w:line="240" w:lineRule="auto"/>
+              <w:jc w:val="center"/>
+              <w:rPr>
+                <w:rFonts w:ascii="Cambria" w:eastAsia="Times New Roman" w:hAnsi="Cambria" w:cs="Arial"/>
+                <w:b/>
+                <w:bCs/>
+                <w:color w:val="000000"/>
+                <w:sz w:val="24"/>
+                <w:szCs w:val="24"/>
+              </w:rPr>
+            </w:pPr>
+            <w:r>
+              <w:rPr>
+                <w:rFonts w:ascii="Cambria" w:eastAsia="Times New Roman" w:hAnsi="Cambria" w:cs="Arial"/>
+                <w:b/>
+                <w:bCs/>
+                <w:color w:val="000000"/>
+                <w:sz w:val="24"/>
+                <w:szCs w:val="24"/>
+              </w:rPr>
+              <w:t>Signature</w:t>
+            </w:r>
+          </w:p>
+        </w:tc>
+      </w:tr>
+      <w:tr>
+        <w:trPr>
+          <w:trHeight w:val="432"/>
+        </w:trPr>
+        <w:tc>
+          <w:tcPr>
+            <w:tcW w:w="857" w:type="dxa"/>
+            <w:tcBorders>
+              <w:top w:val="nil"/>
+              <w:left w:val="single" w:sz="4" w:space="0" w:color="auto"/>
+              <w:bottom w:val="single" w:sz="4" w:space="0" w:color="auto"/>
+              <w:right w:val="single" w:sz="4" w:space="0" w:color="auto"/>
+            </w:tcBorders>
+            <w:shd w:val="clear" w:color="auto" w:fill="auto"/>
+            <w:noWrap/>
+            <w:vAlign w:val="center"/>
+            <w:hideMark/>
+          </w:tcPr>
+          <w:p>
+            <w:pPr>
+              <w:spacing w:after="0" w:line="240" w:lineRule="auto"/>
+              <w:jc w:val="center"/>
+              <w:rPr>
+                <w:rFonts w:ascii="Cambria" w:eastAsia="Times New Roman" w:hAnsi="Cambria" w:cs="Arial"/>
+                <w:color w:val="000000"/>
+                <w:sz w:val="24"/>
+                <w:szCs w:val="24"/>
+              </w:rPr>
+            </w:pPr>
+            <w:r>
+              <w:rPr>
+                <w:rFonts w:ascii="Cambria" w:eastAsia="Times New Roman" w:hAnsi="Cambria" w:cs="Arial"/>
+                <w:color w:val="000000"/>
+                <w:sz w:val="24"/>
+                <w:szCs w:val="24"/>
+              </w:rPr>
+              <w:t>1</w:t>
+            </w:r>
+          </w:p>
+        </w:tc>
+        <w:tc>
+          <w:tcPr>
+            <w:tcW w:w="1364" w:type="dxa"/>
+            <w:tcBorders>
+              <w:top w:val="nil"/>
+              <w:left w:val="nil"/>
+              <w:bottom w:val="single" w:sz="4" w:space="0" w:color="auto"/>
+              <w:right w:val="single" w:sz="4" w:space="0" w:color="auto"/>
+            </w:tcBorders>
+            <w:shd w:val="clear" w:color="auto" w:fill="auto"/>
+            <w:noWrap/>
+            <w:vAlign w:val="center"/>
+            <w:hideMark/>
+          </w:tcPr>
+          <w:p>
+            <w:pPr>
+              <w:spacing w:after="0" w:line="240" w:lineRule="auto"/>
+              <w:jc w:val="center"/>
+              <w:rPr>
+                <w:rFonts w:ascii="Cambria" w:eastAsia="Times New Roman" w:hAnsi="Cambria" w:cs="Arial"/>
+                <w:color w:val="D9D9D9" w:themeColor="background1" w:themeShade="D9"/>
+                <w:sz w:val="24"/>
+                <w:szCs w:val="24"/>
+              </w:rPr>
+            </w:pPr>
+            <w:r>
+              <w:rPr>
+                <w:rFonts w:ascii="Cambria" w:eastAsia="Times New Roman" w:hAnsi="Cambria" w:cs="Arial"/>
+                <w:color w:val="000000" w:themeColor="text1"/>
+                <w:sz w:val="24"/>
+                <w:szCs w:val="24"/>
+              </w:rPr>
+              <w:t>A</w:t>
+            </w:r>
+            <w:r>
+              <w:rPr>
+                <w:rFonts w:ascii="Cambria" w:eastAsia="Times New Roman" w:hAnsi="Cambria" w:cs="Arial"/>
+                <w:color w:val="000000" w:themeColor="text1"/>
+                <w:sz w:val="24"/>
+                <w:szCs w:val="24"/>
+              </w:rPr>
+              <w:t>554</w:t>
+            </w:r>
+          </w:p>
+        </w:tc>
+        <w:tc>
+          <w:tcPr>
+            <w:tcW w:w="5704" w:type="dxa"/>
+            <w:tcBorders>
+              <w:top w:val="single" w:sz="4" w:space="0" w:color="auto"/>
+              <w:left w:val="nil"/>
+              <w:bottom w:val="single" w:sz="4" w:space="0" w:color="auto"/>
+              <w:right w:val="single" w:sz="4" w:space="0" w:color="auto"/>
+            </w:tcBorders>
+            <w:shd w:val="clear" w:color="auto" w:fill="auto"/>
+            <w:noWrap/>
+            <w:vAlign w:val="center"/>
+            <w:hideMark/>
+          </w:tcPr>
+          <w:p>
+            <w:pPr>
+              <w:spacing w:after="0" w:line="240" w:lineRule="auto"/>
+              <w:jc w:val="center"/>
+              <w:rPr>
+                <w:rFonts w:ascii="Cambria" w:eastAsia="Times New Roman" w:hAnsi="Cambria" w:cs="Arial"/>
+                <w:color w:val="000000"/>
+                <w:sz w:val="24"/>
+                <w:szCs w:val="24"/>
+              </w:rPr>
+            </w:pPr>
+            <w:r>
+              <w:rPr>
+                <w:rFonts w:ascii="Cambria" w:eastAsia="Times New Roman" w:hAnsi="Cambria" w:cs="Arial"/>
+                <w:color w:val="000000"/>
+                <w:sz w:val="24"/>
+                <w:szCs w:val="24"/>
+              </w:rPr>
+              <w:t>Soham Mandavkar</w:t>
+            </w:r>
+          </w:p>
+        </w:tc>
+        <w:tc>
+          <w:tcPr>
+            <w:tcW w:w="1980" w:type="dxa"/>
+            <w:tcBorders>
+              <w:top w:val="single" w:sz="4" w:space="0" w:color="auto"/>
+              <w:left w:val="nil"/>
+              <w:bottom w:val="single" w:sz="4" w:space="0" w:color="auto"/>
+              <w:right w:val="single" w:sz="4" w:space="0" w:color="auto"/>
+            </w:tcBorders>
+            <w:shd w:val="clear" w:color="auto" w:fill="auto"/>
+            <w:noWrap/>
+            <w:vAlign w:val="center"/>
+            <w:hideMark/>
+          </w:tcPr>
+          <w:p>
+            <w:pPr>
+              <w:spacing w:after="0" w:line="240" w:lineRule="auto"/>
+              <w:jc w:val="center"/>
+              <w:rPr>
+                <w:rFonts w:ascii="Cambria" w:eastAsia="Times New Roman" w:hAnsi="Cambria" w:cs="Arial"/>
+                <w:color w:val="000000"/>
+                <w:sz w:val="24"/>
+                <w:szCs w:val="24"/>
+              </w:rPr>
+            </w:pPr>
+          </w:p>
+        </w:tc>
+      </w:tr>
+      <w:tr>
+        <w:trPr>
+          <w:trHeight w:val="432"/>
+        </w:trPr>
+        <w:tc>
+          <w:tcPr>
+            <w:tcW w:w="857" w:type="dxa"/>
+            <w:tcBorders>
+              <w:top w:val="nil"/>
+              <w:left w:val="single" w:sz="4" w:space="0" w:color="auto"/>
+              <w:bottom w:val="single" w:sz="4" w:space="0" w:color="auto"/>
+              <w:right w:val="single" w:sz="4" w:space="0" w:color="auto"/>
+            </w:tcBorders>
+            <w:shd w:val="clear" w:color="auto" w:fill="auto"/>
+            <w:noWrap/>
+            <w:vAlign w:val="center"/>
+            <w:hideMark/>
+          </w:tcPr>
+          <w:p>
+            <w:pPr>
+              <w:spacing w:after="0" w:line="240" w:lineRule="auto"/>
+              <w:jc w:val="center"/>
+              <w:rPr>
+                <w:rFonts w:ascii="Cambria" w:eastAsia="Times New Roman" w:hAnsi="Cambria" w:cs="Arial"/>
+                <w:color w:val="000000"/>
+                <w:sz w:val="24"/>
+                <w:szCs w:val="24"/>
+              </w:rPr>
+            </w:pPr>
+            <w:r>
+              <w:rPr>
+                <w:rFonts w:ascii="Cambria" w:eastAsia="Times New Roman" w:hAnsi="Cambria" w:cs="Arial"/>
+                <w:color w:val="000000"/>
+                <w:sz w:val="24"/>
+                <w:szCs w:val="24"/>
+              </w:rPr>
+              <w:t>2</w:t>
+            </w:r>
+          </w:p>
+        </w:tc>
+        <w:tc>
+          <w:tcPr>
+            <w:tcW w:w="1364" w:type="dxa"/>
+            <w:tcBorders>
+              <w:top w:val="nil"/>
+              <w:left w:val="nil"/>
+              <w:bottom w:val="single" w:sz="4" w:space="0" w:color="auto"/>
+              <w:right w:val="single" w:sz="4" w:space="0" w:color="auto"/>
+            </w:tcBorders>
+            <w:shd w:val="clear" w:color="auto" w:fill="auto"/>
+            <w:noWrap/>
+            <w:vAlign w:val="center"/>
+            <w:hideMark/>
+          </w:tcPr>
+          <w:p>
+            <w:pPr>
+              <w:spacing w:after="0" w:line="240" w:lineRule="auto"/>
+              <w:jc w:val="center"/>
+              <w:rPr>
+                <w:rFonts w:ascii="Cambria" w:eastAsia="Times New Roman" w:hAnsi="Cambria" w:cs="Arial"/>
+                <w:color w:val="000000"/>
+                <w:sz w:val="24"/>
+                <w:szCs w:val="24"/>
+              </w:rPr>
+            </w:pPr>
+            <w:r>
+              <w:rPr>
+                <w:rFonts w:ascii="Cambria" w:eastAsia="Times New Roman" w:hAnsi="Cambria" w:cs="Arial"/>
+                <w:color w:val="000000"/>
+                <w:sz w:val="24"/>
+                <w:szCs w:val="24"/>
+              </w:rPr>
+              <w:t>A556</w:t>
+            </w:r>
+          </w:p>
+        </w:tc>
+        <w:tc>
+          <w:tcPr>
+            <w:tcW w:w="5704" w:type="dxa"/>
+            <w:tcBorders>
+              <w:top w:val="single" w:sz="4" w:space="0" w:color="auto"/>
+              <w:left w:val="nil"/>
+              <w:bottom w:val="single" w:sz="4" w:space="0" w:color="auto"/>
+              <w:right w:val="single" w:sz="4" w:space="0" w:color="auto"/>
+            </w:tcBorders>
+            <w:shd w:val="clear" w:color="auto" w:fill="auto"/>
+            <w:noWrap/>
+            <w:vAlign w:val="center"/>
+            <w:hideMark/>
+          </w:tcPr>
+          <w:p>
+            <w:pPr>
+              <w:spacing w:after="0" w:line="240" w:lineRule="auto"/>
+              <w:jc w:val="center"/>
+              <w:rPr>
+                <w:rFonts w:ascii="Cambria" w:eastAsia="Times New Roman" w:hAnsi="Cambria" w:cs="Arial"/>
+                <w:color w:val="000000"/>
+                <w:sz w:val="24"/>
+                <w:szCs w:val="24"/>
+              </w:rPr>
+            </w:pPr>
+            <w:r>
+              <w:rPr>
+                <w:rFonts w:ascii="Cambria" w:eastAsia="Times New Roman" w:hAnsi="Cambria" w:cs="Arial"/>
+                <w:color w:val="000000"/>
+                <w:sz w:val="24"/>
+                <w:szCs w:val="24"/>
+              </w:rPr>
+              <w:t>Pooja Mayekar</w:t>
+            </w:r>
+          </w:p>
+        </w:tc>
+        <w:tc>
+          <w:tcPr>
+            <w:tcW w:w="1980" w:type="dxa"/>
+            <w:tcBorders>
+              <w:top w:val="single" w:sz="4" w:space="0" w:color="auto"/>
+              <w:left w:val="nil"/>
+              <w:bottom w:val="single" w:sz="4" w:space="0" w:color="auto"/>
+              <w:right w:val="single" w:sz="4" w:space="0" w:color="auto"/>
+            </w:tcBorders>
+            <w:shd w:val="clear" w:color="auto" w:fill="auto"/>
+            <w:noWrap/>
+            <w:vAlign w:val="center"/>
+            <w:hideMark/>
+          </w:tcPr>
+          <w:p>
+            <w:pPr>
+              <w:spacing w:after="0" w:line="240" w:lineRule="auto"/>
+              <w:jc w:val="center"/>
+              <w:rPr>
+                <w:rFonts w:ascii="Cambria" w:eastAsia="Times New Roman" w:hAnsi="Cambria" w:cs="Arial"/>
+                <w:color w:val="000000"/>
+                <w:sz w:val="24"/>
+                <w:szCs w:val="24"/>
+              </w:rPr>
+            </w:pPr>
+          </w:p>
+        </w:tc>
+      </w:tr>
+      <w:tr>
+        <w:trPr>
+          <w:trHeight w:val="432"/>
+        </w:trPr>
+        <w:tc>
+          <w:tcPr>
+            <w:tcW w:w="857" w:type="dxa"/>
+            <w:tcBorders>
+              <w:top w:val="nil"/>
+              <w:left w:val="single" w:sz="4" w:space="0" w:color="auto"/>
+              <w:bottom w:val="single" w:sz="4" w:space="0" w:color="auto"/>
+              <w:right w:val="single" w:sz="4" w:space="0" w:color="auto"/>
+            </w:tcBorders>
+            <w:shd w:val="clear" w:color="auto" w:fill="auto"/>
+            <w:noWrap/>
+            <w:vAlign w:val="center"/>
+            <w:hideMark/>
+          </w:tcPr>
+          <w:p>
+            <w:pPr>
+              <w:spacing w:after="0" w:line="240" w:lineRule="auto"/>
+              <w:jc w:val="center"/>
+              <w:rPr>
+                <w:rFonts w:ascii="Cambria" w:eastAsia="Times New Roman" w:hAnsi="Cambria" w:cs="Arial"/>
+                <w:color w:val="000000"/>
+                <w:sz w:val="24"/>
+                <w:szCs w:val="24"/>
+              </w:rPr>
+            </w:pPr>
+            <w:r>
+              <w:rPr>
+                <w:rFonts w:ascii="Cambria" w:eastAsia="Times New Roman" w:hAnsi="Cambria" w:cs="Arial"/>
+                <w:color w:val="000000"/>
+                <w:sz w:val="24"/>
+                <w:szCs w:val="24"/>
+              </w:rPr>
+              <w:t>3</w:t>
+            </w:r>
+          </w:p>
+        </w:tc>
+        <w:tc>
+          <w:tcPr>
+            <w:tcW w:w="1364" w:type="dxa"/>
+            <w:tcBorders>
+              <w:top w:val="nil"/>
+              <w:left w:val="nil"/>
+              <w:bottom w:val="single" w:sz="4" w:space="0" w:color="auto"/>
+              <w:right w:val="single" w:sz="4" w:space="0" w:color="auto"/>
+            </w:tcBorders>
+            <w:shd w:val="clear" w:color="auto" w:fill="auto"/>
+            <w:noWrap/>
+            <w:vAlign w:val="center"/>
+            <w:hideMark/>
+          </w:tcPr>
+          <w:p>
+            <w:pPr>
+              <w:spacing w:after="0" w:line="240" w:lineRule="auto"/>
+              <w:jc w:val="center"/>
+              <w:rPr>
+                <w:rFonts w:ascii="Cambria" w:eastAsia="Times New Roman" w:hAnsi="Cambria" w:cs="Arial"/>
+                <w:color w:val="000000"/>
+                <w:sz w:val="24"/>
+                <w:szCs w:val="24"/>
+              </w:rPr>
+            </w:pPr>
+            <w:r>
+              <w:rPr>
+                <w:rFonts w:ascii="Cambria" w:eastAsia="Times New Roman" w:hAnsi="Cambria" w:cs="Arial"/>
+                <w:color w:val="000000"/>
+                <w:sz w:val="24"/>
+                <w:szCs w:val="24"/>
+              </w:rPr>
+              <w:t>A561</w:t>
+            </w:r>
+          </w:p>
+        </w:tc>
+        <w:tc>
+          <w:tcPr>
+            <w:tcW w:w="5704" w:type="dxa"/>
+            <w:tcBorders>
+              <w:top w:val="single" w:sz="4" w:space="0" w:color="auto"/>
+              <w:left w:val="nil"/>
+              <w:bottom w:val="single" w:sz="4" w:space="0" w:color="auto"/>
+              <w:right w:val="single" w:sz="4" w:space="0" w:color="auto"/>
+            </w:tcBorders>
+            <w:shd w:val="clear" w:color="auto" w:fill="auto"/>
+            <w:noWrap/>
+            <w:vAlign w:val="center"/>
+            <w:hideMark/>
+          </w:tcPr>
+          <w:p>
+            <w:pPr>
+              <w:spacing w:after="0" w:line="240" w:lineRule="auto"/>
+              <w:jc w:val="center"/>
+              <w:rPr>
+                <w:rFonts w:ascii="Cambria" w:eastAsia="Times New Roman" w:hAnsi="Cambria" w:cs="Arial"/>
+                <w:color w:val="000000"/>
+                <w:sz w:val="24"/>
+                <w:szCs w:val="24"/>
+              </w:rPr>
+            </w:pPr>
+            <w:r>
+              <w:rPr>
+                <w:rFonts w:ascii="Cambria" w:eastAsia="Times New Roman" w:hAnsi="Cambria" w:cs="Arial"/>
+                <w:color w:val="000000"/>
+                <w:sz w:val="24"/>
+                <w:szCs w:val="24"/>
+              </w:rPr>
+              <w:t>Kamran Dhopaunkar</w:t>
+            </w:r>
+            <w:r>
+              <w:rPr>
+                <w:sz w:val="23"/>
+                <w:szCs w:val="23"/>
+              </w:rPr>
+              <w:t xml:space="preserve"> </w:t>
+            </w:r>
+          </w:p>
+          <w:p>
+            <w:pPr>
+              <w:spacing w:after="0" w:line="240" w:lineRule="auto"/>
+              <w:jc w:val="center"/>
+              <w:rPr>
+                <w:rFonts w:ascii="Cambria" w:eastAsia="Times New Roman" w:hAnsi="Cambria" w:cs="Arial"/>
+                <w:color w:val="000000"/>
+                <w:sz w:val="24"/>
+                <w:szCs w:val="24"/>
+              </w:rPr>
+            </w:pPr>
+          </w:p>
+        </w:tc>
+        <w:tc>
+          <w:tcPr>
+            <w:tcW w:w="1980" w:type="dxa"/>
+            <w:tcBorders>
+              <w:top w:val="single" w:sz="4" w:space="0" w:color="auto"/>
+              <w:left w:val="nil"/>
+              <w:bottom w:val="single" w:sz="4" w:space="0" w:color="auto"/>
+              <w:right w:val="single" w:sz="4" w:space="0" w:color="auto"/>
+            </w:tcBorders>
+            <w:shd w:val="clear" w:color="auto" w:fill="auto"/>
+            <w:noWrap/>
+            <w:vAlign w:val="center"/>
+            <w:hideMark/>
+          </w:tcPr>
+          <w:p>
+            <w:pPr>
+              <w:spacing w:after="0" w:line="240" w:lineRule="auto"/>
+              <w:jc w:val="center"/>
+              <w:rPr>
+                <w:rFonts w:ascii="Cambria" w:eastAsia="Times New Roman" w:hAnsi="Cambria" w:cs="Arial"/>
+                <w:color w:val="000000"/>
+                <w:sz w:val="24"/>
+                <w:szCs w:val="24"/>
+              </w:rPr>
+            </w:pPr>
+          </w:p>
+        </w:tc>
+      </w:tr>
+      <w:tr>
+        <w:trPr>
+          <w:trHeight w:val="432"/>
+        </w:trPr>
+        <w:tc>
+          <w:tcPr>
+            <w:tcW w:w="857" w:type="dxa"/>
+            <w:tcBorders>
+              <w:top w:val="nil"/>
+              <w:left w:val="single" w:sz="4" w:space="0" w:color="auto"/>
+              <w:bottom w:val="single" w:sz="4" w:space="0" w:color="auto"/>
+              <w:right w:val="single" w:sz="4" w:space="0" w:color="auto"/>
+            </w:tcBorders>
+            <w:shd w:val="clear" w:color="auto" w:fill="auto"/>
+            <w:noWrap/>
+            <w:vAlign w:val="center"/>
+            <w:hideMark/>
+          </w:tcPr>
+          <w:p>
+            <w:pPr>
+              <w:spacing w:after="0" w:line="240" w:lineRule="auto"/>
+              <w:jc w:val="center"/>
+              <w:rPr>
+                <w:rFonts w:ascii="Cambria" w:eastAsia="Times New Roman" w:hAnsi="Cambria" w:cs="Arial"/>
+                <w:color w:val="000000"/>
+                <w:sz w:val="24"/>
+                <w:szCs w:val="24"/>
+              </w:rPr>
+            </w:pPr>
+            <w:r>
+              <w:rPr>
+                <w:rFonts w:ascii="Cambria" w:eastAsia="Times New Roman" w:hAnsi="Cambria" w:cs="Arial"/>
+                <w:color w:val="000000"/>
+                <w:sz w:val="24"/>
+                <w:szCs w:val="24"/>
+              </w:rPr>
+              <w:t>4</w:t>
+            </w:r>
+          </w:p>
+        </w:tc>
+        <w:tc>
+          <w:tcPr>
+            <w:tcW w:w="1364" w:type="dxa"/>
+            <w:tcBorders>
+              <w:top w:val="nil"/>
+              <w:left w:val="nil"/>
+              <w:bottom w:val="single" w:sz="4" w:space="0" w:color="auto"/>
+              <w:right w:val="single" w:sz="4" w:space="0" w:color="auto"/>
+            </w:tcBorders>
+            <w:shd w:val="clear" w:color="auto" w:fill="auto"/>
+            <w:noWrap/>
+            <w:vAlign w:val="center"/>
+            <w:hideMark/>
+          </w:tcPr>
+          <w:p>
+            <w:pPr>
+              <w:spacing w:after="0" w:line="240" w:lineRule="auto"/>
+              <w:jc w:val="center"/>
+              <w:rPr>
+                <w:rFonts w:ascii="Cambria" w:eastAsia="Times New Roman" w:hAnsi="Cambria" w:cs="Arial"/>
+                <w:color w:val="000000"/>
+                <w:sz w:val="24"/>
+                <w:szCs w:val="24"/>
+              </w:rPr>
+            </w:pPr>
+            <w:r>
+              <w:rPr>
+                <w:rFonts w:ascii="Cambria" w:eastAsia="Times New Roman" w:hAnsi="Cambria" w:cs="Arial"/>
+                <w:color w:val="000000"/>
+                <w:sz w:val="24"/>
+                <w:szCs w:val="24"/>
+              </w:rPr>
+              <w:t>A564</w:t>
+            </w:r>
+          </w:p>
+        </w:tc>
+        <w:tc>
+          <w:tcPr>
+            <w:tcW w:w="5704" w:type="dxa"/>
+            <w:tcBorders>
+              <w:top w:val="single" w:sz="4" w:space="0" w:color="auto"/>
+              <w:left w:val="nil"/>
+              <w:bottom w:val="single" w:sz="4" w:space="0" w:color="auto"/>
+              <w:right w:val="single" w:sz="4" w:space="0" w:color="auto"/>
+            </w:tcBorders>
+            <w:shd w:val="clear" w:color="auto" w:fill="auto"/>
+            <w:noWrap/>
+            <w:vAlign w:val="center"/>
+            <w:hideMark/>
+          </w:tcPr>
+          <w:p>
+            <w:pPr>
+              <w:spacing w:after="0" w:line="240" w:lineRule="auto"/>
+              <w:jc w:val="center"/>
+              <w:rPr>
+                <w:rFonts w:ascii="Cambria" w:eastAsia="Times New Roman" w:hAnsi="Cambria" w:cs="Arial"/>
+                <w:color w:val="000000"/>
+                <w:sz w:val="24"/>
+                <w:szCs w:val="24"/>
+              </w:rPr>
+            </w:pPr>
+            <w:r>
+              <w:rPr>
+                <w:rFonts w:ascii="Cambria" w:eastAsia="Times New Roman" w:hAnsi="Cambria" w:cs="Arial"/>
+                <w:color w:val="000000"/>
+                <w:sz w:val="24"/>
+                <w:szCs w:val="24"/>
+              </w:rPr>
+              <w:t>Advait Jad</w:t>
+            </w:r>
+            <w:r>
+              <w:rPr>
+                <w:rFonts w:ascii="Cambria" w:eastAsia="Times New Roman" w:hAnsi="Cambria" w:cs="Arial"/>
+                <w:color w:val="000000"/>
+                <w:sz w:val="24"/>
+                <w:szCs w:val="24"/>
+              </w:rPr>
+              <w:t>h</w:t>
+            </w:r>
+            <w:r>
+              <w:rPr>
+                <w:rFonts w:ascii="Cambria" w:eastAsia="Times New Roman" w:hAnsi="Cambria" w:cs="Arial"/>
+                <w:color w:val="000000"/>
+                <w:sz w:val="24"/>
+                <w:szCs w:val="24"/>
+              </w:rPr>
+              <w:t>av</w:t>
+            </w:r>
+          </w:p>
+        </w:tc>
+        <w:tc>
+          <w:tcPr>
+            <w:tcW w:w="1980" w:type="dxa"/>
+            <w:tcBorders>
+              <w:top w:val="single" w:sz="4" w:space="0" w:color="auto"/>
+              <w:left w:val="nil"/>
+              <w:bottom w:val="single" w:sz="4" w:space="0" w:color="auto"/>
+              <w:right w:val="single" w:sz="4" w:space="0" w:color="auto"/>
+            </w:tcBorders>
+            <w:shd w:val="clear" w:color="auto" w:fill="auto"/>
+            <w:noWrap/>
+            <w:vAlign w:val="center"/>
+            <w:hideMark/>
+          </w:tcPr>
+          <w:p>
+            <w:pPr>
+              <w:spacing w:after="0" w:line="240" w:lineRule="auto"/>
+              <w:jc w:val="center"/>
+              <w:rPr>
+                <w:rFonts w:ascii="Cambria" w:eastAsia="Times New Roman" w:hAnsi="Cambria" w:cs="Arial"/>
+                <w:color w:val="000000"/>
+                <w:sz w:val="24"/>
+                <w:szCs w:val="24"/>
+              </w:rPr>
+            </w:pPr>
+          </w:p>
+        </w:tc>
+      </w:tr>
+    </w:tbl>
+    <w:p>
+      <w:pPr>
+        <w:spacing w:before="240" w:line="240" w:lineRule="auto"/>
+        <w:jc w:val="center"/>
+        <w:rPr>
+          <w:rFonts w:ascii="Cambria" w:hAnsi="Cambria"/>
+          <w:color w:val="404040" w:themeColor="text1" w:themeTint="BF"/>
+          <w:sz w:val="24"/>
+          <w:szCs w:val="24"/>
+          <w:u w:val="single"/>
+        </w:rPr>
+      </w:pPr>
+      <w:r>
+        <w:rPr>
+          <w:rFonts w:ascii="Cambria" w:hAnsi="Cambria"/>
+          <w:color w:val="404040" w:themeColor="text1" w:themeTint="BF"/>
+          <w:sz w:val="24"/>
+          <w:szCs w:val="24"/>
+          <w:u w:val="single"/>
+        </w:rPr>
+        <w:t>To be filled by Students only</w:t>
+      </w:r>
+    </w:p>
+    <w:p>
+      <w:pPr>
+        <w:tabs>
+          <w:tab w:val="right" w:pos="10080"/>
+        </w:tabs>
+        <w:spacing w:before="240"/>
+        <w:rPr>
+          <w:rFonts w:ascii="Cambria" w:hAnsi="Cambria"/>
+          <w:b/>
+          <w:sz w:val="24"/>
+          <w:szCs w:val="24"/>
+        </w:rPr>
+      </w:pPr>
+      <w:r>
+        <w:rPr>
+          <w:rFonts w:ascii="Cambria" w:hAnsi="Cambria"/>
+          <w:b/>
+          <w:sz w:val="24"/>
+          <w:szCs w:val="24"/>
+        </w:rPr>
+        <w:t xml:space="preserve">Activities Completed this week        </w:t>
+      </w:r>
+    </w:p>
+    <w:p>
+      <w:pPr>
+        <w:pStyle w:val="ListParagraph"/>
+        <w:numPr>
+          <w:ilvl w:val="0"/>
+          <w:numId w:val="15"/>
+        </w:numPr>
+        <w:spacing w:before="240" w:after="0"/>
+        <w:rPr>
+          <w:rFonts w:ascii="Cambria" w:hAnsi="Cambria"/>
+          <w:bCs/>
+          <w:sz w:val="24"/>
+          <w:szCs w:val="24"/>
+        </w:rPr>
+      </w:pPr>
+      <w:r>
+        <w:rPr>
+          <w:rFonts w:ascii="Cambria" w:hAnsi="Cambria"/>
+          <w:bCs/>
+          <w:sz w:val="24"/>
+          <w:szCs w:val="24"/>
+        </w:rPr>
+        <w:t xml:space="preserve">Improved the model by implement a stacked LSTM model to get a </w:t>
+      </w:r>
+      <w:proofErr w:type="gramStart"/>
+      <w:r>
+        <w:rPr>
+          <w:rFonts w:ascii="Cambria" w:hAnsi="Cambria"/>
+          <w:bCs/>
+          <w:sz w:val="24"/>
+          <w:szCs w:val="24"/>
+        </w:rPr>
+        <w:t>better  accuracy</w:t>
+      </w:r>
+      <w:proofErr w:type="gramEnd"/>
+      <w:r>
+        <w:rPr>
+          <w:rFonts w:ascii="Cambria" w:hAnsi="Cambria"/>
+          <w:bCs/>
+          <w:sz w:val="24"/>
+          <w:szCs w:val="24"/>
+        </w:rPr>
+        <w:t>.</w:t>
+      </w:r>
+    </w:p>
+    <w:p>
+      <w:pPr>
+        <w:pStyle w:val="ListParagraph"/>
+        <w:numPr>
+          <w:ilvl w:val="0"/>
+          <w:numId w:val="15"/>
+        </w:numPr>
+        <w:spacing w:before="240" w:after="0"/>
+        <w:rPr>
+          <w:rFonts w:ascii="Cambria" w:hAnsi="Cambria"/>
+          <w:bCs/>
+          <w:sz w:val="24"/>
+          <w:szCs w:val="24"/>
+        </w:rPr>
+      </w:pPr>
+      <w:r>
+        <w:rPr>
+          <w:rFonts w:ascii="Cambria" w:hAnsi="Cambria"/>
+          <w:bCs/>
+          <w:sz w:val="24"/>
+          <w:szCs w:val="24"/>
+        </w:rPr>
+        <w:t>Decided on how many pages will be there in the project and finalized the basic styling and layouts.</w:t>
+      </w:r>
+    </w:p>
+    <w:p>
+      <w:pPr>
+        <w:spacing w:before="240" w:after="0"/>
+        <w:rPr>
+          <w:rFonts w:ascii="Cambria" w:hAnsi="Cambria"/>
+          <w:b/>
+          <w:sz w:val="24"/>
+          <w:szCs w:val="24"/>
+        </w:rPr>
+      </w:pPr>
+      <w:r>
+        <w:rPr>
+          <w:rFonts w:ascii="Cambria" w:hAnsi="Cambria"/>
+          <w:b/>
+          <w:sz w:val="24"/>
+          <w:szCs w:val="24"/>
+        </w:rPr>
+        <w:t xml:space="preserve">Project Status: </w:t>
+      </w:r>
+      <w:r>
+        <w:rPr>
+          <w:rFonts w:ascii="Cambria" w:hAnsi="Cambria"/>
+          <w:bCs/>
+          <w:sz w:val="24"/>
+          <w:szCs w:val="24"/>
+        </w:rPr>
+        <w:t>I</w:t>
+      </w:r>
+      <w:r>
+        <w:rPr>
+          <w:rFonts w:ascii="Cambria" w:hAnsi="Cambria"/>
+          <w:bCs/>
+          <w:sz w:val="24"/>
+          <w:szCs w:val="24"/>
+        </w:rPr>
+        <w:t>n-progress.</w:t>
+      </w:r>
+    </w:p>
+    <w:p>
+      <w:pPr>
+        <w:spacing w:before="240"/>
+        <w:jc w:val="both"/>
+        <w:rPr>
+          <w:rFonts w:ascii="Cambria" w:hAnsi="Cambria"/>
+          <w:bCs/>
+          <w:sz w:val="24"/>
+          <w:szCs w:val="24"/>
+        </w:rPr>
+      </w:pPr>
+      <w:r>
+        <w:rPr>
+          <w:rFonts w:ascii="Cambria" w:hAnsi="Cambria"/>
+          <w:b/>
+          <w:sz w:val="24"/>
+          <w:szCs w:val="24"/>
+        </w:rPr>
+        <w:t>Major Issues:  N/A</w:t>
+      </w:r>
+    </w:p>
+    <w:p>
+      <w:pPr>
+        <w:spacing w:after="0" w:line="240" w:lineRule="auto"/>
+        <w:jc w:val="both"/>
+        <w:rPr>
+          <w:rFonts w:ascii="Cambria" w:hAnsi="Cambria"/>
+          <w:b/>
+          <w:sz w:val="24"/>
+          <w:szCs w:val="24"/>
+        </w:rPr>
+      </w:pPr>
+      <w:r>
+        <w:rPr>
+          <w:rFonts w:ascii="Cambria" w:hAnsi="Cambria"/>
+          <w:b/>
+          <w:sz w:val="24"/>
+          <w:szCs w:val="24"/>
+        </w:rPr>
+        <w:t xml:space="preserve">Next Week Plan: </w:t>
+      </w:r>
+    </w:p>
+    <w:p>
+      <w:pPr>
+        <w:spacing w:after="0"/>
+        <w:jc w:val="both"/>
+        <w:rPr>
+          <w:rFonts w:ascii="Cambria" w:hAnsi="Cambria"/>
+          <w:bCs/>
+          <w:sz w:val="24"/>
+          <w:szCs w:val="24"/>
+        </w:rPr>
+      </w:pPr>
+      <w:r>
+        <w:rPr>
+          <w:rFonts w:ascii="Cambria" w:hAnsi="Cambria"/>
+          <w:bCs/>
+          <w:sz w:val="24"/>
+          <w:szCs w:val="24"/>
+        </w:rPr>
+        <w:t>Next week</w:t>
+      </w:r>
+      <w:r>
+        <w:rPr>
+          <w:rFonts w:ascii="Cambria" w:hAnsi="Cambria"/>
+          <w:bCs/>
+          <w:sz w:val="24"/>
+          <w:szCs w:val="24"/>
+        </w:rPr>
+        <w:t xml:space="preserve">’s plan is to </w:t>
+      </w:r>
+      <w:r>
+        <w:rPr>
+          <w:rFonts w:ascii="Cambria" w:hAnsi="Cambria"/>
+          <w:bCs/>
+          <w:sz w:val="24"/>
+          <w:szCs w:val="24"/>
+        </w:rPr>
+        <w:t>create the Landing page and basic components for the project</w:t>
+      </w:r>
+      <w:r>
+        <w:rPr>
+          <w:rFonts w:ascii="Cambria" w:hAnsi="Cambria"/>
+          <w:bCs/>
+          <w:sz w:val="24"/>
+          <w:szCs w:val="24"/>
+        </w:rPr>
+        <w:t>.</w:t>
+      </w:r>
+    </w:p>
+    <w:p>
+      <w:pPr>
+        <w:spacing w:after="0"/>
+        <w:jc w:val="both"/>
+        <w:rPr>
+          <w:rFonts w:ascii="Cambria" w:hAnsi="Cambria"/>
+          <w:bCs/>
+          <w:sz w:val="24"/>
+          <w:szCs w:val="24"/>
+        </w:rPr>
+      </w:pPr>
+    </w:p>
+    <w:p>
+      <w:pPr>
+        <w:spacing w:after="0"/>
+        <w:rPr>
+          <w:rFonts w:ascii="Cambria Math" w:hAnsi="Cambria Math" w:cs="Cambria Math"/>
+          <w:b/>
+          <w:sz w:val="32"/>
+          <w:szCs w:val="32"/>
+        </w:rPr>
+      </w:pPr>
+      <w:r>
+        <w:rPr>
+          <w:rFonts w:ascii="Cambria" w:hAnsi="Cambria"/>
+          <w:b/>
+          <w:sz w:val="24"/>
+          <w:szCs w:val="24"/>
+        </w:rPr>
+        <w:t xml:space="preserve">Project Guide Remark:  </w:t>
+      </w:r>
+      <w:r>
+        <w:rPr>
+          <w:rFonts w:ascii="Cambria" w:hAnsi="Cambria"/>
+          <w:sz w:val="24"/>
+          <w:szCs w:val="24"/>
+        </w:rPr>
+        <w:t>Excellent</w:t>
+      </w:r>
+      <w:r>
+        <w:rPr>
+          <w:rFonts w:ascii="Cambria" w:hAnsi="Cambria"/>
+          <w:b/>
+          <w:sz w:val="24"/>
+          <w:szCs w:val="24"/>
+        </w:rPr>
+        <w:t xml:space="preserve"> </w:t>
+      </w:r>
+      <w:r>
+        <w:rPr>
+          <w:rFonts w:ascii="Cambria Math" w:hAnsi="Cambria Math" w:cs="Cambria Math"/>
+          <w:b/>
+          <w:sz w:val="32"/>
+          <w:szCs w:val="32"/>
+        </w:rPr>
+        <w:t>⧠</w:t>
+      </w:r>
+      <w:r>
+        <w:rPr>
+          <w:rFonts w:ascii="Cambria" w:hAnsi="Cambria"/>
+          <w:b/>
+          <w:sz w:val="24"/>
+          <w:szCs w:val="24"/>
+        </w:rPr>
+        <w:t xml:space="preserve">         </w:t>
+      </w:r>
+      <w:r>
+        <w:rPr>
+          <w:rFonts w:ascii="Cambria" w:hAnsi="Cambria"/>
+          <w:sz w:val="24"/>
+          <w:szCs w:val="24"/>
+        </w:rPr>
+        <w:t>Good</w:t>
+      </w:r>
+      <w:r>
+        <w:rPr>
+          <w:rFonts w:ascii="Cambria" w:hAnsi="Cambria"/>
+          <w:b/>
+          <w:sz w:val="24"/>
+          <w:szCs w:val="24"/>
+        </w:rPr>
+        <w:t xml:space="preserve"> </w:t>
+      </w:r>
+      <w:r>
+        <w:rPr>
+          <w:rFonts w:ascii="Cambria Math" w:hAnsi="Cambria Math" w:cs="Cambria Math"/>
+          <w:b/>
+          <w:sz w:val="32"/>
+          <w:szCs w:val="32"/>
+        </w:rPr>
+        <w:t>⧠</w:t>
+      </w:r>
+      <w:r>
+        <w:rPr>
+          <w:rFonts w:ascii="Cambria Math" w:hAnsi="Cambria Math" w:cs="Cambria Math"/>
+          <w:b/>
+          <w:sz w:val="32"/>
+          <w:szCs w:val="32"/>
+        </w:rPr>
+        <w:t xml:space="preserve">    </w:t>
+      </w:r>
+      <w:r>
+        <w:rPr>
+          <w:rFonts w:ascii="Cambria" w:hAnsi="Cambria"/>
+          <w:b/>
+          <w:sz w:val="24"/>
+          <w:szCs w:val="24"/>
+        </w:rPr>
+        <w:t xml:space="preserve">    </w:t>
+      </w:r>
+      <w:r>
+        <w:rPr>
+          <w:rFonts w:ascii="Cambria" w:hAnsi="Cambria"/>
+          <w:sz w:val="24"/>
+          <w:szCs w:val="24"/>
+        </w:rPr>
+        <w:t>Satisfactory</w:t>
+      </w:r>
+      <w:r>
+        <w:rPr>
+          <w:rFonts w:ascii="Cambria" w:hAnsi="Cambria"/>
+          <w:b/>
+          <w:sz w:val="24"/>
+          <w:szCs w:val="24"/>
+        </w:rPr>
+        <w:t xml:space="preserve"> </w:t>
+      </w:r>
+      <w:r>
+        <w:rPr>
+          <w:rFonts w:ascii="Cambria Math" w:hAnsi="Cambria Math" w:cs="Cambria Math"/>
+          <w:b/>
+          <w:sz w:val="32"/>
+          <w:szCs w:val="32"/>
+        </w:rPr>
+        <w:t>⧠</w:t>
+      </w:r>
+      <w:r>
+        <w:rPr>
+          <w:rFonts w:ascii="Cambria Math" w:hAnsi="Cambria Math" w:cs="Cambria Math"/>
+          <w:b/>
+          <w:sz w:val="32"/>
+          <w:szCs w:val="32"/>
+        </w:rPr>
+        <w:t xml:space="preserve">        </w:t>
+      </w:r>
+      <w:r>
+        <w:rPr>
+          <w:rFonts w:ascii="Cambria Math" w:hAnsi="Cambria Math" w:cs="Cambria Math"/>
+          <w:b/>
+          <w:sz w:val="32"/>
+          <w:szCs w:val="32"/>
+        </w:rPr>
+        <w:tab/>
+      </w:r>
+      <w:r>
+        <w:rPr>
+          <w:rFonts w:ascii="Cambria Math" w:hAnsi="Cambria Math" w:cs="Cambria Math"/>
+          <w:b/>
+          <w:sz w:val="32"/>
+          <w:szCs w:val="32"/>
+        </w:rPr>
+        <w:tab/>
+        <w:t xml:space="preserve"> </w:t>
+      </w:r>
+      <w:r>
+        <w:rPr>
+          <w:rFonts w:ascii="Cambria" w:hAnsi="Cambria"/>
+          <w:sz w:val="24"/>
+          <w:szCs w:val="24"/>
+        </w:rPr>
+        <w:t>Not Satisfactory</w:t>
+      </w:r>
+      <w:r>
+        <w:rPr>
+          <w:rFonts w:ascii="Cambria" w:hAnsi="Cambria"/>
+          <w:b/>
+          <w:sz w:val="24"/>
+          <w:szCs w:val="24"/>
+        </w:rPr>
+        <w:t xml:space="preserve"> </w:t>
+      </w:r>
+      <w:r>
+        <w:rPr>
+          <w:rFonts w:ascii="Cambria Math" w:hAnsi="Cambria Math" w:cs="Cambria Math"/>
+          <w:b/>
+          <w:sz w:val="32"/>
+          <w:szCs w:val="32"/>
+        </w:rPr>
+        <w:t>⧠</w:t>
+      </w:r>
+    </w:p>
+    <w:p>
+      <w:pPr>
+        <w:spacing w:before="120"/>
+        <w:rPr>
+          <w:rFonts w:ascii="Cambria" w:hAnsi="Cambria"/>
+          <w:b/>
+          <w:sz w:val="24"/>
+          <w:szCs w:val="24"/>
+        </w:rPr>
+      </w:pPr>
+      <w:r>
+        <w:rPr>
+          <w:rFonts w:ascii="Cambria" w:hAnsi="Cambria"/>
+          <w:b/>
+          <w:noProof/>
+          <w:sz w:val="24"/>
+          <w:szCs w:val="24"/>
+        </w:rPr>
+        <mc:AlternateContent>
+          <mc:Choice Requires="wps">
+            <w:drawing>
+              <wp:anchor distT="0" distB="0" distL="114300" distR="114300" simplePos="0" relativeHeight="251693056" behindDoc="0" locked="0" layoutInCell="1" allowOverlap="1" wp14:anchorId="463F3E10" wp14:editId="033CC0EF">
+                <wp:simplePos x="0" y="0"/>
+                <wp:positionH relativeFrom="column">
+                  <wp:posOffset>1515110</wp:posOffset>
+                </wp:positionH>
+                <wp:positionV relativeFrom="paragraph">
+                  <wp:posOffset>307340</wp:posOffset>
+                </wp:positionV>
+                <wp:extent cx="4819015" cy="635"/>
+                <wp:effectExtent l="10160" t="8890" r="9525" b="9525"/>
+                <wp:wrapNone/>
+                <wp:docPr id="1028390438" name="AutoShape 12"/>
+                <wp:cNvGraphicFramePr>
+                  <a:graphicFrameLocks xmlns:a="http://schemas.openxmlformats.org/drawingml/2006/main"/>
+                </wp:cNvGraphicFramePr>
+                <a:graphic xmlns:a="http://schemas.openxmlformats.org/drawingml/2006/main">
+                  <a:graphicData uri="http://schemas.microsoft.com/office/word/2010/wordprocessingShape">
+                    <wps:wsp>
+                      <wps:cNvCnPr>
+                        <a:cxnSpLocks noChangeShapeType="1"/>
+                      </wps:cNvCnPr>
+                      <wps:spPr bwMode="auto">
+                        <a:xfrm>
+                          <a:off x="0" y="0"/>
+                          <a:ext cx="4819015" cy="635"/>
+                        </a:xfrm>
+                        <a:prstGeom prst="straightConnector1">
+                          <a:avLst/>
+                        </a:prstGeom>
+                        <a:noFill/>
+                        <a:ln w="9525">
+                          <a:solidFill>
+                            <a:srgbClr val="000000"/>
+                          </a:solidFill>
+                          <a:round/>
+                          <a:headEnd/>
+                          <a:tailEnd/>
+                        </a:ln>
+                        <a:extLst>
+                          <a:ext uri="{909E8E84-426E-40DD-AFC4-6F175D3DCCD1}">
+                            <a14:hiddenFill xmlns:a14="http://schemas.microsoft.com/office/drawing/2010/main">
+                              <a:noFill/>
+                            </a14:hiddenFill>
+                          </a:ext>
+                        </a:extLst>
+                      </wps:spPr>
+                      <wps:bodyPr/>
+                    </wps:wsp>
+                  </a:graphicData>
+                </a:graphic>
+                <wp14:sizeRelH relativeFrom="page">
+                  <wp14:pctWidth>0</wp14:pctWidth>
+                </wp14:sizeRelH>
+                <wp14:sizeRelV relativeFrom="page">
+                  <wp14:pctHeight>0</wp14:pctHeight>
+                </wp14:sizeRelV>
+              </wp:anchor>
+            </w:drawing>
+          </mc:Choice>
+          <mc:Fallback>
+            <w:pict>
+              <v:shape w14:anchorId="0186D330" id="AutoShape 12" o:spid="_x0000_s1026" type="#_x0000_t32" style="position:absolute;margin-left:119.3pt;margin-top:24.2pt;width:379.45pt;height:.05pt;z-index:251693056;visibility:visible;mso-wrap-style:square;mso-width-percent:0;mso-height-percent:0;mso-wrap-distance-left:9pt;mso-wrap-distance-top:0;mso-wrap-distance-right:9pt;mso-wrap-distance-bottom:0;mso-position-horizontal:absolute;mso-position-horizontal-relative:text;mso-position-vertical:absolute;mso-position-vertical-relative:text;mso-width-percent:0;mso-height-percent:0;mso-width-relative:page;mso-height-relative:page" o:gfxdata="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"/>
+            </w:pict>
+          </mc:Fallback>
+        </mc:AlternateContent>
+      </w:r>
+      <w:r>
+        <w:rPr>
+          <w:rFonts w:ascii="Cambria" w:hAnsi="Cambria"/>
+          <w:b/>
+          <w:sz w:val="24"/>
+          <w:szCs w:val="24"/>
+        </w:rPr>
+        <w:t xml:space="preserve">Comment by Guide: </w:t>
+      </w:r>
+    </w:p>
+    <w:p>
+      <w:pPr>
+        <w:spacing w:before="240"/>
+        <w:rPr>
+          <w:rFonts w:ascii="Cambria" w:hAnsi="Cambria"/>
+          <w:b/>
+          <w:sz w:val="24"/>
+          <w:szCs w:val="24"/>
+        </w:rPr>
+      </w:pPr>
+    </w:p>
+    <w:p>
+      <w:pPr>
+        <w:spacing w:before="240"/>
+        <w:rPr>
+          <w:rFonts w:ascii="Cambria" w:hAnsi="Cambria"/>
+          <w:b/>
+          <w:sz w:val="24"/>
+          <w:szCs w:val="24"/>
+        </w:rPr>
+      </w:pPr>
+      <w:r>
+        <w:rPr>
+          <w:rFonts w:ascii="Cambria" w:hAnsi="Cambria"/>
+          <w:b/>
+          <w:sz w:val="24"/>
+          <w:szCs w:val="24"/>
+        </w:rPr>
+        <w:t>Project Guide Name &amp; Signature:</w:t>
+      </w:r>
+    </w:p>
+    <w:p>
+      <w:pPr>
+        <w:spacing w:before="240"/>
+        <w:rPr>
+          <w:rFonts w:ascii="Cambria" w:hAnsi="Cambria"/>
+          <w:b/>
+          <w:sz w:val="24"/>
+          <w:szCs w:val="24"/>
+        </w:rPr>
+      </w:pPr>
+    </w:p>
+    <w:p>
+      <w:pPr>
+        <w:spacing w:before="240"/>
+        <w:rPr>
+          <w:rFonts w:ascii="Cambria" w:hAnsi="Cambria"/>
+          <w:b/>
+          <w:sz w:val="24"/>
+          <w:szCs w:val="24"/>
+        </w:rPr>
+      </w:pPr>
+      <w:r>
+        <w:rPr>
+          <w:rFonts w:ascii="Cambria" w:hAnsi="Cambria"/>
+          <w:b/>
+          <w:sz w:val="24"/>
+          <w:szCs w:val="24"/>
+        </w:rPr>
+        <w:br w:type="page"/>
+      </w:r>
+    </w:p>
+    <w:p>
+      <w:pPr>
+        <w:jc w:val="center"/>
+        <w:rPr>
+          <w:rFonts w:ascii="Cambria" w:hAnsi="Cambria"/>
+          <w:sz w:val="32"/>
+          <w:szCs w:val="32"/>
+        </w:rPr>
+      </w:pPr>
+      <w:r>
+        <w:rPr>
+          <w:noProof/>
+        </w:rPr>
+        <w:lastRenderedPageBreak/>
+        <w:drawing>
+          <wp:anchor distT="0" distB="0" distL="114300" distR="114300" simplePos="0" relativeHeight="251697152" behindDoc="0" locked="0" layoutInCell="1" allowOverlap="1" wp14:anchorId="0E634394" wp14:editId="112431A7">
+            <wp:simplePos x="0" y="0"/>
+            <wp:positionH relativeFrom="margin">
+              <wp:align>center</wp:align>
+            </wp:positionH>
+            <wp:positionV relativeFrom="paragraph">
+              <wp:posOffset>3175</wp:posOffset>
+            </wp:positionV>
+            <wp:extent cx="5943600" cy="841375"/>
+            <wp:effectExtent l="0" t="0" r="0" b="0"/>
+            <wp:wrapTopAndBottom/>
+            <wp:docPr id="1351633195" name="Picture 1351633195"/>
+            <wp:cNvGraphicFramePr/>
+            <a:graphic xmlns:a="http://schemas.openxmlformats.org/drawingml/2006/main">
+              <a:graphicData uri="http://schemas.openxmlformats.org/drawingml/2006/picture">
+                <pic:pic xmlns:pic="http://schemas.openxmlformats.org/drawingml/2006/picture">
+                  <pic:nvPicPr>
+                    <pic:cNvPr id="11798" name="Picture 2"/>
+                    <pic:cNvPicPr>
+                      <a:picLocks noChangeAspect="1" noChangeArrowheads="1"/>
+                    </pic:cNvPicPr>
+                  </pic:nvPicPr>
+                  <pic:blipFill>
+                    <a:blip r:embed="rId7">
+                      <a:extLst>
+                        <a:ext uri="{28A0092B-C50C-407E-A947-70E740481C1C}">
+                          <a14:useLocalDpi xmlns:a14="http://schemas.microsoft.com/office/drawing/2010/main" val="0"/>
+                        </a:ext>
+                      </a:extLst>
+                    </a:blip>
+                    <a:srcRect/>
+                    <a:stretch>
+                      <a:fillRect/>
+                    </a:stretch>
+                  </pic:blipFill>
+                  <pic:spPr bwMode="auto">
+                    <a:xfrm>
+                      <a:off x="0" y="0"/>
+                      <a:ext cx="5943600" cy="841375"/>
+                    </a:xfrm>
+                    <a:prstGeom prst="rect">
+                      <a:avLst/>
+                    </a:prstGeom>
+                    <a:noFill/>
+                    <a:ln w="9525">
+                      <a:noFill/>
+                      <a:miter lim="800000"/>
+                      <a:headEnd/>
+                      <a:tailEnd/>
+                    </a:ln>
+                  </pic:spPr>
+                </pic:pic>
+              </a:graphicData>
+            </a:graphic>
+          </wp:anchor>
+        </w:drawing>
+      </w:r>
+      <w:r>
+        <w:rPr>
+          <w:rFonts w:ascii="Cambria" w:hAnsi="Cambria"/>
+          <w:sz w:val="32"/>
+          <w:szCs w:val="32"/>
+          <w:u w:val="single"/>
+        </w:rPr>
+        <w:t>S</w:t>
+      </w:r>
+      <w:r>
+        <w:rPr>
+          <w:rFonts w:ascii="Cambria" w:hAnsi="Cambria"/>
+          <w:sz w:val="32"/>
+          <w:szCs w:val="32"/>
+          <w:u w:val="single"/>
+        </w:rPr>
+        <w:t>E</w:t>
+      </w:r>
+      <w:r>
+        <w:rPr>
+          <w:rFonts w:ascii="Cambria" w:hAnsi="Cambria"/>
+          <w:sz w:val="32"/>
+          <w:szCs w:val="32"/>
+          <w:u w:val="single"/>
+        </w:rPr>
+        <w:t xml:space="preserve"> Mini</w:t>
+      </w:r>
+      <w:r>
+        <w:rPr>
+          <w:rFonts w:ascii="Cambria" w:hAnsi="Cambria"/>
+          <w:sz w:val="32"/>
+          <w:szCs w:val="32"/>
+          <w:u w:val="single"/>
+        </w:rPr>
+        <w:t xml:space="preserve"> Project Weekly Report</w:t>
+      </w:r>
+      <w:r>
+        <w:rPr>
+          <w:rFonts w:ascii="Cambria" w:hAnsi="Cambria"/>
+          <w:sz w:val="32"/>
+          <w:szCs w:val="32"/>
+          <w:u w:val="single"/>
+        </w:rPr>
+        <w:t xml:space="preserve"> (202</w:t>
+      </w:r>
+      <w:r>
+        <w:rPr>
+          <w:rFonts w:ascii="Cambria" w:hAnsi="Cambria"/>
+          <w:sz w:val="32"/>
+          <w:szCs w:val="32"/>
+          <w:u w:val="single"/>
+        </w:rPr>
+        <w:t>4</w:t>
+      </w:r>
+      <w:r>
+        <w:rPr>
+          <w:rFonts w:ascii="Cambria" w:hAnsi="Cambria"/>
+          <w:sz w:val="32"/>
+          <w:szCs w:val="32"/>
+          <w:u w:val="single"/>
+        </w:rPr>
+        <w:t>-2</w:t>
+      </w:r>
+      <w:r>
+        <w:rPr>
+          <w:rFonts w:ascii="Cambria" w:hAnsi="Cambria"/>
+          <w:sz w:val="32"/>
+          <w:szCs w:val="32"/>
+          <w:u w:val="single"/>
+        </w:rPr>
+        <w:t>5</w:t>
+      </w:r>
+      <w:r>
+        <w:rPr>
+          <w:rFonts w:ascii="Cambria" w:hAnsi="Cambria"/>
+          <w:sz w:val="32"/>
+          <w:szCs w:val="32"/>
+          <w:u w:val="single"/>
+        </w:rPr>
+        <w:t>)</w:t>
+      </w:r>
+    </w:p>
+    <w:p>
+      <w:pPr>
+        <w:ind w:left="7200" w:firstLine="720"/>
+        <w:jc w:val="center"/>
+        <w:rPr>
+          <w:rFonts w:ascii="Cambria" w:hAnsi="Cambria"/>
+          <w:sz w:val="24"/>
+          <w:szCs w:val="24"/>
+        </w:rPr>
+      </w:pPr>
+      <w:r>
+        <w:rPr>
+          <w:rFonts w:ascii="Cambria" w:hAnsi="Cambria"/>
+          <w:b/>
+          <w:bCs/>
+          <w:sz w:val="24"/>
+          <w:szCs w:val="24"/>
+        </w:rPr>
+        <w:t>Week No:</w:t>
+      </w:r>
+      <w:r>
+        <w:rPr>
+          <w:rFonts w:ascii="Cambria" w:hAnsi="Cambria"/>
+          <w:sz w:val="24"/>
+          <w:szCs w:val="24"/>
+        </w:rPr>
+        <w:t xml:space="preserve"> </w:t>
+      </w:r>
+      <w:r>
+        <w:rPr>
+          <w:rFonts w:ascii="Cambria" w:hAnsi="Cambria"/>
+          <w:sz w:val="24"/>
+          <w:szCs w:val="24"/>
+        </w:rPr>
+        <w:t>9</w:t>
+      </w:r>
+      <w:r>
+        <w:rPr>
+          <w:rFonts w:ascii="Cambria" w:hAnsi="Cambria"/>
+          <w:sz w:val="24"/>
+          <w:szCs w:val="24"/>
+        </w:rPr>
+        <w:t xml:space="preserve">       </w:t>
+      </w:r>
+    </w:p>
+    <w:p>
+      <w:pPr>
+        <w:rPr>
+          <w:rFonts w:ascii="Cambria" w:hAnsi="Cambria"/>
+          <w:sz w:val="24"/>
+          <w:szCs w:val="24"/>
+        </w:rPr>
+      </w:pPr>
+      <w:r>
+        <w:rPr>
+          <w:rFonts w:ascii="Cambria" w:hAnsi="Cambria"/>
+          <w:b/>
+          <w:bCs/>
+          <w:sz w:val="24"/>
+          <w:szCs w:val="24"/>
+        </w:rPr>
+        <w:t>Group No.:</w:t>
+      </w:r>
+      <w:r>
+        <w:rPr>
+          <w:rFonts w:ascii="Cambria" w:hAnsi="Cambria"/>
+          <w:sz w:val="24"/>
+          <w:szCs w:val="24"/>
+        </w:rPr>
+        <w:t xml:space="preserve"> 2</w:t>
+      </w:r>
+      <w:r>
+        <w:rPr>
+          <w:rFonts w:ascii="Cambria" w:hAnsi="Cambria"/>
+          <w:sz w:val="24"/>
+          <w:szCs w:val="24"/>
+        </w:rPr>
+        <w:tab/>
+      </w:r>
+      <w:r>
+        <w:rPr>
+          <w:rFonts w:ascii="Cambria" w:hAnsi="Cambria"/>
+          <w:sz w:val="24"/>
+          <w:szCs w:val="24"/>
+        </w:rPr>
+        <w:tab/>
+      </w:r>
+      <w:r>
+        <w:rPr>
+          <w:rFonts w:ascii="Cambria" w:hAnsi="Cambria"/>
+          <w:sz w:val="24"/>
+          <w:szCs w:val="24"/>
+        </w:rPr>
+        <w:tab/>
+      </w:r>
+      <w:r>
+        <w:rPr>
+          <w:rFonts w:ascii="Cambria" w:hAnsi="Cambria"/>
+          <w:sz w:val="24"/>
+          <w:szCs w:val="24"/>
+        </w:rPr>
+        <w:tab/>
+      </w:r>
+      <w:r>
+        <w:rPr>
+          <w:rFonts w:ascii="Cambria" w:hAnsi="Cambria"/>
+          <w:sz w:val="24"/>
+          <w:szCs w:val="24"/>
+        </w:rPr>
+        <w:tab/>
+      </w:r>
+      <w:r>
+        <w:rPr>
+          <w:rFonts w:ascii="Cambria" w:hAnsi="Cambria"/>
+          <w:sz w:val="24"/>
+          <w:szCs w:val="24"/>
+        </w:rPr>
+        <w:tab/>
+      </w:r>
+      <w:r>
+        <w:rPr>
+          <w:rFonts w:ascii="Cambria" w:hAnsi="Cambria"/>
+          <w:sz w:val="24"/>
+          <w:szCs w:val="24"/>
+        </w:rPr>
+        <w:tab/>
+        <w:t xml:space="preserve">          </w:t>
+      </w:r>
+      <w:r>
+        <w:rPr>
+          <w:rFonts w:ascii="Cambria" w:hAnsi="Cambria"/>
+          <w:sz w:val="24"/>
+          <w:szCs w:val="24"/>
+        </w:rPr>
+        <w:t xml:space="preserve">                     </w:t>
+      </w:r>
+      <w:r>
+        <w:rPr>
+          <w:rFonts w:ascii="Cambria" w:hAnsi="Cambria"/>
+          <w:sz w:val="24"/>
+          <w:szCs w:val="24"/>
+        </w:rPr>
+        <w:t xml:space="preserve"> </w:t>
+      </w:r>
+      <w:r>
+        <w:rPr>
+          <w:rFonts w:ascii="Cambria" w:hAnsi="Cambria"/>
+          <w:sz w:val="24"/>
+          <w:szCs w:val="24"/>
+        </w:rPr>
+        <w:t xml:space="preserve"> </w:t>
+      </w:r>
+      <w:r>
+        <w:rPr>
+          <w:rFonts w:ascii="Cambria" w:hAnsi="Cambria"/>
+          <w:sz w:val="24"/>
+          <w:szCs w:val="24"/>
+        </w:rPr>
+        <w:t xml:space="preserve"> </w:t>
+      </w:r>
+      <w:r>
+        <w:rPr>
+          <w:rFonts w:ascii="Cambria" w:hAnsi="Cambria"/>
+          <w:sz w:val="24"/>
+          <w:szCs w:val="24"/>
+        </w:rPr>
+        <w:tab/>
+      </w:r>
+      <w:r>
+        <w:rPr>
+          <w:rFonts w:ascii="Cambria" w:hAnsi="Cambria"/>
+          <w:sz w:val="24"/>
+          <w:szCs w:val="24"/>
+        </w:rPr>
+        <w:tab/>
+        <w:t xml:space="preserve">   </w:t>
+      </w:r>
+      <w:proofErr w:type="gramStart"/>
+      <w:r>
+        <w:rPr>
+          <w:rFonts w:ascii="Cambria" w:hAnsi="Cambria"/>
+          <w:b/>
+          <w:bCs/>
+          <w:sz w:val="24"/>
+          <w:szCs w:val="24"/>
+        </w:rPr>
+        <w:t>Date:</w:t>
+      </w:r>
+      <w:r>
+        <w:rPr>
+          <w:rFonts w:ascii="Cambria" w:hAnsi="Cambria"/>
+          <w:sz w:val="24"/>
+          <w:szCs w:val="24"/>
+        </w:rPr>
+        <w:t>_</w:t>
+      </w:r>
+      <w:proofErr w:type="gramEnd"/>
+      <w:r>
+        <w:rPr>
+          <w:rFonts w:ascii="Cambria" w:hAnsi="Cambria"/>
+          <w:sz w:val="24"/>
+          <w:szCs w:val="24"/>
+        </w:rPr>
+        <w:t xml:space="preserve">____________    </w:t>
+      </w:r>
+    </w:p>
+    <w:p>
+      <w:pPr>
+        <w:rPr>
+          <w:rFonts w:ascii="Cambria" w:hAnsi="Cambria"/>
+          <w:sz w:val="24"/>
+          <w:szCs w:val="24"/>
+        </w:rPr>
+      </w:pPr>
+      <w:r>
+        <w:rPr>
+          <w:rFonts w:ascii="Cambria" w:hAnsi="Cambria"/>
+          <w:b/>
+          <w:bCs/>
+          <w:sz w:val="24"/>
+          <w:szCs w:val="24"/>
+        </w:rPr>
+        <w:t>Title of Project:</w:t>
+      </w:r>
+      <w:r>
+        <w:rPr>
+          <w:rFonts w:ascii="Cambria" w:hAnsi="Cambria"/>
+          <w:sz w:val="24"/>
+          <w:szCs w:val="24"/>
+        </w:rPr>
+        <w:t xml:space="preserve"> </w:t>
+      </w:r>
+      <w:r>
+        <w:rPr>
+          <w:rFonts w:ascii="Cambria" w:hAnsi="Cambria"/>
+          <w:sz w:val="24"/>
+          <w:szCs w:val="24"/>
+        </w:rPr>
+        <w:t>TradeTavern: ML-Driven Market predictions</w:t>
+      </w:r>
+    </w:p>
+    <w:tbl>
+      <w:tblPr>
+        <w:tblW w:w="9905" w:type="dxa"/>
+        <w:tblInd w:w="103" w:type="dxa"/>
+        <w:tblLook w:val="04A0" w:firstRow="1" w:lastRow="0" w:firstColumn="1" w:lastColumn="0" w:noHBand="0" w:noVBand="1"/>
+      </w:tblPr>
+      <w:tblGrid>
+        <w:gridCol w:w="857"/>
+        <w:gridCol w:w="1364"/>
+        <w:gridCol w:w="5704"/>
+        <w:gridCol w:w="1980"/>
+      </w:tblGrid>
+      <w:tr>
+        <w:trPr>
+          <w:trHeight w:val="540"/>
+        </w:trPr>
+        <w:tc>
+          <w:tcPr>
+            <w:tcW w:w="857" w:type="dxa"/>
+            <w:tcBorders>
+              <w:top w:val="single" w:sz="4" w:space="0" w:color="auto"/>
+              <w:left w:val="single" w:sz="4" w:space="0" w:color="auto"/>
+              <w:bottom w:val="single" w:sz="4" w:space="0" w:color="auto"/>
+              <w:right w:val="single" w:sz="4" w:space="0" w:color="auto"/>
+            </w:tcBorders>
+            <w:shd w:val="clear" w:color="auto" w:fill="auto"/>
+            <w:vAlign w:val="center"/>
+            <w:hideMark/>
+          </w:tcPr>
+          <w:p>
+            <w:pPr>
+              <w:spacing w:after="0" w:line="240" w:lineRule="auto"/>
+              <w:rPr>
+                <w:rFonts w:ascii="Cambria" w:eastAsia="Times New Roman" w:hAnsi="Cambria" w:cs="Arial"/>
+                <w:b/>
+                <w:bCs/>
+                <w:color w:val="000000"/>
+                <w:sz w:val="24"/>
+                <w:szCs w:val="24"/>
+              </w:rPr>
+            </w:pPr>
+            <w:proofErr w:type="gramStart"/>
+            <w:r>
+              <w:rPr>
+                <w:rFonts w:ascii="Cambria" w:eastAsia="Times New Roman" w:hAnsi="Cambria" w:cs="Arial"/>
+                <w:b/>
+                <w:bCs/>
+                <w:color w:val="000000"/>
+                <w:sz w:val="24"/>
+                <w:szCs w:val="24"/>
+              </w:rPr>
+              <w:t>Sr.No</w:t>
+            </w:r>
+            <w:proofErr w:type="gramEnd"/>
+          </w:p>
+        </w:tc>
+        <w:tc>
+          <w:tcPr>
+            <w:tcW w:w="1364" w:type="dxa"/>
+            <w:tcBorders>
+              <w:top w:val="single" w:sz="4" w:space="0" w:color="auto"/>
+              <w:left w:val="nil"/>
+              <w:bottom w:val="single" w:sz="4" w:space="0" w:color="auto"/>
+              <w:right w:val="single" w:sz="4" w:space="0" w:color="auto"/>
+            </w:tcBorders>
+            <w:shd w:val="clear" w:color="auto" w:fill="auto"/>
+            <w:noWrap/>
+            <w:vAlign w:val="center"/>
+            <w:hideMark/>
+          </w:tcPr>
+          <w:p>
+            <w:pPr>
+              <w:spacing w:after="0" w:line="240" w:lineRule="auto"/>
+              <w:rPr>
+                <w:rFonts w:ascii="Cambria" w:eastAsia="Times New Roman" w:hAnsi="Cambria" w:cs="Arial"/>
+                <w:b/>
+                <w:bCs/>
+                <w:color w:val="000000"/>
+                <w:sz w:val="24"/>
+                <w:szCs w:val="24"/>
+              </w:rPr>
+            </w:pPr>
+            <w:r>
+              <w:rPr>
+                <w:rFonts w:ascii="Cambria" w:eastAsia="Times New Roman" w:hAnsi="Cambria" w:cs="Arial"/>
+                <w:b/>
+                <w:bCs/>
+                <w:color w:val="000000"/>
+                <w:sz w:val="24"/>
+                <w:szCs w:val="24"/>
+              </w:rPr>
+              <w:t>Roll No</w:t>
+            </w:r>
+            <w:r>
+              <w:rPr>
+                <w:rFonts w:ascii="Cambria" w:eastAsia="Times New Roman" w:hAnsi="Cambria" w:cs="Arial"/>
+                <w:b/>
+                <w:bCs/>
+                <w:color w:val="000000"/>
+                <w:sz w:val="24"/>
+                <w:szCs w:val="24"/>
+              </w:rPr>
+              <w:t xml:space="preserve"> with Div</w:t>
+            </w:r>
+          </w:p>
+        </w:tc>
+        <w:tc>
+          <w:tcPr>
+            <w:tcW w:w="5704" w:type="dxa"/>
+            <w:tcBorders>
+              <w:top w:val="single" w:sz="4" w:space="0" w:color="auto"/>
+              <w:left w:val="nil"/>
+              <w:bottom w:val="single" w:sz="4" w:space="0" w:color="auto"/>
+              <w:right w:val="single" w:sz="4" w:space="0" w:color="auto"/>
+            </w:tcBorders>
+            <w:shd w:val="clear" w:color="auto" w:fill="auto"/>
+            <w:vAlign w:val="center"/>
+            <w:hideMark/>
+          </w:tcPr>
+          <w:p>
+            <w:pPr>
+              <w:spacing w:after="0" w:line="240" w:lineRule="auto"/>
+              <w:jc w:val="center"/>
+              <w:rPr>
+                <w:rFonts w:ascii="Cambria" w:eastAsia="Times New Roman" w:hAnsi="Cambria" w:cs="Arial"/>
+                <w:b/>
+                <w:bCs/>
+                <w:color w:val="000000"/>
+                <w:sz w:val="24"/>
+                <w:szCs w:val="24"/>
+              </w:rPr>
+            </w:pPr>
+            <w:r>
+              <w:rPr>
+                <w:rFonts w:ascii="Cambria" w:eastAsia="Times New Roman" w:hAnsi="Cambria" w:cs="Arial"/>
+                <w:b/>
+                <w:bCs/>
+                <w:color w:val="000000"/>
+                <w:sz w:val="24"/>
+                <w:szCs w:val="24"/>
+              </w:rPr>
+              <w:t>Name of the Students</w:t>
+            </w:r>
+          </w:p>
+        </w:tc>
+        <w:tc>
+          <w:tcPr>
+            <w:tcW w:w="1980" w:type="dxa"/>
+            <w:tcBorders>
+              <w:top w:val="single" w:sz="4" w:space="0" w:color="auto"/>
+              <w:left w:val="nil"/>
+              <w:bottom w:val="single" w:sz="4" w:space="0" w:color="auto"/>
+              <w:right w:val="single" w:sz="4" w:space="0" w:color="auto"/>
+            </w:tcBorders>
+            <w:shd w:val="clear" w:color="auto" w:fill="auto"/>
+            <w:vAlign w:val="center"/>
+            <w:hideMark/>
+          </w:tcPr>
+          <w:p>
+            <w:pPr>
+              <w:spacing w:after="0" w:line="240" w:lineRule="auto"/>
+              <w:jc w:val="center"/>
+              <w:rPr>
+                <w:rFonts w:ascii="Cambria" w:eastAsia="Times New Roman" w:hAnsi="Cambria" w:cs="Arial"/>
+                <w:b/>
+                <w:bCs/>
+                <w:color w:val="000000"/>
+                <w:sz w:val="24"/>
+                <w:szCs w:val="24"/>
+              </w:rPr>
+            </w:pPr>
+            <w:r>
+              <w:rPr>
+                <w:rFonts w:ascii="Cambria" w:eastAsia="Times New Roman" w:hAnsi="Cambria" w:cs="Arial"/>
+                <w:b/>
+                <w:bCs/>
+                <w:color w:val="000000"/>
+                <w:sz w:val="24"/>
+                <w:szCs w:val="24"/>
+              </w:rPr>
+              <w:t>Signature</w:t>
+            </w:r>
+          </w:p>
+        </w:tc>
+      </w:tr>
+      <w:tr>
+        <w:trPr>
+          <w:trHeight w:val="432"/>
+        </w:trPr>
+        <w:tc>
+          <w:tcPr>
+            <w:tcW w:w="857" w:type="dxa"/>
+            <w:tcBorders>
+              <w:top w:val="nil"/>
+              <w:left w:val="single" w:sz="4" w:space="0" w:color="auto"/>
+              <w:bottom w:val="single" w:sz="4" w:space="0" w:color="auto"/>
+              <w:right w:val="single" w:sz="4" w:space="0" w:color="auto"/>
+            </w:tcBorders>
+            <w:shd w:val="clear" w:color="auto" w:fill="auto"/>
+            <w:noWrap/>
+            <w:vAlign w:val="center"/>
+            <w:hideMark/>
+          </w:tcPr>
+          <w:p>
+            <w:pPr>
+              <w:spacing w:after="0" w:line="240" w:lineRule="auto"/>
+              <w:jc w:val="center"/>
+              <w:rPr>
+                <w:rFonts w:ascii="Cambria" w:eastAsia="Times New Roman" w:hAnsi="Cambria" w:cs="Arial"/>
+                <w:color w:val="000000"/>
+                <w:sz w:val="24"/>
+                <w:szCs w:val="24"/>
+              </w:rPr>
+            </w:pPr>
+            <w:r>
+              <w:rPr>
+                <w:rFonts w:ascii="Cambria" w:eastAsia="Times New Roman" w:hAnsi="Cambria" w:cs="Arial"/>
+                <w:color w:val="000000"/>
+                <w:sz w:val="24"/>
+                <w:szCs w:val="24"/>
+              </w:rPr>
+              <w:t>1</w:t>
+            </w:r>
+          </w:p>
+        </w:tc>
+        <w:tc>
+          <w:tcPr>
+            <w:tcW w:w="1364" w:type="dxa"/>
+            <w:tcBorders>
+              <w:top w:val="nil"/>
+              <w:left w:val="nil"/>
+              <w:bottom w:val="single" w:sz="4" w:space="0" w:color="auto"/>
+              <w:right w:val="single" w:sz="4" w:space="0" w:color="auto"/>
+            </w:tcBorders>
+            <w:shd w:val="clear" w:color="auto" w:fill="auto"/>
+            <w:noWrap/>
+            <w:vAlign w:val="center"/>
+            <w:hideMark/>
+          </w:tcPr>
+          <w:p>
+            <w:pPr>
+              <w:spacing w:after="0" w:line="240" w:lineRule="auto"/>
+              <w:jc w:val="center"/>
+              <w:rPr>
+                <w:rFonts w:ascii="Cambria" w:eastAsia="Times New Roman" w:hAnsi="Cambria" w:cs="Arial"/>
+                <w:color w:val="D9D9D9" w:themeColor="background1" w:themeShade="D9"/>
+                <w:sz w:val="24"/>
+                <w:szCs w:val="24"/>
+              </w:rPr>
+            </w:pPr>
+            <w:r>
+              <w:rPr>
+                <w:rFonts w:ascii="Cambria" w:eastAsia="Times New Roman" w:hAnsi="Cambria" w:cs="Arial"/>
+                <w:color w:val="000000" w:themeColor="text1"/>
+                <w:sz w:val="24"/>
+                <w:szCs w:val="24"/>
+              </w:rPr>
+              <w:t>A</w:t>
+            </w:r>
+            <w:r>
+              <w:rPr>
+                <w:rFonts w:ascii="Cambria" w:eastAsia="Times New Roman" w:hAnsi="Cambria" w:cs="Arial"/>
+                <w:color w:val="000000" w:themeColor="text1"/>
+                <w:sz w:val="24"/>
+                <w:szCs w:val="24"/>
+              </w:rPr>
+              <w:t>554</w:t>
+            </w:r>
+          </w:p>
+        </w:tc>
+        <w:tc>
+          <w:tcPr>
+            <w:tcW w:w="5704" w:type="dxa"/>
+            <w:tcBorders>
+              <w:top w:val="single" w:sz="4" w:space="0" w:color="auto"/>
+              <w:left w:val="nil"/>
+              <w:bottom w:val="single" w:sz="4" w:space="0" w:color="auto"/>
+              <w:right w:val="single" w:sz="4" w:space="0" w:color="auto"/>
+            </w:tcBorders>
+            <w:shd w:val="clear" w:color="auto" w:fill="auto"/>
+            <w:noWrap/>
+            <w:vAlign w:val="center"/>
+            <w:hideMark/>
+          </w:tcPr>
+          <w:p>
+            <w:pPr>
+              <w:spacing w:after="0" w:line="240" w:lineRule="auto"/>
+              <w:jc w:val="center"/>
+              <w:rPr>
+                <w:rFonts w:ascii="Cambria" w:eastAsia="Times New Roman" w:hAnsi="Cambria" w:cs="Arial"/>
+                <w:color w:val="000000"/>
+                <w:sz w:val="24"/>
+                <w:szCs w:val="24"/>
+              </w:rPr>
+            </w:pPr>
+            <w:r>
+              <w:rPr>
+                <w:rFonts w:ascii="Cambria" w:eastAsia="Times New Roman" w:hAnsi="Cambria" w:cs="Arial"/>
+                <w:color w:val="000000"/>
+                <w:sz w:val="24"/>
+                <w:szCs w:val="24"/>
+              </w:rPr>
+              <w:t>Soham Mandavkar</w:t>
+            </w:r>
+          </w:p>
+        </w:tc>
+        <w:tc>
+          <w:tcPr>
+            <w:tcW w:w="1980" w:type="dxa"/>
+            <w:tcBorders>
+              <w:top w:val="single" w:sz="4" w:space="0" w:color="auto"/>
+              <w:left w:val="nil"/>
+              <w:bottom w:val="single" w:sz="4" w:space="0" w:color="auto"/>
+              <w:right w:val="single" w:sz="4" w:space="0" w:color="auto"/>
+            </w:tcBorders>
+            <w:shd w:val="clear" w:color="auto" w:fill="auto"/>
+            <w:noWrap/>
+            <w:vAlign w:val="center"/>
+            <w:hideMark/>
+          </w:tcPr>
+          <w:p>
+            <w:pPr>
+              <w:spacing w:after="0" w:line="240" w:lineRule="auto"/>
+              <w:jc w:val="center"/>
+              <w:rPr>
+                <w:rFonts w:ascii="Cambria" w:eastAsia="Times New Roman" w:hAnsi="Cambria" w:cs="Arial"/>
+                <w:color w:val="000000"/>
+                <w:sz w:val="24"/>
+                <w:szCs w:val="24"/>
+              </w:rPr>
+            </w:pPr>
+          </w:p>
+        </w:tc>
+      </w:tr>
+      <w:tr>
+        <w:trPr>
+          <w:trHeight w:val="432"/>
+        </w:trPr>
+        <w:tc>
+          <w:tcPr>
+            <w:tcW w:w="857" w:type="dxa"/>
+            <w:tcBorders>
+              <w:top w:val="nil"/>
+              <w:left w:val="single" w:sz="4" w:space="0" w:color="auto"/>
+              <w:bottom w:val="single" w:sz="4" w:space="0" w:color="auto"/>
+              <w:right w:val="single" w:sz="4" w:space="0" w:color="auto"/>
+            </w:tcBorders>
+            <w:shd w:val="clear" w:color="auto" w:fill="auto"/>
+            <w:noWrap/>
+            <w:vAlign w:val="center"/>
+            <w:hideMark/>
+          </w:tcPr>
+          <w:p>
+            <w:pPr>
+              <w:spacing w:after="0" w:line="240" w:lineRule="auto"/>
+              <w:jc w:val="center"/>
+              <w:rPr>
+                <w:rFonts w:ascii="Cambria" w:eastAsia="Times New Roman" w:hAnsi="Cambria" w:cs="Arial"/>
+                <w:color w:val="000000"/>
+                <w:sz w:val="24"/>
+                <w:szCs w:val="24"/>
+              </w:rPr>
+            </w:pPr>
+            <w:r>
+              <w:rPr>
+                <w:rFonts w:ascii="Cambria" w:eastAsia="Times New Roman" w:hAnsi="Cambria" w:cs="Arial"/>
+                <w:color w:val="000000"/>
+                <w:sz w:val="24"/>
+                <w:szCs w:val="24"/>
+              </w:rPr>
+              <w:t>2</w:t>
+            </w:r>
+          </w:p>
+        </w:tc>
+        <w:tc>
+          <w:tcPr>
+            <w:tcW w:w="1364" w:type="dxa"/>
+            <w:tcBorders>
+              <w:top w:val="nil"/>
+              <w:left w:val="nil"/>
+              <w:bottom w:val="single" w:sz="4" w:space="0" w:color="auto"/>
+              <w:right w:val="single" w:sz="4" w:space="0" w:color="auto"/>
+            </w:tcBorders>
+            <w:shd w:val="clear" w:color="auto" w:fill="auto"/>
+            <w:noWrap/>
+            <w:vAlign w:val="center"/>
+            <w:hideMark/>
+          </w:tcPr>
+          <w:p>
+            <w:pPr>
+              <w:spacing w:after="0" w:line="240" w:lineRule="auto"/>
+              <w:jc w:val="center"/>
+              <w:rPr>
+                <w:rFonts w:ascii="Cambria" w:eastAsia="Times New Roman" w:hAnsi="Cambria" w:cs="Arial"/>
+                <w:color w:val="000000"/>
+                <w:sz w:val="24"/>
+                <w:szCs w:val="24"/>
+              </w:rPr>
+            </w:pPr>
+            <w:r>
+              <w:rPr>
+                <w:rFonts w:ascii="Cambria" w:eastAsia="Times New Roman" w:hAnsi="Cambria" w:cs="Arial"/>
+                <w:color w:val="000000"/>
+                <w:sz w:val="24"/>
+                <w:szCs w:val="24"/>
+              </w:rPr>
+              <w:t>A556</w:t>
+            </w:r>
+          </w:p>
+        </w:tc>
+        <w:tc>
+          <w:tcPr>
+            <w:tcW w:w="5704" w:type="dxa"/>
+            <w:tcBorders>
+              <w:top w:val="single" w:sz="4" w:space="0" w:color="auto"/>
+              <w:left w:val="nil"/>
+              <w:bottom w:val="single" w:sz="4" w:space="0" w:color="auto"/>
+              <w:right w:val="single" w:sz="4" w:space="0" w:color="auto"/>
+            </w:tcBorders>
+            <w:shd w:val="clear" w:color="auto" w:fill="auto"/>
+            <w:noWrap/>
+            <w:vAlign w:val="center"/>
+            <w:hideMark/>
+          </w:tcPr>
+          <w:p>
+            <w:pPr>
+              <w:spacing w:after="0" w:line="240" w:lineRule="auto"/>
+              <w:jc w:val="center"/>
+              <w:rPr>
+                <w:rFonts w:ascii="Cambria" w:eastAsia="Times New Roman" w:hAnsi="Cambria" w:cs="Arial"/>
+                <w:color w:val="000000"/>
+                <w:sz w:val="24"/>
+                <w:szCs w:val="24"/>
+              </w:rPr>
+            </w:pPr>
+            <w:r>
+              <w:rPr>
+                <w:rFonts w:ascii="Cambria" w:eastAsia="Times New Roman" w:hAnsi="Cambria" w:cs="Arial"/>
+                <w:color w:val="000000"/>
+                <w:sz w:val="24"/>
+                <w:szCs w:val="24"/>
+              </w:rPr>
+              <w:t>Pooja Mayekar</w:t>
+            </w:r>
+          </w:p>
+        </w:tc>
+        <w:tc>
+          <w:tcPr>
+            <w:tcW w:w="1980" w:type="dxa"/>
+            <w:tcBorders>
+              <w:top w:val="single" w:sz="4" w:space="0" w:color="auto"/>
+              <w:left w:val="nil"/>
+              <w:bottom w:val="single" w:sz="4" w:space="0" w:color="auto"/>
+              <w:right w:val="single" w:sz="4" w:space="0" w:color="auto"/>
+            </w:tcBorders>
+            <w:shd w:val="clear" w:color="auto" w:fill="auto"/>
+            <w:noWrap/>
+            <w:vAlign w:val="center"/>
+            <w:hideMark/>
+          </w:tcPr>
+          <w:p>
+            <w:pPr>
+              <w:spacing w:after="0" w:line="240" w:lineRule="auto"/>
+              <w:jc w:val="center"/>
+              <w:rPr>
+                <w:rFonts w:ascii="Cambria" w:eastAsia="Times New Roman" w:hAnsi="Cambria" w:cs="Arial"/>
+                <w:color w:val="000000"/>
+                <w:sz w:val="24"/>
+                <w:szCs w:val="24"/>
+              </w:rPr>
+            </w:pPr>
+          </w:p>
+        </w:tc>
+      </w:tr>
+      <w:tr>
+        <w:trPr>
+          <w:trHeight w:val="432"/>
+        </w:trPr>
+        <w:tc>
+          <w:tcPr>
+            <w:tcW w:w="857" w:type="dxa"/>
+            <w:tcBorders>
+              <w:top w:val="nil"/>
+              <w:left w:val="single" w:sz="4" w:space="0" w:color="auto"/>
+              <w:bottom w:val="single" w:sz="4" w:space="0" w:color="auto"/>
+              <w:right w:val="single" w:sz="4" w:space="0" w:color="auto"/>
+            </w:tcBorders>
+            <w:shd w:val="clear" w:color="auto" w:fill="auto"/>
+            <w:noWrap/>
+            <w:vAlign w:val="center"/>
+            <w:hideMark/>
+          </w:tcPr>
+          <w:p>
+            <w:pPr>
+              <w:spacing w:after="0" w:line="240" w:lineRule="auto"/>
+              <w:jc w:val="center"/>
+              <w:rPr>
+                <w:rFonts w:ascii="Cambria" w:eastAsia="Times New Roman" w:hAnsi="Cambria" w:cs="Arial"/>
+                <w:color w:val="000000"/>
+                <w:sz w:val="24"/>
+                <w:szCs w:val="24"/>
+              </w:rPr>
+            </w:pPr>
+            <w:r>
+              <w:rPr>
+                <w:rFonts w:ascii="Cambria" w:eastAsia="Times New Roman" w:hAnsi="Cambria" w:cs="Arial"/>
+                <w:color w:val="000000"/>
+                <w:sz w:val="24"/>
+                <w:szCs w:val="24"/>
+              </w:rPr>
+              <w:t>3</w:t>
+            </w:r>
+          </w:p>
+        </w:tc>
+        <w:tc>
+          <w:tcPr>
+            <w:tcW w:w="1364" w:type="dxa"/>
+            <w:tcBorders>
+              <w:top w:val="nil"/>
+              <w:left w:val="nil"/>
+              <w:bottom w:val="single" w:sz="4" w:space="0" w:color="auto"/>
+              <w:right w:val="single" w:sz="4" w:space="0" w:color="auto"/>
+            </w:tcBorders>
+            <w:shd w:val="clear" w:color="auto" w:fill="auto"/>
+            <w:noWrap/>
+            <w:vAlign w:val="center"/>
+            <w:hideMark/>
+          </w:tcPr>
+          <w:p>
+            <w:pPr>
+              <w:spacing w:after="0" w:line="240" w:lineRule="auto"/>
+              <w:jc w:val="center"/>
+              <w:rPr>
+                <w:rFonts w:ascii="Cambria" w:eastAsia="Times New Roman" w:hAnsi="Cambria" w:cs="Arial"/>
+                <w:color w:val="000000"/>
+                <w:sz w:val="24"/>
+                <w:szCs w:val="24"/>
+              </w:rPr>
+            </w:pPr>
+            <w:r>
+              <w:rPr>
+                <w:rFonts w:ascii="Cambria" w:eastAsia="Times New Roman" w:hAnsi="Cambria" w:cs="Arial"/>
+                <w:color w:val="000000"/>
+                <w:sz w:val="24"/>
+                <w:szCs w:val="24"/>
+              </w:rPr>
+              <w:t>A561</w:t>
+            </w:r>
+          </w:p>
+        </w:tc>
+        <w:tc>
+          <w:tcPr>
+            <w:tcW w:w="5704" w:type="dxa"/>
+            <w:tcBorders>
+              <w:top w:val="single" w:sz="4" w:space="0" w:color="auto"/>
+              <w:left w:val="nil"/>
+              <w:bottom w:val="single" w:sz="4" w:space="0" w:color="auto"/>
+              <w:right w:val="single" w:sz="4" w:space="0" w:color="auto"/>
+            </w:tcBorders>
+            <w:shd w:val="clear" w:color="auto" w:fill="auto"/>
+            <w:noWrap/>
+            <w:vAlign w:val="center"/>
+            <w:hideMark/>
+          </w:tcPr>
+          <w:p>
+            <w:pPr>
+              <w:spacing w:after="0" w:line="240" w:lineRule="auto"/>
+              <w:jc w:val="center"/>
+              <w:rPr>
+                <w:rFonts w:ascii="Cambria" w:eastAsia="Times New Roman" w:hAnsi="Cambria" w:cs="Arial"/>
+                <w:color w:val="000000"/>
+                <w:sz w:val="24"/>
+                <w:szCs w:val="24"/>
+              </w:rPr>
+            </w:pPr>
+            <w:r>
+              <w:rPr>
+                <w:rFonts w:ascii="Cambria" w:eastAsia="Times New Roman" w:hAnsi="Cambria" w:cs="Arial"/>
+                <w:color w:val="000000"/>
+                <w:sz w:val="24"/>
+                <w:szCs w:val="24"/>
+              </w:rPr>
+              <w:t>Kamran Dhopaunkar</w:t>
+            </w:r>
+            <w:r>
+              <w:rPr>
+                <w:sz w:val="23"/>
+                <w:szCs w:val="23"/>
+              </w:rPr>
+              <w:t xml:space="preserve"> </w:t>
+            </w:r>
+          </w:p>
+          <w:p>
+            <w:pPr>
+              <w:spacing w:after="0" w:line="240" w:lineRule="auto"/>
+              <w:jc w:val="center"/>
+              <w:rPr>
+                <w:rFonts w:ascii="Cambria" w:eastAsia="Times New Roman" w:hAnsi="Cambria" w:cs="Arial"/>
+                <w:color w:val="000000"/>
+                <w:sz w:val="24"/>
+                <w:szCs w:val="24"/>
+              </w:rPr>
+            </w:pPr>
+          </w:p>
+        </w:tc>
+        <w:tc>
+          <w:tcPr>
+            <w:tcW w:w="1980" w:type="dxa"/>
+            <w:tcBorders>
+              <w:top w:val="single" w:sz="4" w:space="0" w:color="auto"/>
+              <w:left w:val="nil"/>
+              <w:bottom w:val="single" w:sz="4" w:space="0" w:color="auto"/>
+              <w:right w:val="single" w:sz="4" w:space="0" w:color="auto"/>
+            </w:tcBorders>
+            <w:shd w:val="clear" w:color="auto" w:fill="auto"/>
+            <w:noWrap/>
+            <w:vAlign w:val="center"/>
+            <w:hideMark/>
+          </w:tcPr>
+          <w:p>
+            <w:pPr>
+              <w:spacing w:after="0" w:line="240" w:lineRule="auto"/>
+              <w:jc w:val="center"/>
+              <w:rPr>
+                <w:rFonts w:ascii="Cambria" w:eastAsia="Times New Roman" w:hAnsi="Cambria" w:cs="Arial"/>
+                <w:color w:val="000000"/>
+                <w:sz w:val="24"/>
+                <w:szCs w:val="24"/>
+              </w:rPr>
+            </w:pPr>
+          </w:p>
+        </w:tc>
+      </w:tr>
+      <w:tr>
+        <w:trPr>
+          <w:trHeight w:val="432"/>
+        </w:trPr>
+        <w:tc>
+          <w:tcPr>
+            <w:tcW w:w="857" w:type="dxa"/>
+            <w:tcBorders>
+              <w:top w:val="nil"/>
+              <w:left w:val="single" w:sz="4" w:space="0" w:color="auto"/>
+              <w:bottom w:val="single" w:sz="4" w:space="0" w:color="auto"/>
+              <w:right w:val="single" w:sz="4" w:space="0" w:color="auto"/>
+            </w:tcBorders>
+            <w:shd w:val="clear" w:color="auto" w:fill="auto"/>
+            <w:noWrap/>
+            <w:vAlign w:val="center"/>
+            <w:hideMark/>
+          </w:tcPr>
+          <w:p>
+            <w:pPr>
+              <w:spacing w:after="0" w:line="240" w:lineRule="auto"/>
+              <w:jc w:val="center"/>
+              <w:rPr>
+                <w:rFonts w:ascii="Cambria" w:eastAsia="Times New Roman" w:hAnsi="Cambria" w:cs="Arial"/>
+                <w:color w:val="000000"/>
+                <w:sz w:val="24"/>
+                <w:szCs w:val="24"/>
+              </w:rPr>
+            </w:pPr>
+            <w:r>
+              <w:rPr>
+                <w:rFonts w:ascii="Cambria" w:eastAsia="Times New Roman" w:hAnsi="Cambria" w:cs="Arial"/>
+                <w:color w:val="000000"/>
+                <w:sz w:val="24"/>
+                <w:szCs w:val="24"/>
+              </w:rPr>
+              <w:t>4</w:t>
+            </w:r>
+          </w:p>
+        </w:tc>
+        <w:tc>
+          <w:tcPr>
+            <w:tcW w:w="1364" w:type="dxa"/>
+            <w:tcBorders>
+              <w:top w:val="nil"/>
+              <w:left w:val="nil"/>
+              <w:bottom w:val="single" w:sz="4" w:space="0" w:color="auto"/>
+              <w:right w:val="single" w:sz="4" w:space="0" w:color="auto"/>
+            </w:tcBorders>
+            <w:shd w:val="clear" w:color="auto" w:fill="auto"/>
+            <w:noWrap/>
+            <w:vAlign w:val="center"/>
+            <w:hideMark/>
+          </w:tcPr>
+          <w:p>
+            <w:pPr>
+              <w:spacing w:after="0" w:line="240" w:lineRule="auto"/>
+              <w:jc w:val="center"/>
+              <w:rPr>
+                <w:rFonts w:ascii="Cambria" w:eastAsia="Times New Roman" w:hAnsi="Cambria" w:cs="Arial"/>
+                <w:color w:val="000000"/>
+                <w:sz w:val="24"/>
+                <w:szCs w:val="24"/>
+              </w:rPr>
+            </w:pPr>
+            <w:r>
+              <w:rPr>
+                <w:rFonts w:ascii="Cambria" w:eastAsia="Times New Roman" w:hAnsi="Cambria" w:cs="Arial"/>
+                <w:color w:val="000000"/>
+                <w:sz w:val="24"/>
+                <w:szCs w:val="24"/>
+              </w:rPr>
+              <w:t>A564</w:t>
+            </w:r>
+          </w:p>
+        </w:tc>
+        <w:tc>
+          <w:tcPr>
+            <w:tcW w:w="5704" w:type="dxa"/>
+            <w:tcBorders>
+              <w:top w:val="single" w:sz="4" w:space="0" w:color="auto"/>
+              <w:left w:val="nil"/>
+              <w:bottom w:val="single" w:sz="4" w:space="0" w:color="auto"/>
+              <w:right w:val="single" w:sz="4" w:space="0" w:color="auto"/>
+            </w:tcBorders>
+            <w:shd w:val="clear" w:color="auto" w:fill="auto"/>
+            <w:noWrap/>
+            <w:vAlign w:val="center"/>
+            <w:hideMark/>
+          </w:tcPr>
+          <w:p>
+            <w:pPr>
+              <w:spacing w:after="0" w:line="240" w:lineRule="auto"/>
+              <w:jc w:val="center"/>
+              <w:rPr>
+                <w:rFonts w:ascii="Cambria" w:eastAsia="Times New Roman" w:hAnsi="Cambria" w:cs="Arial"/>
+                <w:color w:val="000000"/>
+                <w:sz w:val="24"/>
+                <w:szCs w:val="24"/>
+              </w:rPr>
+            </w:pPr>
+            <w:r>
+              <w:rPr>
+                <w:rFonts w:ascii="Cambria" w:eastAsia="Times New Roman" w:hAnsi="Cambria" w:cs="Arial"/>
+                <w:color w:val="000000"/>
+                <w:sz w:val="24"/>
+                <w:szCs w:val="24"/>
+              </w:rPr>
+              <w:t>Advait Jad</w:t>
+            </w:r>
+            <w:r>
+              <w:rPr>
+                <w:rFonts w:ascii="Cambria" w:eastAsia="Times New Roman" w:hAnsi="Cambria" w:cs="Arial"/>
+                <w:color w:val="000000"/>
+                <w:sz w:val="24"/>
+                <w:szCs w:val="24"/>
+              </w:rPr>
+              <w:t>h</w:t>
+            </w:r>
+            <w:r>
+              <w:rPr>
+                <w:rFonts w:ascii="Cambria" w:eastAsia="Times New Roman" w:hAnsi="Cambria" w:cs="Arial"/>
+                <w:color w:val="000000"/>
+                <w:sz w:val="24"/>
+                <w:szCs w:val="24"/>
+              </w:rPr>
+              <w:t>av</w:t>
+            </w:r>
+          </w:p>
+        </w:tc>
+        <w:tc>
+          <w:tcPr>
+            <w:tcW w:w="1980" w:type="dxa"/>
+            <w:tcBorders>
+              <w:top w:val="single" w:sz="4" w:space="0" w:color="auto"/>
+              <w:left w:val="nil"/>
+              <w:bottom w:val="single" w:sz="4" w:space="0" w:color="auto"/>
+              <w:right w:val="single" w:sz="4" w:space="0" w:color="auto"/>
+            </w:tcBorders>
+            <w:shd w:val="clear" w:color="auto" w:fill="auto"/>
+            <w:noWrap/>
+            <w:vAlign w:val="center"/>
+            <w:hideMark/>
+          </w:tcPr>
+          <w:p>
+            <w:pPr>
+              <w:spacing w:after="0" w:line="240" w:lineRule="auto"/>
+              <w:jc w:val="center"/>
+              <w:rPr>
+                <w:rFonts w:ascii="Cambria" w:eastAsia="Times New Roman" w:hAnsi="Cambria" w:cs="Arial"/>
+                <w:color w:val="000000"/>
+                <w:sz w:val="24"/>
+                <w:szCs w:val="24"/>
+              </w:rPr>
+            </w:pPr>
+          </w:p>
+        </w:tc>
+      </w:tr>
+    </w:tbl>
+    <w:p>
+      <w:pPr>
+        <w:spacing w:before="240" w:line="240" w:lineRule="auto"/>
+        <w:jc w:val="center"/>
+        <w:rPr>
+          <w:rFonts w:ascii="Cambria" w:hAnsi="Cambria"/>
+          <w:color w:val="404040" w:themeColor="text1" w:themeTint="BF"/>
+          <w:sz w:val="24"/>
+          <w:szCs w:val="24"/>
+          <w:u w:val="single"/>
+        </w:rPr>
+      </w:pPr>
+      <w:r>
+        <w:rPr>
+          <w:rFonts w:ascii="Cambria" w:hAnsi="Cambria"/>
+          <w:color w:val="404040" w:themeColor="text1" w:themeTint="BF"/>
+          <w:sz w:val="24"/>
+          <w:szCs w:val="24"/>
+          <w:u w:val="single"/>
+        </w:rPr>
+        <w:t>To be filled by Students only</w:t>
+      </w:r>
+    </w:p>
+    <w:p>
+      <w:pPr>
+        <w:tabs>
+          <w:tab w:val="right" w:pos="10080"/>
+        </w:tabs>
+        <w:spacing w:before="240"/>
+        <w:rPr>
+          <w:rFonts w:ascii="Cambria" w:hAnsi="Cambria"/>
+          <w:b/>
+          <w:sz w:val="24"/>
+          <w:szCs w:val="24"/>
+        </w:rPr>
+      </w:pPr>
+      <w:r>
+        <w:rPr>
+          <w:rFonts w:ascii="Cambria" w:hAnsi="Cambria"/>
+          <w:b/>
+          <w:sz w:val="24"/>
+          <w:szCs w:val="24"/>
+        </w:rPr>
+        <w:t xml:space="preserve">Activities Completed this week        </w:t>
+      </w:r>
+    </w:p>
+    <w:p>
+      <w:pPr>
+        <w:pStyle w:val="ListParagraph"/>
+        <w:spacing w:before="240" w:after="0"/>
+        <w:rPr>
+          <w:rFonts w:ascii="Cambria" w:hAnsi="Cambria"/>
+          <w:bCs/>
+          <w:sz w:val="24"/>
+          <w:szCs w:val="24"/>
+        </w:rPr>
+      </w:pPr>
+      <w:r>
+        <w:rPr>
+          <w:rFonts w:ascii="Cambria" w:hAnsi="Cambria"/>
+          <w:bCs/>
+          <w:sz w:val="24"/>
+          <w:szCs w:val="24"/>
+        </w:rPr>
+        <w:t>Created Landing and Home page and started work on Sidebar for the project.</w:t>
+      </w:r>
+    </w:p>
+    <w:p>
+      <w:pPr>
+        <w:spacing w:before="240" w:after="0"/>
+        <w:rPr>
+          <w:rFonts w:ascii="Cambria" w:hAnsi="Cambria"/>
+          <w:b/>
+          <w:sz w:val="24"/>
+          <w:szCs w:val="24"/>
+        </w:rPr>
+      </w:pPr>
+      <w:r>
+        <w:rPr>
+          <w:rFonts w:ascii="Cambria" w:hAnsi="Cambria"/>
+          <w:b/>
+          <w:sz w:val="24"/>
+          <w:szCs w:val="24"/>
+        </w:rPr>
+        <w:t xml:space="preserve">Project Status: </w:t>
+      </w:r>
+      <w:r>
+        <w:rPr>
+          <w:rFonts w:ascii="Cambria" w:hAnsi="Cambria"/>
+          <w:bCs/>
+          <w:sz w:val="24"/>
+          <w:szCs w:val="24"/>
+        </w:rPr>
+        <w:t>I</w:t>
+      </w:r>
+      <w:r>
+        <w:rPr>
+          <w:rFonts w:ascii="Cambria" w:hAnsi="Cambria"/>
+          <w:bCs/>
+          <w:sz w:val="24"/>
+          <w:szCs w:val="24"/>
+        </w:rPr>
+        <w:t>n-progress.</w:t>
+      </w:r>
+    </w:p>
+    <w:p>
+      <w:pPr>
+        <w:spacing w:before="240"/>
+        <w:jc w:val="both"/>
+        <w:rPr>
+          <w:rFonts w:ascii="Cambria" w:hAnsi="Cambria"/>
+          <w:bCs/>
+          <w:sz w:val="24"/>
+          <w:szCs w:val="24"/>
+        </w:rPr>
+      </w:pPr>
+      <w:r>
+        <w:rPr>
+          <w:rFonts w:ascii="Cambria" w:hAnsi="Cambria"/>
+          <w:b/>
+          <w:sz w:val="24"/>
+          <w:szCs w:val="24"/>
+        </w:rPr>
+        <w:t>Major Issues:  N/A</w:t>
+      </w:r>
+    </w:p>
+    <w:p>
+      <w:pPr>
+        <w:spacing w:after="0" w:line="240" w:lineRule="auto"/>
+        <w:jc w:val="both"/>
+        <w:rPr>
+          <w:rFonts w:ascii="Cambria" w:hAnsi="Cambria"/>
+          <w:b/>
+          <w:sz w:val="24"/>
+          <w:szCs w:val="24"/>
+        </w:rPr>
+      </w:pPr>
+      <w:r>
+        <w:rPr>
+          <w:rFonts w:ascii="Cambria" w:hAnsi="Cambria"/>
+          <w:b/>
+          <w:sz w:val="24"/>
+          <w:szCs w:val="24"/>
+        </w:rPr>
+        <w:t xml:space="preserve">Next Week Plan: </w:t>
+      </w:r>
+    </w:p>
+    <w:p>
+      <w:pPr>
+        <w:spacing w:after="0"/>
+        <w:jc w:val="both"/>
+        <w:rPr>
+          <w:rFonts w:ascii="Cambria" w:hAnsi="Cambria"/>
+          <w:bCs/>
+          <w:sz w:val="24"/>
+          <w:szCs w:val="24"/>
+        </w:rPr>
+      </w:pPr>
+      <w:r>
+        <w:rPr>
+          <w:rFonts w:ascii="Cambria" w:hAnsi="Cambria"/>
+          <w:bCs/>
+          <w:sz w:val="24"/>
+          <w:szCs w:val="24"/>
+        </w:rPr>
+        <w:t>Next week</w:t>
+      </w:r>
+      <w:r>
+        <w:rPr>
+          <w:rFonts w:ascii="Cambria" w:hAnsi="Cambria"/>
+          <w:bCs/>
+          <w:sz w:val="24"/>
+          <w:szCs w:val="24"/>
+        </w:rPr>
+        <w:t xml:space="preserve">’s plan is to </w:t>
+      </w:r>
+      <w:r>
+        <w:rPr>
+          <w:rFonts w:ascii="Cambria" w:hAnsi="Cambria"/>
+          <w:bCs/>
+          <w:sz w:val="24"/>
+          <w:szCs w:val="24"/>
+        </w:rPr>
+        <w:t>complete the Sidebar and connect the Firebase backend</w:t>
+      </w:r>
+      <w:r>
+        <w:rPr>
+          <w:rFonts w:ascii="Cambria" w:hAnsi="Cambria"/>
+          <w:bCs/>
+          <w:sz w:val="24"/>
+          <w:szCs w:val="24"/>
+        </w:rPr>
+        <w:t>.</w:t>
+      </w:r>
+    </w:p>
+    <w:p>
+      <w:pPr>
+        <w:spacing w:after="0"/>
+        <w:jc w:val="both"/>
+        <w:rPr>
+          <w:rFonts w:ascii="Cambria" w:hAnsi="Cambria"/>
+          <w:bCs/>
+          <w:sz w:val="24"/>
+          <w:szCs w:val="24"/>
+        </w:rPr>
+      </w:pPr>
+    </w:p>
+    <w:p>
+      <w:pPr>
+        <w:spacing w:after="0"/>
+        <w:rPr>
+          <w:rFonts w:ascii="Cambria Math" w:hAnsi="Cambria Math" w:cs="Cambria Math"/>
+          <w:b/>
+          <w:sz w:val="32"/>
+          <w:szCs w:val="32"/>
+        </w:rPr>
+      </w:pPr>
+      <w:r>
+        <w:rPr>
+          <w:rFonts w:ascii="Cambria" w:hAnsi="Cambria"/>
+          <w:b/>
+          <w:sz w:val="24"/>
+          <w:szCs w:val="24"/>
+        </w:rPr>
+        <w:t xml:space="preserve">Project Guide Remark:  </w:t>
+      </w:r>
+      <w:r>
+        <w:rPr>
+          <w:rFonts w:ascii="Cambria" w:hAnsi="Cambria"/>
+          <w:sz w:val="24"/>
+          <w:szCs w:val="24"/>
+        </w:rPr>
+        <w:t>Excellent</w:t>
+      </w:r>
+      <w:r>
+        <w:rPr>
+          <w:rFonts w:ascii="Cambria" w:hAnsi="Cambria"/>
+          <w:b/>
+          <w:sz w:val="24"/>
+          <w:szCs w:val="24"/>
+        </w:rPr>
+        <w:t xml:space="preserve"> </w:t>
+      </w:r>
+      <w:r>
+        <w:rPr>
+          <w:rFonts w:ascii="Cambria Math" w:hAnsi="Cambria Math" w:cs="Cambria Math"/>
+          <w:b/>
+          <w:sz w:val="32"/>
+          <w:szCs w:val="32"/>
+        </w:rPr>
+        <w:t>⧠</w:t>
+      </w:r>
+      <w:r>
+        <w:rPr>
+          <w:rFonts w:ascii="Cambria" w:hAnsi="Cambria"/>
+          <w:b/>
+          <w:sz w:val="24"/>
+          <w:szCs w:val="24"/>
+        </w:rPr>
+        <w:t xml:space="preserve">         </w:t>
+      </w:r>
+      <w:r>
+        <w:rPr>
+          <w:rFonts w:ascii="Cambria" w:hAnsi="Cambria"/>
+          <w:sz w:val="24"/>
+          <w:szCs w:val="24"/>
+        </w:rPr>
+        <w:t>Good</w:t>
+      </w:r>
+      <w:r>
+        <w:rPr>
+          <w:rFonts w:ascii="Cambria" w:hAnsi="Cambria"/>
+          <w:b/>
+          <w:sz w:val="24"/>
+          <w:szCs w:val="24"/>
+        </w:rPr>
+        <w:t xml:space="preserve"> </w:t>
+      </w:r>
+      <w:r>
+        <w:rPr>
+          <w:rFonts w:ascii="Cambria Math" w:hAnsi="Cambria Math" w:cs="Cambria Math"/>
+          <w:b/>
+          <w:sz w:val="32"/>
+          <w:szCs w:val="32"/>
+        </w:rPr>
+        <w:t>⧠</w:t>
+      </w:r>
+      <w:r>
+        <w:rPr>
+          <w:rFonts w:ascii="Cambria Math" w:hAnsi="Cambria Math" w:cs="Cambria Math"/>
+          <w:b/>
+          <w:sz w:val="32"/>
+          <w:szCs w:val="32"/>
+        </w:rPr>
+        <w:t xml:space="preserve">    </w:t>
+      </w:r>
+      <w:r>
+        <w:rPr>
+          <w:rFonts w:ascii="Cambria" w:hAnsi="Cambria"/>
+          <w:b/>
+          <w:sz w:val="24"/>
+          <w:szCs w:val="24"/>
+        </w:rPr>
+        <w:t xml:space="preserve">    </w:t>
+      </w:r>
+      <w:r>
+        <w:rPr>
+          <w:rFonts w:ascii="Cambria" w:hAnsi="Cambria"/>
+          <w:sz w:val="24"/>
+          <w:szCs w:val="24"/>
+        </w:rPr>
+        <w:t>Satisfactory</w:t>
+      </w:r>
+      <w:r>
+        <w:rPr>
+          <w:rFonts w:ascii="Cambria" w:hAnsi="Cambria"/>
+          <w:b/>
+          <w:sz w:val="24"/>
+          <w:szCs w:val="24"/>
+        </w:rPr>
+        <w:t xml:space="preserve"> </w:t>
+      </w:r>
+      <w:r>
+        <w:rPr>
+          <w:rFonts w:ascii="Cambria Math" w:hAnsi="Cambria Math" w:cs="Cambria Math"/>
+          <w:b/>
+          <w:sz w:val="32"/>
+          <w:szCs w:val="32"/>
+        </w:rPr>
+        <w:t>⧠</w:t>
+      </w:r>
+      <w:r>
+        <w:rPr>
+          <w:rFonts w:ascii="Cambria Math" w:hAnsi="Cambria Math" w:cs="Cambria Math"/>
+          <w:b/>
+          <w:sz w:val="32"/>
+          <w:szCs w:val="32"/>
+        </w:rPr>
+        <w:t xml:space="preserve">        </w:t>
+      </w:r>
+      <w:r>
+        <w:rPr>
+          <w:rFonts w:ascii="Cambria Math" w:hAnsi="Cambria Math" w:cs="Cambria Math"/>
+          <w:b/>
+          <w:sz w:val="32"/>
+          <w:szCs w:val="32"/>
+        </w:rPr>
+        <w:tab/>
+      </w:r>
+      <w:r>
+        <w:rPr>
+          <w:rFonts w:ascii="Cambria Math" w:hAnsi="Cambria Math" w:cs="Cambria Math"/>
+          <w:b/>
+          <w:sz w:val="32"/>
+          <w:szCs w:val="32"/>
+        </w:rPr>
+        <w:tab/>
+        <w:t xml:space="preserve"> </w:t>
+      </w:r>
+      <w:r>
+        <w:rPr>
+          <w:rFonts w:ascii="Cambria" w:hAnsi="Cambria"/>
+          <w:sz w:val="24"/>
+          <w:szCs w:val="24"/>
+        </w:rPr>
+        <w:t>Not Satisfactory</w:t>
+      </w:r>
+      <w:r>
+        <w:rPr>
+          <w:rFonts w:ascii="Cambria" w:hAnsi="Cambria"/>
+          <w:b/>
+          <w:sz w:val="24"/>
+          <w:szCs w:val="24"/>
+        </w:rPr>
+        <w:t xml:space="preserve"> </w:t>
+      </w:r>
+      <w:r>
+        <w:rPr>
+          <w:rFonts w:ascii="Cambria Math" w:hAnsi="Cambria Math" w:cs="Cambria Math"/>
+          <w:b/>
+          <w:sz w:val="32"/>
+          <w:szCs w:val="32"/>
+        </w:rPr>
+        <w:t>⧠</w:t>
+      </w:r>
+    </w:p>
+    <w:p>
+      <w:pPr>
+        <w:spacing w:before="120"/>
+        <w:rPr>
+          <w:rFonts w:ascii="Cambria" w:hAnsi="Cambria"/>
+          <w:b/>
+          <w:sz w:val="24"/>
+          <w:szCs w:val="24"/>
+        </w:rPr>
+      </w:pPr>
+      <w:r>
+        <w:rPr>
+          <w:rFonts w:ascii="Cambria" w:hAnsi="Cambria"/>
+          <w:b/>
+          <w:noProof/>
+          <w:sz w:val="24"/>
+          <w:szCs w:val="24"/>
+        </w:rPr>
+        <mc:AlternateContent>
+          <mc:Choice Requires="wps">
+            <w:drawing>
+              <wp:anchor distT="0" distB="0" distL="114300" distR="114300" simplePos="0" relativeHeight="251696128" behindDoc="0" locked="0" layoutInCell="1" allowOverlap="1" wp14:anchorId="34917F94" wp14:editId="4CD8152D">
+                <wp:simplePos x="0" y="0"/>
+                <wp:positionH relativeFrom="column">
+                  <wp:posOffset>1515110</wp:posOffset>
+                </wp:positionH>
+                <wp:positionV relativeFrom="paragraph">
+                  <wp:posOffset>307340</wp:posOffset>
+                </wp:positionV>
+                <wp:extent cx="4819015" cy="635"/>
+                <wp:effectExtent l="10160" t="8890" r="9525" b="9525"/>
+                <wp:wrapNone/>
+                <wp:docPr id="372250530" name="AutoShape 12"/>
+                <wp:cNvGraphicFramePr>
+                  <a:graphicFrameLocks xmlns:a="http://schemas.openxmlformats.org/drawingml/2006/main"/>
+                </wp:cNvGraphicFramePr>
+                <a:graphic xmlns:a="http://schemas.openxmlformats.org/drawingml/2006/main">
+                  <a:graphicData uri="http://schemas.microsoft.com/office/word/2010/wordprocessingShape">
+                    <wps:wsp>
+                      <wps:cNvCnPr>
+                        <a:cxnSpLocks noChangeShapeType="1"/>
+                      </wps:cNvCnPr>
+                      <wps:spPr bwMode="auto">
+                        <a:xfrm>
+                          <a:off x="0" y="0"/>
+                          <a:ext cx="4819015" cy="635"/>
+                        </a:xfrm>
+                        <a:prstGeom prst="straightConnector1">
+                          <a:avLst/>
+                        </a:prstGeom>
+                        <a:noFill/>
+                        <a:ln w="9525">
+                          <a:solidFill>
+                            <a:srgbClr val="000000"/>
+                          </a:solidFill>
+                          <a:round/>
+                          <a:headEnd/>
+                          <a:tailEnd/>
+                        </a:ln>
+                        <a:extLst>
+                          <a:ext uri="{909E8E84-426E-40DD-AFC4-6F175D3DCCD1}">
+                            <a14:hiddenFill xmlns:a14="http://schemas.microsoft.com/office/drawing/2010/main">
+                              <a:noFill/>
+                            </a14:hiddenFill>
+                          </a:ext>
+                        </a:extLst>
+                      </wps:spPr>
+                      <wps:bodyPr/>
+                    </wps:wsp>
+                  </a:graphicData>
+                </a:graphic>
+                <wp14:sizeRelH relativeFrom="page">
+                  <wp14:pctWidth>0</wp14:pctWidth>
+                </wp14:sizeRelH>
+                <wp14:sizeRelV relativeFrom="page">
+                  <wp14:pctHeight>0</wp14:pctHeight>
+                </wp14:sizeRelV>
+              </wp:anchor>
+            </w:drawing>
+          </mc:Choice>
+          <mc:Fallback>
+            <w:pict>
+              <v:shape w14:anchorId="157E2DB1" id="AutoShape 12" o:spid="_x0000_s1026" type="#_x0000_t32" style="position:absolute;margin-left:119.3pt;margin-top:24.2pt;width:379.45pt;height:.05pt;z-index:251696128;visibility:visible;mso-wrap-style:square;mso-width-percent:0;mso-height-percent:0;mso-wrap-distance-left:9pt;mso-wrap-distance-top:0;mso-wrap-distance-right:9pt;mso-wrap-distance-bottom:0;mso-position-horizontal:absolute;mso-position-horizontal-relative:text;mso-position-vertical:absolute;mso-position-vertical-relative:text;mso-width-percent:0;mso-height-percent:0;mso-width-relative:page;mso-height-relative:page" o:gfxdata="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"/>
+            </w:pict>
+          </mc:Fallback>
+        </mc:AlternateContent>
+      </w:r>
+      <w:r>
+        <w:rPr>
+          <w:rFonts w:ascii="Cambria" w:hAnsi="Cambria"/>
+          <w:b/>
+          <w:sz w:val="24"/>
+          <w:szCs w:val="24"/>
+        </w:rPr>
+        <w:t xml:space="preserve">Comment by Guide: </w:t>
+      </w:r>
+    </w:p>
+    <w:p>
+      <w:pPr>
+        <w:spacing w:before="240"/>
+        <w:rPr>
+          <w:rFonts w:ascii="Cambria" w:hAnsi="Cambria"/>
+          <w:b/>
+          <w:sz w:val="24"/>
+          <w:szCs w:val="24"/>
+        </w:rPr>
+      </w:pPr>
+    </w:p>
+    <w:p>
+      <w:pPr>
+        <w:spacing w:before="240"/>
+        <w:rPr>
+          <w:rFonts w:ascii="Cambria" w:hAnsi="Cambria"/>
+          <w:b/>
+          <w:sz w:val="24"/>
+          <w:szCs w:val="24"/>
+        </w:rPr>
+      </w:pPr>
+      <w:r>
+        <w:rPr>
+          <w:rFonts w:ascii="Cambria" w:hAnsi="Cambria"/>
+          <w:b/>
+          <w:sz w:val="24"/>
+          <w:szCs w:val="24"/>
+        </w:rPr>
+        <w:t>Project Guide Name &amp; Signature:</w:t>
+      </w:r>
+    </w:p>
+    <w:p>
+      <w:pPr>
+        <w:spacing w:before="240"/>
+        <w:rPr>
+          <w:rFonts w:ascii="Cambria" w:hAnsi="Cambria"/>
+          <w:b/>
+          <w:sz w:val="24"/>
+          <w:szCs w:val="24"/>
+        </w:rPr>
+      </w:pPr>
+    </w:p>
+    <w:p>
+      <w:pPr>
+        <w:spacing w:before="240"/>
+        <w:rPr>
+          <w:rFonts w:ascii="Cambria" w:hAnsi="Cambria"/>
+          <w:b/>
+          <w:sz w:val="24"/>
+          <w:szCs w:val="24"/>
+        </w:rPr>
+      </w:pPr>
+      <w:r>
+        <w:rPr>
+          <w:rFonts w:ascii="Cambria" w:hAnsi="Cambria"/>
+          <w:b/>
+          <w:sz w:val="24"/>
+          <w:szCs w:val="24"/>
+        </w:rPr>
+        <w:br w:type="page"/>
+      </w:r>
+    </w:p>
+    <w:p>
+      <w:pPr>
+        <w:jc w:val="center"/>
+        <w:rPr>
+          <w:rFonts w:ascii="Cambria" w:hAnsi="Cambria"/>
+          <w:sz w:val="32"/>
+          <w:szCs w:val="32"/>
+        </w:rPr>
+      </w:pPr>
+      <w:r>
+        <w:rPr>
+          <w:noProof/>
+        </w:rPr>
+        <w:lastRenderedPageBreak/>
+        <w:drawing>
+          <wp:anchor distT="0" distB="0" distL="114300" distR="114300" simplePos="0" relativeHeight="251700224" behindDoc="0" locked="0" layoutInCell="1" allowOverlap="1" wp14:anchorId="3E966363" wp14:editId="2A6F9772">
+            <wp:simplePos x="0" y="0"/>
+            <wp:positionH relativeFrom="margin">
+              <wp:align>center</wp:align>
+            </wp:positionH>
+            <wp:positionV relativeFrom="paragraph">
+              <wp:posOffset>3175</wp:posOffset>
+            </wp:positionV>
+            <wp:extent cx="5943600" cy="841375"/>
+            <wp:effectExtent l="0" t="0" r="0" b="0"/>
+            <wp:wrapTopAndBottom/>
+            <wp:docPr id="53775752" name="Picture 53775752"/>
+            <wp:cNvGraphicFramePr/>
+            <a:graphic xmlns:a="http://schemas.openxmlformats.org/drawingml/2006/main">
+              <a:graphicData uri="http://schemas.openxmlformats.org/drawingml/2006/picture">
+                <pic:pic xmlns:pic="http://schemas.openxmlformats.org/drawingml/2006/picture">
+                  <pic:nvPicPr>
+                    <pic:cNvPr id="11798" name="Picture 2"/>
+                    <pic:cNvPicPr>
+                      <a:picLocks noChangeAspect="1" noChangeArrowheads="1"/>
+                    </pic:cNvPicPr>
+                  </pic:nvPicPr>
+                  <pic:blipFill>
+                    <a:blip r:embed="rId7">
+                      <a:extLst>
+                        <a:ext uri="{28A0092B-C50C-407E-A947-70E740481C1C}">
+                          <a14:useLocalDpi xmlns:a14="http://schemas.microsoft.com/office/drawing/2010/main" val="0"/>
+                        </a:ext>
+                      </a:extLst>
+                    </a:blip>
+                    <a:srcRect/>
+                    <a:stretch>
+                      <a:fillRect/>
+                    </a:stretch>
+                  </pic:blipFill>
+                  <pic:spPr bwMode="auto">
+                    <a:xfrm>
+                      <a:off x="0" y="0"/>
+                      <a:ext cx="5943600" cy="841375"/>
+                    </a:xfrm>
+                    <a:prstGeom prst="rect">
+                      <a:avLst/>
+                    </a:prstGeom>
+                    <a:noFill/>
+                    <a:ln w="9525">
+                      <a:noFill/>
+                      <a:miter lim="800000"/>
+                      <a:headEnd/>
+                      <a:tailEnd/>
+                    </a:ln>
+                  </pic:spPr>
+                </pic:pic>
+              </a:graphicData>
+            </a:graphic>
+          </wp:anchor>
+        </w:drawing>
+      </w:r>
+      <w:r>
+        <w:rPr>
+          <w:rFonts w:ascii="Cambria" w:hAnsi="Cambria"/>
+          <w:sz w:val="32"/>
+          <w:szCs w:val="32"/>
+          <w:u w:val="single"/>
+        </w:rPr>
+        <w:t>S</w:t>
+      </w:r>
+      <w:r>
+        <w:rPr>
+          <w:rFonts w:ascii="Cambria" w:hAnsi="Cambria"/>
+          <w:sz w:val="32"/>
+          <w:szCs w:val="32"/>
+          <w:u w:val="single"/>
+        </w:rPr>
+        <w:t>E</w:t>
+      </w:r>
+      <w:r>
+        <w:rPr>
+          <w:rFonts w:ascii="Cambria" w:hAnsi="Cambria"/>
+          <w:sz w:val="32"/>
+          <w:szCs w:val="32"/>
+          <w:u w:val="single"/>
+        </w:rPr>
+        <w:t xml:space="preserve"> Mini</w:t>
+      </w:r>
+      <w:r>
+        <w:rPr>
+          <w:rFonts w:ascii="Cambria" w:hAnsi="Cambria"/>
+          <w:sz w:val="32"/>
+          <w:szCs w:val="32"/>
+          <w:u w:val="single"/>
+        </w:rPr>
+        <w:t xml:space="preserve"> Project Weekly Report</w:t>
+      </w:r>
+      <w:r>
+        <w:rPr>
+          <w:rFonts w:ascii="Cambria" w:hAnsi="Cambria"/>
+          <w:sz w:val="32"/>
+          <w:szCs w:val="32"/>
+          <w:u w:val="single"/>
+        </w:rPr>
+        <w:t xml:space="preserve"> (202</w:t>
+      </w:r>
+      <w:r>
+        <w:rPr>
+          <w:rFonts w:ascii="Cambria" w:hAnsi="Cambria"/>
+          <w:sz w:val="32"/>
+          <w:szCs w:val="32"/>
+          <w:u w:val="single"/>
+        </w:rPr>
+        <w:t>4</w:t>
+      </w:r>
+      <w:r>
+        <w:rPr>
+          <w:rFonts w:ascii="Cambria" w:hAnsi="Cambria"/>
+          <w:sz w:val="32"/>
+          <w:szCs w:val="32"/>
+          <w:u w:val="single"/>
+        </w:rPr>
+        <w:t>-2</w:t>
+      </w:r>
+      <w:r>
+        <w:rPr>
+          <w:rFonts w:ascii="Cambria" w:hAnsi="Cambria"/>
+          <w:sz w:val="32"/>
+          <w:szCs w:val="32"/>
+          <w:u w:val="single"/>
+        </w:rPr>
+        <w:t>5</w:t>
+      </w:r>
+      <w:r>
+        <w:rPr>
+          <w:rFonts w:ascii="Cambria" w:hAnsi="Cambria"/>
+          <w:sz w:val="32"/>
+          <w:szCs w:val="32"/>
+          <w:u w:val="single"/>
+        </w:rPr>
+        <w:t>)</w:t>
+      </w:r>
+    </w:p>
+    <w:p>
+      <w:pPr>
+        <w:ind w:left="7200" w:firstLine="720"/>
+        <w:jc w:val="center"/>
+        <w:rPr>
+          <w:rFonts w:ascii="Cambria" w:hAnsi="Cambria"/>
+          <w:sz w:val="24"/>
+          <w:szCs w:val="24"/>
+        </w:rPr>
+      </w:pPr>
+      <w:bookmarkStart w:id="0" w:name="_Hlk179302253"/>
+      <w:r>
+        <w:rPr>
+          <w:rFonts w:ascii="Cambria" w:hAnsi="Cambria"/>
+          <w:b/>
+          <w:bCs/>
+          <w:sz w:val="24"/>
+          <w:szCs w:val="24"/>
+        </w:rPr>
+        <w:t>Week No:</w:t>
+      </w:r>
+      <w:r>
+        <w:rPr>
+          <w:rFonts w:ascii="Cambria" w:hAnsi="Cambria"/>
+          <w:sz w:val="24"/>
+          <w:szCs w:val="24"/>
+        </w:rPr>
+        <w:t xml:space="preserve"> </w:t>
+      </w:r>
+      <w:r>
+        <w:rPr>
+          <w:rFonts w:ascii="Cambria" w:hAnsi="Cambria"/>
+          <w:sz w:val="24"/>
+          <w:szCs w:val="24"/>
+        </w:rPr>
+        <w:t>10</w:t>
+      </w:r>
+      <w:r>
+        <w:rPr>
+          <w:rFonts w:ascii="Cambria" w:hAnsi="Cambria"/>
+          <w:sz w:val="24"/>
+          <w:szCs w:val="24"/>
+        </w:rPr>
+        <w:t xml:space="preserve">      </w:t>
+      </w:r>
+    </w:p>
+    <w:p>
+      <w:pPr>
+        <w:rPr>
+          <w:rFonts w:ascii="Cambria" w:hAnsi="Cambria"/>
+          <w:sz w:val="24"/>
+          <w:szCs w:val="24"/>
+        </w:rPr>
+      </w:pPr>
+      <w:r>
+        <w:rPr>
+          <w:rFonts w:ascii="Cambria" w:hAnsi="Cambria"/>
+          <w:b/>
+          <w:bCs/>
+          <w:sz w:val="24"/>
+          <w:szCs w:val="24"/>
+        </w:rPr>
+        <w:t>Group No.:</w:t>
+      </w:r>
+      <w:r>
+        <w:rPr>
+          <w:rFonts w:ascii="Cambria" w:hAnsi="Cambria"/>
+          <w:sz w:val="24"/>
+          <w:szCs w:val="24"/>
+        </w:rPr>
+        <w:t xml:space="preserve"> 2</w:t>
+      </w:r>
+      <w:r>
+        <w:rPr>
+          <w:rFonts w:ascii="Cambria" w:hAnsi="Cambria"/>
+          <w:sz w:val="24"/>
+          <w:szCs w:val="24"/>
+        </w:rPr>
+        <w:tab/>
+      </w:r>
+      <w:r>
+        <w:rPr>
+          <w:rFonts w:ascii="Cambria" w:hAnsi="Cambria"/>
+          <w:sz w:val="24"/>
+          <w:szCs w:val="24"/>
+        </w:rPr>
+        <w:tab/>
+      </w:r>
+      <w:r>
+        <w:rPr>
+          <w:rFonts w:ascii="Cambria" w:hAnsi="Cambria"/>
+          <w:sz w:val="24"/>
+          <w:szCs w:val="24"/>
+        </w:rPr>
+        <w:tab/>
+      </w:r>
+      <w:r>
+        <w:rPr>
+          <w:rFonts w:ascii="Cambria" w:hAnsi="Cambria"/>
+          <w:sz w:val="24"/>
+          <w:szCs w:val="24"/>
+        </w:rPr>
+        <w:tab/>
+      </w:r>
+      <w:r>
+        <w:rPr>
+          <w:rFonts w:ascii="Cambria" w:hAnsi="Cambria"/>
+          <w:sz w:val="24"/>
+          <w:szCs w:val="24"/>
+        </w:rPr>
+        <w:tab/>
+      </w:r>
+      <w:r>
+        <w:rPr>
+          <w:rFonts w:ascii="Cambria" w:hAnsi="Cambria"/>
+          <w:sz w:val="24"/>
+          <w:szCs w:val="24"/>
+        </w:rPr>
+        <w:tab/>
+      </w:r>
+      <w:r>
+        <w:rPr>
+          <w:rFonts w:ascii="Cambria" w:hAnsi="Cambria"/>
+          <w:sz w:val="24"/>
+          <w:szCs w:val="24"/>
+        </w:rPr>
+        <w:tab/>
+        <w:t xml:space="preserve">          </w:t>
+      </w:r>
+      <w:r>
+        <w:rPr>
+          <w:rFonts w:ascii="Cambria" w:hAnsi="Cambria"/>
+          <w:sz w:val="24"/>
+          <w:szCs w:val="24"/>
+        </w:rPr>
+        <w:t xml:space="preserve">                     </w:t>
+      </w:r>
+      <w:r>
+        <w:rPr>
+          <w:rFonts w:ascii="Cambria" w:hAnsi="Cambria"/>
+          <w:sz w:val="24"/>
+          <w:szCs w:val="24"/>
+        </w:rPr>
+        <w:t xml:space="preserve"> </w:t>
+      </w:r>
+      <w:r>
+        <w:rPr>
+          <w:rFonts w:ascii="Cambria" w:hAnsi="Cambria"/>
+          <w:sz w:val="24"/>
+          <w:szCs w:val="24"/>
+        </w:rPr>
+        <w:t xml:space="preserve"> </w:t>
+      </w:r>
+      <w:r>
+        <w:rPr>
+          <w:rFonts w:ascii="Cambria" w:hAnsi="Cambria"/>
+          <w:sz w:val="24"/>
+          <w:szCs w:val="24"/>
+        </w:rPr>
+        <w:t xml:space="preserve"> </w:t>
+      </w:r>
+      <w:r>
+        <w:rPr>
+          <w:rFonts w:ascii="Cambria" w:hAnsi="Cambria"/>
+          <w:sz w:val="24"/>
+          <w:szCs w:val="24"/>
+        </w:rPr>
+        <w:tab/>
+      </w:r>
+      <w:r>
+        <w:rPr>
+          <w:rFonts w:ascii="Cambria" w:hAnsi="Cambria"/>
+          <w:sz w:val="24"/>
+          <w:szCs w:val="24"/>
+        </w:rPr>
+        <w:tab/>
+        <w:t xml:space="preserve">   </w:t>
+      </w:r>
+      <w:proofErr w:type="gramStart"/>
+      <w:r>
+        <w:rPr>
+          <w:rFonts w:ascii="Cambria" w:hAnsi="Cambria"/>
+          <w:b/>
+          <w:bCs/>
+          <w:sz w:val="24"/>
+          <w:szCs w:val="24"/>
+        </w:rPr>
+        <w:t>Date:</w:t>
+      </w:r>
+      <w:r>
+        <w:rPr>
+          <w:rFonts w:ascii="Cambria" w:hAnsi="Cambria"/>
+          <w:sz w:val="24"/>
+          <w:szCs w:val="24"/>
+        </w:rPr>
+        <w:t>_</w:t>
+      </w:r>
+      <w:proofErr w:type="gramEnd"/>
+      <w:r>
+        <w:rPr>
+          <w:rFonts w:ascii="Cambria" w:hAnsi="Cambria"/>
+          <w:sz w:val="24"/>
+          <w:szCs w:val="24"/>
+        </w:rPr>
+        <w:t xml:space="preserve">____________    </w:t>
+      </w:r>
+    </w:p>
+    <w:p>
+      <w:pPr>
+        <w:rPr>
+          <w:rFonts w:ascii="Cambria" w:hAnsi="Cambria"/>
+          <w:sz w:val="24"/>
+          <w:szCs w:val="24"/>
+        </w:rPr>
+      </w:pPr>
+      <w:r>
+        <w:rPr>
+          <w:rFonts w:ascii="Cambria" w:hAnsi="Cambria"/>
+          <w:b/>
+          <w:bCs/>
+          <w:sz w:val="24"/>
+          <w:szCs w:val="24"/>
+        </w:rPr>
+        <w:t>Title of Project:</w:t>
+      </w:r>
+      <w:r>
+        <w:rPr>
+          <w:rFonts w:ascii="Cambria" w:hAnsi="Cambria"/>
+          <w:sz w:val="24"/>
+          <w:szCs w:val="24"/>
+        </w:rPr>
+        <w:t xml:space="preserve"> </w:t>
+      </w:r>
+      <w:r>
+        <w:rPr>
+          <w:rFonts w:ascii="Cambria" w:hAnsi="Cambria"/>
+          <w:sz w:val="24"/>
+          <w:szCs w:val="24"/>
+        </w:rPr>
+        <w:t>TradeTavern: ML-Driven Market predictions</w:t>
+      </w:r>
+    </w:p>
+    <w:tbl>
+      <w:tblPr>
+        <w:tblW w:w="9905" w:type="dxa"/>
+        <w:tblInd w:w="103" w:type="dxa"/>
+        <w:tblLook w:val="04A0" w:firstRow="1" w:lastRow="0" w:firstColumn="1" w:lastColumn="0" w:noHBand="0" w:noVBand="1"/>
+      </w:tblPr>
+      <w:tblGrid>
+        <w:gridCol w:w="857"/>
+        <w:gridCol w:w="1364"/>
+        <w:gridCol w:w="5704"/>
+        <w:gridCol w:w="1980"/>
+      </w:tblGrid>
+      <w:tr>
+        <w:trPr>
+          <w:trHeight w:val="540"/>
+        </w:trPr>
+        <w:tc>
+          <w:tcPr>
+            <w:tcW w:w="857" w:type="dxa"/>
+            <w:tcBorders>
+              <w:top w:val="single" w:sz="4" w:space="0" w:color="auto"/>
+              <w:left w:val="single" w:sz="4" w:space="0" w:color="auto"/>
+              <w:bottom w:val="single" w:sz="4" w:space="0" w:color="auto"/>
+              <w:right w:val="single" w:sz="4" w:space="0" w:color="auto"/>
+            </w:tcBorders>
+            <w:shd w:val="clear" w:color="auto" w:fill="auto"/>
+            <w:vAlign w:val="center"/>
+            <w:hideMark/>
+          </w:tcPr>
+          <w:p>
+            <w:pPr>
+              <w:spacing w:after="0" w:line="240" w:lineRule="auto"/>
+              <w:rPr>
+                <w:rFonts w:ascii="Cambria" w:eastAsia="Times New Roman" w:hAnsi="Cambria" w:cs="Arial"/>
+                <w:b/>
+                <w:bCs/>
+                <w:color w:val="000000"/>
+                <w:sz w:val="24"/>
+                <w:szCs w:val="24"/>
+              </w:rPr>
+            </w:pPr>
+            <w:proofErr w:type="gramStart"/>
+            <w:r>
+              <w:rPr>
+                <w:rFonts w:ascii="Cambria" w:eastAsia="Times New Roman" w:hAnsi="Cambria" w:cs="Arial"/>
+                <w:b/>
+                <w:bCs/>
+                <w:color w:val="000000"/>
+                <w:sz w:val="24"/>
+                <w:szCs w:val="24"/>
+              </w:rPr>
+              <w:t>Sr.No</w:t>
+            </w:r>
+            <w:proofErr w:type="gramEnd"/>
+          </w:p>
+        </w:tc>
+        <w:tc>
+          <w:tcPr>
+            <w:tcW w:w="1364" w:type="dxa"/>
+            <w:tcBorders>
+              <w:top w:val="single" w:sz="4" w:space="0" w:color="auto"/>
+              <w:left w:val="nil"/>
+              <w:bottom w:val="single" w:sz="4" w:space="0" w:color="auto"/>
+              <w:right w:val="single" w:sz="4" w:space="0" w:color="auto"/>
+            </w:tcBorders>
+            <w:shd w:val="clear" w:color="auto" w:fill="auto"/>
+            <w:noWrap/>
+            <w:vAlign w:val="center"/>
+            <w:hideMark/>
+          </w:tcPr>
+          <w:p>
+            <w:pPr>
+              <w:spacing w:after="0" w:line="240" w:lineRule="auto"/>
+              <w:rPr>
+                <w:rFonts w:ascii="Cambria" w:eastAsia="Times New Roman" w:hAnsi="Cambria" w:cs="Arial"/>
+                <w:b/>
+                <w:bCs/>
+                <w:color w:val="000000"/>
+                <w:sz w:val="24"/>
+                <w:szCs w:val="24"/>
+              </w:rPr>
+            </w:pPr>
+            <w:r>
+              <w:rPr>
+                <w:rFonts w:ascii="Cambria" w:eastAsia="Times New Roman" w:hAnsi="Cambria" w:cs="Arial"/>
+                <w:b/>
+                <w:bCs/>
+                <w:color w:val="000000"/>
+                <w:sz w:val="24"/>
+                <w:szCs w:val="24"/>
+              </w:rPr>
+              <w:t>Roll No</w:t>
+            </w:r>
+            <w:r>
+              <w:rPr>
+                <w:rFonts w:ascii="Cambria" w:eastAsia="Times New Roman" w:hAnsi="Cambria" w:cs="Arial"/>
+                <w:b/>
+                <w:bCs/>
+                <w:color w:val="000000"/>
+                <w:sz w:val="24"/>
+                <w:szCs w:val="24"/>
+              </w:rPr>
+              <w:t xml:space="preserve"> with Div</w:t>
+            </w:r>
+          </w:p>
+        </w:tc>
+        <w:tc>
+          <w:tcPr>
+            <w:tcW w:w="5704" w:type="dxa"/>
+            <w:tcBorders>
+              <w:top w:val="single" w:sz="4" w:space="0" w:color="auto"/>
+              <w:left w:val="nil"/>
+              <w:bottom w:val="single" w:sz="4" w:space="0" w:color="auto"/>
+              <w:right w:val="single" w:sz="4" w:space="0" w:color="auto"/>
+            </w:tcBorders>
+            <w:shd w:val="clear" w:color="auto" w:fill="auto"/>
+            <w:vAlign w:val="center"/>
+            <w:hideMark/>
+          </w:tcPr>
+          <w:p>
+            <w:pPr>
+              <w:spacing w:after="0" w:line="240" w:lineRule="auto"/>
+              <w:jc w:val="center"/>
+              <w:rPr>
+                <w:rFonts w:ascii="Cambria" w:eastAsia="Times New Roman" w:hAnsi="Cambria" w:cs="Arial"/>
+                <w:b/>
+                <w:bCs/>
+                <w:color w:val="000000"/>
+                <w:sz w:val="24"/>
+                <w:szCs w:val="24"/>
+              </w:rPr>
+            </w:pPr>
+            <w:r>
+              <w:rPr>
+                <w:rFonts w:ascii="Cambria" w:eastAsia="Times New Roman" w:hAnsi="Cambria" w:cs="Arial"/>
+                <w:b/>
+                <w:bCs/>
+                <w:color w:val="000000"/>
+                <w:sz w:val="24"/>
+                <w:szCs w:val="24"/>
+              </w:rPr>
+              <w:t>Name of the Students</w:t>
+            </w:r>
+          </w:p>
+        </w:tc>
+        <w:tc>
+          <w:tcPr>
+            <w:tcW w:w="1980" w:type="dxa"/>
+            <w:tcBorders>
+              <w:top w:val="single" w:sz="4" w:space="0" w:color="auto"/>
+              <w:left w:val="nil"/>
+              <w:bottom w:val="single" w:sz="4" w:space="0" w:color="auto"/>
+              <w:right w:val="single" w:sz="4" w:space="0" w:color="auto"/>
+            </w:tcBorders>
+            <w:shd w:val="clear" w:color="auto" w:fill="auto"/>
+            <w:vAlign w:val="center"/>
+            <w:hideMark/>
+          </w:tcPr>
+          <w:p>
+            <w:pPr>
+              <w:spacing w:after="0" w:line="240" w:lineRule="auto"/>
+              <w:jc w:val="center"/>
+              <w:rPr>
+                <w:rFonts w:ascii="Cambria" w:eastAsia="Times New Roman" w:hAnsi="Cambria" w:cs="Arial"/>
+                <w:b/>
+                <w:bCs/>
+                <w:color w:val="000000"/>
+                <w:sz w:val="24"/>
+                <w:szCs w:val="24"/>
+              </w:rPr>
+            </w:pPr>
+            <w:r>
+              <w:rPr>
+                <w:rFonts w:ascii="Cambria" w:eastAsia="Times New Roman" w:hAnsi="Cambria" w:cs="Arial"/>
+                <w:b/>
+                <w:bCs/>
+                <w:color w:val="000000"/>
+                <w:sz w:val="24"/>
+                <w:szCs w:val="24"/>
+              </w:rPr>
+              <w:t>Signature</w:t>
+            </w:r>
+          </w:p>
+        </w:tc>
+      </w:tr>
+      <w:tr>
+        <w:trPr>
+          <w:trHeight w:val="432"/>
+        </w:trPr>
+        <w:tc>
+          <w:tcPr>
+            <w:tcW w:w="857" w:type="dxa"/>
+            <w:tcBorders>
+              <w:top w:val="nil"/>
+              <w:left w:val="single" w:sz="4" w:space="0" w:color="auto"/>
+              <w:bottom w:val="single" w:sz="4" w:space="0" w:color="auto"/>
+              <w:right w:val="single" w:sz="4" w:space="0" w:color="auto"/>
+            </w:tcBorders>
+            <w:shd w:val="clear" w:color="auto" w:fill="auto"/>
+            <w:noWrap/>
+            <w:vAlign w:val="center"/>
+            <w:hideMark/>
+          </w:tcPr>
+          <w:p>
+            <w:pPr>
+              <w:spacing w:after="0" w:line="240" w:lineRule="auto"/>
+              <w:jc w:val="center"/>
+              <w:rPr>
+                <w:rFonts w:ascii="Cambria" w:eastAsia="Times New Roman" w:hAnsi="Cambria" w:cs="Arial"/>
+                <w:color w:val="000000"/>
+                <w:sz w:val="24"/>
+                <w:szCs w:val="24"/>
+              </w:rPr>
+            </w:pPr>
+            <w:r>
+              <w:rPr>
+                <w:rFonts w:ascii="Cambria" w:eastAsia="Times New Roman" w:hAnsi="Cambria" w:cs="Arial"/>
+                <w:color w:val="000000"/>
+                <w:sz w:val="24"/>
+                <w:szCs w:val="24"/>
+              </w:rPr>
+              <w:t>1</w:t>
+            </w:r>
+          </w:p>
+        </w:tc>
+        <w:tc>
+          <w:tcPr>
+            <w:tcW w:w="1364" w:type="dxa"/>
+            <w:tcBorders>
+              <w:top w:val="nil"/>
+              <w:left w:val="nil"/>
+              <w:bottom w:val="single" w:sz="4" w:space="0" w:color="auto"/>
+              <w:right w:val="single" w:sz="4" w:space="0" w:color="auto"/>
+            </w:tcBorders>
+            <w:shd w:val="clear" w:color="auto" w:fill="auto"/>
+            <w:noWrap/>
+            <w:vAlign w:val="center"/>
+            <w:hideMark/>
+          </w:tcPr>
+          <w:p>
+            <w:pPr>
+              <w:spacing w:after="0" w:line="240" w:lineRule="auto"/>
+              <w:jc w:val="center"/>
+              <w:rPr>
+                <w:rFonts w:ascii="Cambria" w:eastAsia="Times New Roman" w:hAnsi="Cambria" w:cs="Arial"/>
+                <w:color w:val="D9D9D9" w:themeColor="background1" w:themeShade="D9"/>
+                <w:sz w:val="24"/>
+                <w:szCs w:val="24"/>
+              </w:rPr>
+            </w:pPr>
+            <w:r>
+              <w:rPr>
+                <w:rFonts w:ascii="Cambria" w:eastAsia="Times New Roman" w:hAnsi="Cambria" w:cs="Arial"/>
+                <w:color w:val="000000" w:themeColor="text1"/>
+                <w:sz w:val="24"/>
+                <w:szCs w:val="24"/>
+              </w:rPr>
+              <w:t>A</w:t>
+            </w:r>
+            <w:r>
+              <w:rPr>
+                <w:rFonts w:ascii="Cambria" w:eastAsia="Times New Roman" w:hAnsi="Cambria" w:cs="Arial"/>
+                <w:color w:val="000000" w:themeColor="text1"/>
+                <w:sz w:val="24"/>
+                <w:szCs w:val="24"/>
+              </w:rPr>
+              <w:t>554</w:t>
+            </w:r>
+          </w:p>
+        </w:tc>
+        <w:tc>
+          <w:tcPr>
+            <w:tcW w:w="5704" w:type="dxa"/>
+            <w:tcBorders>
+              <w:top w:val="single" w:sz="4" w:space="0" w:color="auto"/>
+              <w:left w:val="nil"/>
+              <w:bottom w:val="single" w:sz="4" w:space="0" w:color="auto"/>
+              <w:right w:val="single" w:sz="4" w:space="0" w:color="auto"/>
+            </w:tcBorders>
+            <w:shd w:val="clear" w:color="auto" w:fill="auto"/>
+            <w:noWrap/>
+            <w:vAlign w:val="center"/>
+            <w:hideMark/>
+          </w:tcPr>
+          <w:p>
+            <w:pPr>
+              <w:spacing w:after="0" w:line="240" w:lineRule="auto"/>
+              <w:jc w:val="center"/>
+              <w:rPr>
+                <w:rFonts w:ascii="Cambria" w:eastAsia="Times New Roman" w:hAnsi="Cambria" w:cs="Arial"/>
+                <w:color w:val="000000"/>
+                <w:sz w:val="24"/>
+                <w:szCs w:val="24"/>
+              </w:rPr>
+            </w:pPr>
+            <w:r>
+              <w:rPr>
+                <w:rFonts w:ascii="Cambria" w:eastAsia="Times New Roman" w:hAnsi="Cambria" w:cs="Arial"/>
+                <w:color w:val="000000"/>
+                <w:sz w:val="24"/>
+                <w:szCs w:val="24"/>
+              </w:rPr>
+              <w:t>Soham Mandavkar</w:t>
+            </w:r>
+          </w:p>
+        </w:tc>
+        <w:tc>
+          <w:tcPr>
+            <w:tcW w:w="1980" w:type="dxa"/>
+            <w:tcBorders>
+              <w:top w:val="single" w:sz="4" w:space="0" w:color="auto"/>
+              <w:left w:val="nil"/>
+              <w:bottom w:val="single" w:sz="4" w:space="0" w:color="auto"/>
+              <w:right w:val="single" w:sz="4" w:space="0" w:color="auto"/>
+            </w:tcBorders>
+            <w:shd w:val="clear" w:color="auto" w:fill="auto"/>
+            <w:noWrap/>
+            <w:vAlign w:val="center"/>
+            <w:hideMark/>
+          </w:tcPr>
+          <w:p>
+            <w:pPr>
+              <w:spacing w:after="0" w:line="240" w:lineRule="auto"/>
+              <w:jc w:val="center"/>
+              <w:rPr>
+                <w:rFonts w:ascii="Cambria" w:eastAsia="Times New Roman" w:hAnsi="Cambria" w:cs="Arial"/>
+                <w:color w:val="000000"/>
+                <w:sz w:val="24"/>
+                <w:szCs w:val="24"/>
+              </w:rPr>
+            </w:pPr>
+          </w:p>
+        </w:tc>
+      </w:tr>
+      <w:tr>
+        <w:trPr>
+          <w:trHeight w:val="432"/>
+        </w:trPr>
+        <w:tc>
+          <w:tcPr>
+            <w:tcW w:w="857" w:type="dxa"/>
+            <w:tcBorders>
+              <w:top w:val="nil"/>
+              <w:left w:val="single" w:sz="4" w:space="0" w:color="auto"/>
+              <w:bottom w:val="single" w:sz="4" w:space="0" w:color="auto"/>
+              <w:right w:val="single" w:sz="4" w:space="0" w:color="auto"/>
+            </w:tcBorders>
+            <w:shd w:val="clear" w:color="auto" w:fill="auto"/>
+            <w:noWrap/>
+            <w:vAlign w:val="center"/>
+            <w:hideMark/>
+          </w:tcPr>
+          <w:p>
+            <w:pPr>
+              <w:spacing w:after="0" w:line="240" w:lineRule="auto"/>
+              <w:jc w:val="center"/>
+              <w:rPr>
+                <w:rFonts w:ascii="Cambria" w:eastAsia="Times New Roman" w:hAnsi="Cambria" w:cs="Arial"/>
+                <w:color w:val="000000"/>
+                <w:sz w:val="24"/>
+                <w:szCs w:val="24"/>
+              </w:rPr>
+            </w:pPr>
+            <w:r>
+              <w:rPr>
+                <w:rFonts w:ascii="Cambria" w:eastAsia="Times New Roman" w:hAnsi="Cambria" w:cs="Arial"/>
+                <w:color w:val="000000"/>
+                <w:sz w:val="24"/>
+                <w:szCs w:val="24"/>
+              </w:rPr>
+              <w:t>2</w:t>
+            </w:r>
+          </w:p>
+        </w:tc>
+        <w:tc>
+          <w:tcPr>
+            <w:tcW w:w="1364" w:type="dxa"/>
+            <w:tcBorders>
+              <w:top w:val="nil"/>
+              <w:left w:val="nil"/>
+              <w:bottom w:val="single" w:sz="4" w:space="0" w:color="auto"/>
+              <w:right w:val="single" w:sz="4" w:space="0" w:color="auto"/>
+            </w:tcBorders>
+            <w:shd w:val="clear" w:color="auto" w:fill="auto"/>
+            <w:noWrap/>
+            <w:vAlign w:val="center"/>
+            <w:hideMark/>
+          </w:tcPr>
+          <w:p>
+            <w:pPr>
+              <w:spacing w:after="0" w:line="240" w:lineRule="auto"/>
+              <w:jc w:val="center"/>
+              <w:rPr>
+                <w:rFonts w:ascii="Cambria" w:eastAsia="Times New Roman" w:hAnsi="Cambria" w:cs="Arial"/>
+                <w:color w:val="000000"/>
+                <w:sz w:val="24"/>
+                <w:szCs w:val="24"/>
+              </w:rPr>
+            </w:pPr>
+            <w:r>
+              <w:rPr>
+                <w:rFonts w:ascii="Cambria" w:eastAsia="Times New Roman" w:hAnsi="Cambria" w:cs="Arial"/>
+                <w:color w:val="000000"/>
+                <w:sz w:val="24"/>
+                <w:szCs w:val="24"/>
+              </w:rPr>
+              <w:t>A556</w:t>
+            </w:r>
+          </w:p>
+        </w:tc>
+        <w:tc>
+          <w:tcPr>
+            <w:tcW w:w="5704" w:type="dxa"/>
+            <w:tcBorders>
+              <w:top w:val="single" w:sz="4" w:space="0" w:color="auto"/>
+              <w:left w:val="nil"/>
+              <w:bottom w:val="single" w:sz="4" w:space="0" w:color="auto"/>
+              <w:right w:val="single" w:sz="4" w:space="0" w:color="auto"/>
+            </w:tcBorders>
+            <w:shd w:val="clear" w:color="auto" w:fill="auto"/>
+            <w:noWrap/>
+            <w:vAlign w:val="center"/>
+            <w:hideMark/>
+          </w:tcPr>
+          <w:p>
+            <w:pPr>
+              <w:spacing w:after="0" w:line="240" w:lineRule="auto"/>
+              <w:jc w:val="center"/>
+              <w:rPr>
+                <w:rFonts w:ascii="Cambria" w:eastAsia="Times New Roman" w:hAnsi="Cambria" w:cs="Arial"/>
+                <w:color w:val="000000"/>
+                <w:sz w:val="24"/>
+                <w:szCs w:val="24"/>
+              </w:rPr>
+            </w:pPr>
+            <w:r>
+              <w:rPr>
+                <w:rFonts w:ascii="Cambria" w:eastAsia="Times New Roman" w:hAnsi="Cambria" w:cs="Arial"/>
+                <w:color w:val="000000"/>
+                <w:sz w:val="24"/>
+                <w:szCs w:val="24"/>
+              </w:rPr>
+              <w:t>Pooja Mayekar</w:t>
+            </w:r>
+          </w:p>
+        </w:tc>
+        <w:tc>
+          <w:tcPr>
+            <w:tcW w:w="1980" w:type="dxa"/>
+            <w:tcBorders>
+              <w:top w:val="single" w:sz="4" w:space="0" w:color="auto"/>
+              <w:left w:val="nil"/>
+              <w:bottom w:val="single" w:sz="4" w:space="0" w:color="auto"/>
+              <w:right w:val="single" w:sz="4" w:space="0" w:color="auto"/>
+            </w:tcBorders>
+            <w:shd w:val="clear" w:color="auto" w:fill="auto"/>
+            <w:noWrap/>
+            <w:vAlign w:val="center"/>
+            <w:hideMark/>
+          </w:tcPr>
+          <w:p>
+            <w:pPr>
+              <w:spacing w:after="0" w:line="240" w:lineRule="auto"/>
+              <w:jc w:val="center"/>
+              <w:rPr>
+                <w:rFonts w:ascii="Cambria" w:eastAsia="Times New Roman" w:hAnsi="Cambria" w:cs="Arial"/>
+                <w:color w:val="000000"/>
+                <w:sz w:val="24"/>
+                <w:szCs w:val="24"/>
+              </w:rPr>
+            </w:pPr>
+          </w:p>
+        </w:tc>
+      </w:tr>
+      <w:tr>
+        <w:trPr>
+          <w:trHeight w:val="432"/>
+        </w:trPr>
+        <w:tc>
+          <w:tcPr>
+            <w:tcW w:w="857" w:type="dxa"/>
+            <w:tcBorders>
+              <w:top w:val="nil"/>
+              <w:left w:val="single" w:sz="4" w:space="0" w:color="auto"/>
+              <w:bottom w:val="single" w:sz="4" w:space="0" w:color="auto"/>
+              <w:right w:val="single" w:sz="4" w:space="0" w:color="auto"/>
+            </w:tcBorders>
+            <w:shd w:val="clear" w:color="auto" w:fill="auto"/>
+            <w:noWrap/>
+            <w:vAlign w:val="center"/>
+            <w:hideMark/>
+          </w:tcPr>
+          <w:p>
+            <w:pPr>
+              <w:spacing w:after="0" w:line="240" w:lineRule="auto"/>
+              <w:jc w:val="center"/>
+              <w:rPr>
+                <w:rFonts w:ascii="Cambria" w:eastAsia="Times New Roman" w:hAnsi="Cambria" w:cs="Arial"/>
+                <w:color w:val="000000"/>
+                <w:sz w:val="24"/>
+                <w:szCs w:val="24"/>
+              </w:rPr>
+            </w:pPr>
+            <w:r>
+              <w:rPr>
+                <w:rFonts w:ascii="Cambria" w:eastAsia="Times New Roman" w:hAnsi="Cambria" w:cs="Arial"/>
+                <w:color w:val="000000"/>
+                <w:sz w:val="24"/>
+                <w:szCs w:val="24"/>
+              </w:rPr>
+              <w:t>3</w:t>
+            </w:r>
+          </w:p>
+        </w:tc>
+        <w:tc>
+          <w:tcPr>
+            <w:tcW w:w="1364" w:type="dxa"/>
+            <w:tcBorders>
+              <w:top w:val="nil"/>
+              <w:left w:val="nil"/>
+              <w:bottom w:val="single" w:sz="4" w:space="0" w:color="auto"/>
+              <w:right w:val="single" w:sz="4" w:space="0" w:color="auto"/>
+            </w:tcBorders>
+            <w:shd w:val="clear" w:color="auto" w:fill="auto"/>
+            <w:noWrap/>
+            <w:vAlign w:val="center"/>
+            <w:hideMark/>
+          </w:tcPr>
+          <w:p>
+            <w:pPr>
+              <w:spacing w:after="0" w:line="240" w:lineRule="auto"/>
+              <w:jc w:val="center"/>
+              <w:rPr>
+                <w:rFonts w:ascii="Cambria" w:eastAsia="Times New Roman" w:hAnsi="Cambria" w:cs="Arial"/>
+                <w:color w:val="000000"/>
+                <w:sz w:val="24"/>
+                <w:szCs w:val="24"/>
+              </w:rPr>
+            </w:pPr>
+            <w:r>
+              <w:rPr>
+                <w:rFonts w:ascii="Cambria" w:eastAsia="Times New Roman" w:hAnsi="Cambria" w:cs="Arial"/>
+                <w:color w:val="000000"/>
+                <w:sz w:val="24"/>
+                <w:szCs w:val="24"/>
+              </w:rPr>
+              <w:t>A561</w:t>
+            </w:r>
+          </w:p>
+        </w:tc>
+        <w:tc>
+          <w:tcPr>
+            <w:tcW w:w="5704" w:type="dxa"/>
+            <w:tcBorders>
+              <w:top w:val="single" w:sz="4" w:space="0" w:color="auto"/>
+              <w:left w:val="nil"/>
+              <w:bottom w:val="single" w:sz="4" w:space="0" w:color="auto"/>
+              <w:right w:val="single" w:sz="4" w:space="0" w:color="auto"/>
+            </w:tcBorders>
+            <w:shd w:val="clear" w:color="auto" w:fill="auto"/>
+            <w:noWrap/>
+            <w:vAlign w:val="center"/>
+            <w:hideMark/>
+          </w:tcPr>
+          <w:p>
+            <w:pPr>
+              <w:spacing w:after="0" w:line="240" w:lineRule="auto"/>
+              <w:jc w:val="center"/>
+              <w:rPr>
+                <w:rFonts w:ascii="Cambria" w:eastAsia="Times New Roman" w:hAnsi="Cambria" w:cs="Arial"/>
+                <w:color w:val="000000"/>
+                <w:sz w:val="24"/>
+                <w:szCs w:val="24"/>
+              </w:rPr>
+            </w:pPr>
+            <w:r>
+              <w:rPr>
+                <w:rFonts w:ascii="Cambria" w:eastAsia="Times New Roman" w:hAnsi="Cambria" w:cs="Arial"/>
+                <w:color w:val="000000"/>
+                <w:sz w:val="24"/>
+                <w:szCs w:val="24"/>
+              </w:rPr>
+              <w:t>Kamran Dhopaunkar</w:t>
+            </w:r>
+            <w:r>
+              <w:rPr>
+                <w:sz w:val="23"/>
+                <w:szCs w:val="23"/>
+              </w:rPr>
+              <w:t xml:space="preserve"> </w:t>
+            </w:r>
+          </w:p>
+          <w:p>
+            <w:pPr>
+              <w:spacing w:after="0" w:line="240" w:lineRule="auto"/>
+              <w:jc w:val="center"/>
+              <w:rPr>
+                <w:rFonts w:ascii="Cambria" w:eastAsia="Times New Roman" w:hAnsi="Cambria" w:cs="Arial"/>
+                <w:color w:val="000000"/>
+                <w:sz w:val="24"/>
+                <w:szCs w:val="24"/>
+              </w:rPr>
+            </w:pPr>
+          </w:p>
+        </w:tc>
+        <w:tc>
+          <w:tcPr>
+            <w:tcW w:w="1980" w:type="dxa"/>
+            <w:tcBorders>
+              <w:top w:val="single" w:sz="4" w:space="0" w:color="auto"/>
+              <w:left w:val="nil"/>
+              <w:bottom w:val="single" w:sz="4" w:space="0" w:color="auto"/>
+              <w:right w:val="single" w:sz="4" w:space="0" w:color="auto"/>
+            </w:tcBorders>
+            <w:shd w:val="clear" w:color="auto" w:fill="auto"/>
+            <w:noWrap/>
+            <w:vAlign w:val="center"/>
+            <w:hideMark/>
+          </w:tcPr>
+          <w:p>
+            <w:pPr>
+              <w:spacing w:after="0" w:line="240" w:lineRule="auto"/>
+              <w:jc w:val="center"/>
+              <w:rPr>
+                <w:rFonts w:ascii="Cambria" w:eastAsia="Times New Roman" w:hAnsi="Cambria" w:cs="Arial"/>
+                <w:color w:val="000000"/>
+                <w:sz w:val="24"/>
+                <w:szCs w:val="24"/>
+              </w:rPr>
+            </w:pPr>
+          </w:p>
+        </w:tc>
+      </w:tr>
+      <w:tr>
+        <w:trPr>
+          <w:trHeight w:val="432"/>
+        </w:trPr>
+        <w:tc>
+          <w:tcPr>
+            <w:tcW w:w="857" w:type="dxa"/>
+            <w:tcBorders>
+              <w:top w:val="nil"/>
+              <w:left w:val="single" w:sz="4" w:space="0" w:color="auto"/>
+              <w:bottom w:val="single" w:sz="4" w:space="0" w:color="auto"/>
+              <w:right w:val="single" w:sz="4" w:space="0" w:color="auto"/>
+            </w:tcBorders>
+            <w:shd w:val="clear" w:color="auto" w:fill="auto"/>
+            <w:noWrap/>
+            <w:vAlign w:val="center"/>
+            <w:hideMark/>
+          </w:tcPr>
+          <w:p>
+            <w:pPr>
+              <w:spacing w:after="0" w:line="240" w:lineRule="auto"/>
+              <w:jc w:val="center"/>
+              <w:rPr>
+                <w:rFonts w:ascii="Cambria" w:eastAsia="Times New Roman" w:hAnsi="Cambria" w:cs="Arial"/>
+                <w:color w:val="000000"/>
+                <w:sz w:val="24"/>
+                <w:szCs w:val="24"/>
+              </w:rPr>
+            </w:pPr>
+            <w:r>
+              <w:rPr>
+                <w:rFonts w:ascii="Cambria" w:eastAsia="Times New Roman" w:hAnsi="Cambria" w:cs="Arial"/>
+                <w:color w:val="000000"/>
+                <w:sz w:val="24"/>
+                <w:szCs w:val="24"/>
+              </w:rPr>
+              <w:t>4</w:t>
+            </w:r>
+          </w:p>
+        </w:tc>
+        <w:tc>
+          <w:tcPr>
+            <w:tcW w:w="1364" w:type="dxa"/>
+            <w:tcBorders>
+              <w:top w:val="nil"/>
+              <w:left w:val="nil"/>
+              <w:bottom w:val="single" w:sz="4" w:space="0" w:color="auto"/>
+              <w:right w:val="single" w:sz="4" w:space="0" w:color="auto"/>
+            </w:tcBorders>
+            <w:shd w:val="clear" w:color="auto" w:fill="auto"/>
+            <w:noWrap/>
+            <w:vAlign w:val="center"/>
+            <w:hideMark/>
+          </w:tcPr>
+          <w:p>
+            <w:pPr>
+              <w:spacing w:after="0" w:line="240" w:lineRule="auto"/>
+              <w:jc w:val="center"/>
+              <w:rPr>
+                <w:rFonts w:ascii="Cambria" w:eastAsia="Times New Roman" w:hAnsi="Cambria" w:cs="Arial"/>
+                <w:color w:val="000000"/>
+                <w:sz w:val="24"/>
+                <w:szCs w:val="24"/>
+              </w:rPr>
+            </w:pPr>
+            <w:r>
+              <w:rPr>
+                <w:rFonts w:ascii="Cambria" w:eastAsia="Times New Roman" w:hAnsi="Cambria" w:cs="Arial"/>
+                <w:color w:val="000000"/>
+                <w:sz w:val="24"/>
+                <w:szCs w:val="24"/>
+              </w:rPr>
+              <w:t>A564</w:t>
+            </w:r>
+          </w:p>
+        </w:tc>
+        <w:tc>
+          <w:tcPr>
+            <w:tcW w:w="5704" w:type="dxa"/>
+            <w:tcBorders>
+              <w:top w:val="single" w:sz="4" w:space="0" w:color="auto"/>
+              <w:left w:val="nil"/>
+              <w:bottom w:val="single" w:sz="4" w:space="0" w:color="auto"/>
+              <w:right w:val="single" w:sz="4" w:space="0" w:color="auto"/>
+            </w:tcBorders>
+            <w:shd w:val="clear" w:color="auto" w:fill="auto"/>
+            <w:noWrap/>
+            <w:vAlign w:val="center"/>
+            <w:hideMark/>
+          </w:tcPr>
+          <w:p>
+            <w:pPr>
+              <w:spacing w:after="0" w:line="240" w:lineRule="auto"/>
+              <w:jc w:val="center"/>
+              <w:rPr>
+                <w:rFonts w:ascii="Cambria" w:eastAsia="Times New Roman" w:hAnsi="Cambria" w:cs="Arial"/>
+                <w:color w:val="000000"/>
+                <w:sz w:val="24"/>
+                <w:szCs w:val="24"/>
+              </w:rPr>
+            </w:pPr>
+            <w:r>
+              <w:rPr>
+                <w:rFonts w:ascii="Cambria" w:eastAsia="Times New Roman" w:hAnsi="Cambria" w:cs="Arial"/>
+                <w:color w:val="000000"/>
+                <w:sz w:val="24"/>
+                <w:szCs w:val="24"/>
+              </w:rPr>
+              <w:t>Advait Jad</w:t>
+            </w:r>
+            <w:r>
+              <w:rPr>
+                <w:rFonts w:ascii="Cambria" w:eastAsia="Times New Roman" w:hAnsi="Cambria" w:cs="Arial"/>
+                <w:color w:val="000000"/>
+                <w:sz w:val="24"/>
+                <w:szCs w:val="24"/>
+              </w:rPr>
+              <w:t>h</w:t>
+            </w:r>
+            <w:r>
+              <w:rPr>
+                <w:rFonts w:ascii="Cambria" w:eastAsia="Times New Roman" w:hAnsi="Cambria" w:cs="Arial"/>
+                <w:color w:val="000000"/>
+                <w:sz w:val="24"/>
+                <w:szCs w:val="24"/>
+              </w:rPr>
+              <w:t>av</w:t>
+            </w:r>
+          </w:p>
+        </w:tc>
+        <w:tc>
+          <w:tcPr>
+            <w:tcW w:w="1980" w:type="dxa"/>
+            <w:tcBorders>
+              <w:top w:val="single" w:sz="4" w:space="0" w:color="auto"/>
+              <w:left w:val="nil"/>
+              <w:bottom w:val="single" w:sz="4" w:space="0" w:color="auto"/>
+              <w:right w:val="single" w:sz="4" w:space="0" w:color="auto"/>
+            </w:tcBorders>
+            <w:shd w:val="clear" w:color="auto" w:fill="auto"/>
+            <w:noWrap/>
+            <w:vAlign w:val="center"/>
+            <w:hideMark/>
+          </w:tcPr>
+          <w:p>
+            <w:pPr>
+              <w:spacing w:after="0" w:line="240" w:lineRule="auto"/>
+              <w:jc w:val="center"/>
+              <w:rPr>
+                <w:rFonts w:ascii="Cambria" w:eastAsia="Times New Roman" w:hAnsi="Cambria" w:cs="Arial"/>
+                <w:color w:val="000000"/>
+                <w:sz w:val="24"/>
+                <w:szCs w:val="24"/>
+              </w:rPr>
+            </w:pPr>
+          </w:p>
+        </w:tc>
+      </w:tr>
+    </w:tbl>
+    <w:bookmarkEnd w:id="0"/>
+    <w:p>
+      <w:pPr>
+        <w:spacing w:before="240" w:line="240" w:lineRule="auto"/>
+        <w:jc w:val="center"/>
+        <w:rPr>
+          <w:rFonts w:ascii="Cambria" w:hAnsi="Cambria"/>
+          <w:color w:val="404040" w:themeColor="text1" w:themeTint="BF"/>
+          <w:sz w:val="24"/>
+          <w:szCs w:val="24"/>
+          <w:u w:val="single"/>
+        </w:rPr>
+      </w:pPr>
+      <w:r>
+        <w:rPr>
+          <w:rFonts w:ascii="Cambria" w:hAnsi="Cambria"/>
+          <w:color w:val="404040" w:themeColor="text1" w:themeTint="BF"/>
+          <w:sz w:val="24"/>
+          <w:szCs w:val="24"/>
+          <w:u w:val="single"/>
+        </w:rPr>
+        <w:t>To be filled by Students only</w:t>
+      </w:r>
+    </w:p>
+    <w:p>
+      <w:pPr>
+        <w:tabs>
+          <w:tab w:val="right" w:pos="10080"/>
+        </w:tabs>
+        <w:spacing w:before="240"/>
+        <w:rPr>
+          <w:rFonts w:ascii="Cambria" w:hAnsi="Cambria"/>
+          <w:b/>
+          <w:sz w:val="24"/>
+          <w:szCs w:val="24"/>
+        </w:rPr>
+      </w:pPr>
+      <w:r>
+        <w:rPr>
+          <w:rFonts w:ascii="Cambria" w:hAnsi="Cambria"/>
+          <w:b/>
+          <w:sz w:val="24"/>
+          <w:szCs w:val="24"/>
+        </w:rPr>
+        <w:t xml:space="preserve">Activities Completed this week        </w:t>
+      </w:r>
+    </w:p>
+    <w:p>
+      <w:pPr>
+        <w:pStyle w:val="ListParagraph"/>
+        <w:spacing w:before="240" w:after="0"/>
+        <w:rPr>
+          <w:rFonts w:ascii="Cambria" w:hAnsi="Cambria"/>
+          <w:bCs/>
+          <w:sz w:val="24"/>
+          <w:szCs w:val="24"/>
+        </w:rPr>
+      </w:pPr>
+      <w:r>
+        <w:rPr>
+          <w:rFonts w:ascii="Cambria" w:hAnsi="Cambria"/>
+          <w:bCs/>
+          <w:sz w:val="24"/>
+          <w:szCs w:val="24"/>
+        </w:rPr>
+        <w:t>Established the backend server using Firebase and connected it to the project using API key and completed the Sidebar.</w:t>
+      </w:r>
+    </w:p>
+    <w:p>
+      <w:pPr>
+        <w:spacing w:before="240" w:after="0"/>
+        <w:rPr>
+          <w:rFonts w:ascii="Cambria" w:hAnsi="Cambria"/>
+          <w:b/>
+          <w:sz w:val="24"/>
+          <w:szCs w:val="24"/>
+        </w:rPr>
+      </w:pPr>
+      <w:r>
+        <w:rPr>
+          <w:rFonts w:ascii="Cambria" w:hAnsi="Cambria"/>
+          <w:b/>
+          <w:sz w:val="24"/>
+          <w:szCs w:val="24"/>
+        </w:rPr>
+        <w:t xml:space="preserve">Project Status: </w:t>
+      </w:r>
+      <w:r>
+        <w:rPr>
+          <w:rFonts w:ascii="Cambria" w:hAnsi="Cambria"/>
+          <w:bCs/>
+          <w:sz w:val="24"/>
+          <w:szCs w:val="24"/>
+        </w:rPr>
+        <w:t>I</w:t>
+      </w:r>
+      <w:r>
+        <w:rPr>
+          <w:rFonts w:ascii="Cambria" w:hAnsi="Cambria"/>
+          <w:bCs/>
+          <w:sz w:val="24"/>
+          <w:szCs w:val="24"/>
+        </w:rPr>
+        <w:t>n-progress.</w:t>
+      </w:r>
+    </w:p>
+    <w:p>
+      <w:pPr>
+        <w:spacing w:before="240"/>
+        <w:jc w:val="both"/>
+        <w:rPr>
+          <w:rFonts w:ascii="Cambria" w:hAnsi="Cambria"/>
+          <w:bCs/>
+          <w:sz w:val="24"/>
+          <w:szCs w:val="24"/>
+        </w:rPr>
+      </w:pPr>
+      <w:r>
+        <w:rPr>
+          <w:rFonts w:ascii="Cambria" w:hAnsi="Cambria"/>
+          <w:b/>
+          <w:sz w:val="24"/>
+          <w:szCs w:val="24"/>
+        </w:rPr>
+        <w:t>Major Issues:  N/A</w:t>
+      </w:r>
+    </w:p>
+    <w:p>
+      <w:pPr>
+        <w:spacing w:after="0" w:line="240" w:lineRule="auto"/>
+        <w:jc w:val="both"/>
+        <w:rPr>
+          <w:rFonts w:ascii="Cambria" w:hAnsi="Cambria"/>
+          <w:b/>
+          <w:sz w:val="24"/>
+          <w:szCs w:val="24"/>
+        </w:rPr>
+      </w:pPr>
+      <w:r>
+        <w:rPr>
+          <w:rFonts w:ascii="Cambria" w:hAnsi="Cambria"/>
+          <w:b/>
+          <w:sz w:val="24"/>
+          <w:szCs w:val="24"/>
+        </w:rPr>
+        <w:t xml:space="preserve">Next Week Plan: </w:t>
+      </w:r>
+    </w:p>
+    <w:p>
+      <w:pPr>
+        <w:spacing w:after="0"/>
+        <w:jc w:val="both"/>
+        <w:rPr>
+          <w:rFonts w:ascii="Cambria" w:hAnsi="Cambria"/>
+          <w:bCs/>
+          <w:sz w:val="24"/>
+          <w:szCs w:val="24"/>
+        </w:rPr>
+      </w:pPr>
+      <w:r>
+        <w:rPr>
+          <w:rFonts w:ascii="Cambria" w:hAnsi="Cambria"/>
+          <w:bCs/>
+          <w:sz w:val="24"/>
+          <w:szCs w:val="24"/>
+        </w:rPr>
+        <w:t>Next week</w:t>
+      </w:r>
+      <w:r>
+        <w:rPr>
+          <w:rFonts w:ascii="Cambria" w:hAnsi="Cambria"/>
+          <w:bCs/>
+          <w:sz w:val="24"/>
+          <w:szCs w:val="24"/>
+        </w:rPr>
+        <w:t xml:space="preserve">’s plan is to </w:t>
+      </w:r>
+      <w:r>
+        <w:rPr>
+          <w:rFonts w:ascii="Cambria" w:hAnsi="Cambria"/>
+          <w:bCs/>
+          <w:sz w:val="24"/>
+          <w:szCs w:val="24"/>
+        </w:rPr>
+        <w:t xml:space="preserve">create the remaining pages and find a </w:t>
+      </w:r>
+      <w:proofErr w:type="gramStart"/>
+      <w:r>
+        <w:rPr>
+          <w:rFonts w:ascii="Cambria" w:hAnsi="Cambria"/>
+          <w:bCs/>
+          <w:sz w:val="24"/>
+          <w:szCs w:val="24"/>
+        </w:rPr>
+        <w:t>services</w:t>
+      </w:r>
+      <w:proofErr w:type="gramEnd"/>
+      <w:r>
+        <w:rPr>
+          <w:rFonts w:ascii="Cambria" w:hAnsi="Cambria"/>
+          <w:bCs/>
+          <w:sz w:val="24"/>
+          <w:szCs w:val="24"/>
+        </w:rPr>
+        <w:t xml:space="preserve"> which gives Live data for stocks for free or perform web-scrapping for getting live data through google</w:t>
+      </w:r>
+      <w:r>
+        <w:rPr>
+          <w:rFonts w:ascii="Cambria" w:hAnsi="Cambria"/>
+          <w:bCs/>
+          <w:sz w:val="24"/>
+          <w:szCs w:val="24"/>
+        </w:rPr>
+        <w:t>.</w:t>
+      </w:r>
+    </w:p>
+    <w:p>
+      <w:pPr>
+        <w:spacing w:after="0"/>
+        <w:jc w:val="both"/>
+        <w:rPr>
+          <w:rFonts w:ascii="Cambria" w:hAnsi="Cambria"/>
+          <w:bCs/>
+          <w:sz w:val="24"/>
+          <w:szCs w:val="24"/>
+        </w:rPr>
+      </w:pPr>
+    </w:p>
+    <w:p>
+      <w:pPr>
+        <w:spacing w:after="0"/>
+        <w:rPr>
+          <w:rFonts w:ascii="Cambria Math" w:hAnsi="Cambria Math" w:cs="Cambria Math"/>
+          <w:b/>
+          <w:sz w:val="32"/>
+          <w:szCs w:val="32"/>
+        </w:rPr>
+      </w:pPr>
+      <w:r>
+        <w:rPr>
+          <w:rFonts w:ascii="Cambria" w:hAnsi="Cambria"/>
+          <w:b/>
+          <w:sz w:val="24"/>
+          <w:szCs w:val="24"/>
+        </w:rPr>
+        <w:t xml:space="preserve">Project Guide Remark:  </w:t>
+      </w:r>
+      <w:r>
+        <w:rPr>
+          <w:rFonts w:ascii="Cambria" w:hAnsi="Cambria"/>
+          <w:sz w:val="24"/>
+          <w:szCs w:val="24"/>
+        </w:rPr>
+        <w:t>Excellent</w:t>
+      </w:r>
+      <w:r>
+        <w:rPr>
+          <w:rFonts w:ascii="Cambria" w:hAnsi="Cambria"/>
+          <w:b/>
+          <w:sz w:val="24"/>
+          <w:szCs w:val="24"/>
+        </w:rPr>
+        <w:t xml:space="preserve"> </w:t>
+      </w:r>
+      <w:r>
+        <w:rPr>
+          <w:rFonts w:ascii="Cambria Math" w:hAnsi="Cambria Math" w:cs="Cambria Math"/>
+          <w:b/>
+          <w:sz w:val="32"/>
+          <w:szCs w:val="32"/>
+        </w:rPr>
+        <w:t>⧠</w:t>
+      </w:r>
+      <w:r>
+        <w:rPr>
+          <w:rFonts w:ascii="Cambria" w:hAnsi="Cambria"/>
+          <w:b/>
+          <w:sz w:val="24"/>
+          <w:szCs w:val="24"/>
+        </w:rPr>
+        <w:t xml:space="preserve">         </w:t>
+      </w:r>
+      <w:r>
+        <w:rPr>
+          <w:rFonts w:ascii="Cambria" w:hAnsi="Cambria"/>
+          <w:sz w:val="24"/>
+          <w:szCs w:val="24"/>
+        </w:rPr>
+        <w:t>Good</w:t>
+      </w:r>
+      <w:r>
+        <w:rPr>
+          <w:rFonts w:ascii="Cambria" w:hAnsi="Cambria"/>
+          <w:b/>
+          <w:sz w:val="24"/>
+          <w:szCs w:val="24"/>
+        </w:rPr>
+        <w:t xml:space="preserve"> </w:t>
+      </w:r>
+      <w:r>
+        <w:rPr>
+          <w:rFonts w:ascii="Cambria Math" w:hAnsi="Cambria Math" w:cs="Cambria Math"/>
+          <w:b/>
+          <w:sz w:val="32"/>
+          <w:szCs w:val="32"/>
+        </w:rPr>
+        <w:t>⧠</w:t>
+      </w:r>
+      <w:r>
+        <w:rPr>
+          <w:rFonts w:ascii="Cambria Math" w:hAnsi="Cambria Math" w:cs="Cambria Math"/>
+          <w:b/>
+          <w:sz w:val="32"/>
+          <w:szCs w:val="32"/>
+        </w:rPr>
+        <w:t xml:space="preserve">    </w:t>
+      </w:r>
+      <w:r>
+        <w:rPr>
+          <w:rFonts w:ascii="Cambria" w:hAnsi="Cambria"/>
+          <w:b/>
+          <w:sz w:val="24"/>
+          <w:szCs w:val="24"/>
+        </w:rPr>
+        <w:t xml:space="preserve">    </w:t>
+      </w:r>
+      <w:r>
+        <w:rPr>
+          <w:rFonts w:ascii="Cambria" w:hAnsi="Cambria"/>
+          <w:sz w:val="24"/>
+          <w:szCs w:val="24"/>
+        </w:rPr>
+        <w:t>Satisfactory</w:t>
+      </w:r>
+      <w:r>
+        <w:rPr>
+          <w:rFonts w:ascii="Cambria" w:hAnsi="Cambria"/>
+          <w:b/>
+          <w:sz w:val="24"/>
+          <w:szCs w:val="24"/>
+        </w:rPr>
+        <w:t xml:space="preserve"> </w:t>
+      </w:r>
+      <w:r>
+        <w:rPr>
+          <w:rFonts w:ascii="Cambria Math" w:hAnsi="Cambria Math" w:cs="Cambria Math"/>
+          <w:b/>
+          <w:sz w:val="32"/>
+          <w:szCs w:val="32"/>
+        </w:rPr>
+        <w:t>⧠</w:t>
+      </w:r>
+      <w:r>
+        <w:rPr>
+          <w:rFonts w:ascii="Cambria Math" w:hAnsi="Cambria Math" w:cs="Cambria Math"/>
+          <w:b/>
+          <w:sz w:val="32"/>
+          <w:szCs w:val="32"/>
+        </w:rPr>
+        <w:t xml:space="preserve">        </w:t>
+      </w:r>
+      <w:r>
+        <w:rPr>
+          <w:rFonts w:ascii="Cambria Math" w:hAnsi="Cambria Math" w:cs="Cambria Math"/>
+          <w:b/>
+          <w:sz w:val="32"/>
+          <w:szCs w:val="32"/>
+        </w:rPr>
+        <w:tab/>
+      </w:r>
+      <w:r>
+        <w:rPr>
+          <w:rFonts w:ascii="Cambria Math" w:hAnsi="Cambria Math" w:cs="Cambria Math"/>
+          <w:b/>
+          <w:sz w:val="32"/>
+          <w:szCs w:val="32"/>
+        </w:rPr>
+        <w:tab/>
+        <w:t xml:space="preserve"> </w:t>
+      </w:r>
+      <w:r>
+        <w:rPr>
+          <w:rFonts w:ascii="Cambria" w:hAnsi="Cambria"/>
+          <w:sz w:val="24"/>
+          <w:szCs w:val="24"/>
+        </w:rPr>
+        <w:t>Not Satisfactory</w:t>
+      </w:r>
+      <w:r>
+        <w:rPr>
+          <w:rFonts w:ascii="Cambria" w:hAnsi="Cambria"/>
+          <w:b/>
+          <w:sz w:val="24"/>
+          <w:szCs w:val="24"/>
+        </w:rPr>
+        <w:t xml:space="preserve"> </w:t>
+      </w:r>
+      <w:r>
+        <w:rPr>
+          <w:rFonts w:ascii="Cambria Math" w:hAnsi="Cambria Math" w:cs="Cambria Math"/>
+          <w:b/>
+          <w:sz w:val="32"/>
+          <w:szCs w:val="32"/>
+        </w:rPr>
+        <w:t>⧠</w:t>
+      </w:r>
+    </w:p>
+    <w:p>
+      <w:pPr>
+        <w:spacing w:before="120"/>
+        <w:rPr>
+          <w:rFonts w:ascii="Cambria" w:hAnsi="Cambria"/>
+          <w:b/>
+          <w:sz w:val="24"/>
+          <w:szCs w:val="24"/>
+        </w:rPr>
+      </w:pPr>
+      <w:r>
+        <w:rPr>
+          <w:rFonts w:ascii="Cambria" w:hAnsi="Cambria"/>
+          <w:b/>
+          <w:noProof/>
+          <w:sz w:val="24"/>
+          <w:szCs w:val="24"/>
+        </w:rPr>
+        <mc:AlternateContent>
+          <mc:Choice Requires="wps">
+            <w:drawing>
+              <wp:anchor distT="0" distB="0" distL="114300" distR="114300" simplePos="0" relativeHeight="251699200" behindDoc="0" locked="0" layoutInCell="1" allowOverlap="1" wp14:anchorId="1611B906" wp14:editId="40F3CF08">
+                <wp:simplePos x="0" y="0"/>
+                <wp:positionH relativeFrom="column">
+                  <wp:posOffset>1515110</wp:posOffset>
+                </wp:positionH>
+                <wp:positionV relativeFrom="paragraph">
+                  <wp:posOffset>307340</wp:posOffset>
+                </wp:positionV>
+                <wp:extent cx="4819015" cy="635"/>
+                <wp:effectExtent l="10160" t="8890" r="9525" b="9525"/>
+                <wp:wrapNone/>
+                <wp:docPr id="1906723052" name="AutoShape 12"/>
+                <wp:cNvGraphicFramePr>
+                  <a:graphicFrameLocks xmlns:a="http://schemas.openxmlformats.org/drawingml/2006/main"/>
+                </wp:cNvGraphicFramePr>
+                <a:graphic xmlns:a="http://schemas.openxmlformats.org/drawingml/2006/main">
+                  <a:graphicData uri="http://schemas.microsoft.com/office/word/2010/wordprocessingShape">
+                    <wps:wsp>
+                      <wps:cNvCnPr>
+                        <a:cxnSpLocks noChangeShapeType="1"/>
+                      </wps:cNvCnPr>
+                      <wps:spPr bwMode="auto">
+                        <a:xfrm>
+                          <a:off x="0" y="0"/>
+                          <a:ext cx="4819015" cy="635"/>
+                        </a:xfrm>
+                        <a:prstGeom prst="straightConnector1">
+                          <a:avLst/>
+                        </a:prstGeom>
+                        <a:noFill/>
+                        <a:ln w="9525">
+                          <a:solidFill>
+                            <a:srgbClr val="000000"/>
+                          </a:solidFill>
+                          <a:round/>
+                          <a:headEnd/>
+                          <a:tailEnd/>
+                        </a:ln>
+                        <a:extLst>
+                          <a:ext uri="{909E8E84-426E-40DD-AFC4-6F175D3DCCD1}">
+                            <a14:hiddenFill xmlns:a14="http://schemas.microsoft.com/office/drawing/2010/main">
+                              <a:noFill/>
+                            </a14:hiddenFill>
+                          </a:ext>
+                        </a:extLst>
+                      </wps:spPr>
+                      <wps:bodyPr/>
+                    </wps:wsp>
+                  </a:graphicData>
+                </a:graphic>
+                <wp14:sizeRelH relativeFrom="page">
+                  <wp14:pctWidth>0</wp14:pctWidth>
+                </wp14:sizeRelH>
+                <wp14:sizeRelV relativeFrom="page">
+                  <wp14:pctHeight>0</wp14:pctHeight>
+                </wp14:sizeRelV>
+              </wp:anchor>
+            </w:drawing>
+          </mc:Choice>
+          <mc:Fallback>
+            <w:pict>
+              <v:shape w14:anchorId="4191F7C3" id="AutoShape 12" o:spid="_x0000_s1026" type="#_x0000_t32" style="position:absolute;margin-left:119.3pt;margin-top:24.2pt;width:379.45pt;height:.05pt;z-index:251699200;visibility:visible;mso-wrap-style:square;mso-width-percent:0;mso-height-percent:0;mso-wrap-distance-left:9pt;mso-wrap-distance-top:0;mso-wrap-distance-right:9pt;mso-wrap-distance-bottom:0;mso-position-horizontal:absolute;mso-position-horizontal-relative:text;mso-position-vertical:absolute;mso-position-vertical-relative:text;mso-width-percent:0;mso-height-percent:0;mso-width-relative:page;mso-height-relative:page" o:gfxdata="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"/>
+            </w:pict>
+          </mc:Fallback>
+        </mc:AlternateContent>
+      </w:r>
+      <w:r>
+        <w:rPr>
+          <w:rFonts w:ascii="Cambria" w:hAnsi="Cambria"/>
+          <w:b/>
+          <w:sz w:val="24"/>
+          <w:szCs w:val="24"/>
+        </w:rPr>
+        <w:t xml:space="preserve">Comment by Guide: </w:t>
+      </w:r>
+    </w:p>
+    <w:p>
+      <w:pPr>
+        <w:spacing w:before="240"/>
+        <w:rPr>
+          <w:rFonts w:ascii="Cambria" w:hAnsi="Cambria"/>
+          <w:b/>
+          <w:sz w:val="24"/>
+          <w:szCs w:val="24"/>
+        </w:rPr>
+      </w:pPr>
+    </w:p>
+    <w:p>
+      <w:pPr>
+        <w:spacing w:before="240"/>
+        <w:rPr>
+          <w:rFonts w:ascii="Cambria" w:hAnsi="Cambria"/>
+          <w:b/>
+          <w:sz w:val="24"/>
+          <w:szCs w:val="24"/>
+        </w:rPr>
+      </w:pPr>
+      <w:r>
+        <w:rPr>
+          <w:rFonts w:ascii="Cambria" w:hAnsi="Cambria"/>
+          <w:b/>
+          <w:sz w:val="24"/>
+          <w:szCs w:val="24"/>
+        </w:rPr>
+        <w:t>Project Guide Name &amp; Signature:</w:t>
+      </w:r>
+    </w:p>
+    <w:p>
+      <w:pPr>
+        <w:spacing w:before="240"/>
+        <w:rPr>
+          <w:rFonts w:ascii="Cambria" w:hAnsi="Cambria"/>
+          <w:b/>
+          <w:sz w:val="24"/>
+          <w:szCs w:val="24"/>
+        </w:rPr>
+      </w:pPr>
+    </w:p>
+    <w:p>
+      <w:pPr>
+        <w:spacing w:before="240"/>
+        <w:rPr>
+          <w:rFonts w:ascii="Cambria" w:hAnsi="Cambria"/>
+          <w:b/>
+          <w:sz w:val="24"/>
+          <w:szCs w:val="24"/>
+        </w:rPr>
+      </w:pPr>
     </w:p>
     <w:sectPr>
       <w:pgSz w:w="12240" w:h="15840"/>
@@ -8946,7 +16117,7 @@
     </w:lvl>
   </w:abstractNum>
   <w:abstractNum w:abstractNumId="2" w15:restartNumberingAfterBreak="0">
-    <w:nsid w:val="11B20059"/>
+    <w:nsid w:val="0F19553C"/>
     <w:multiLevelType w:val="hybridMultilevel"/>
     <w:tmpl w:val="1AA0E95C"/>
     <w:lvl w:ilvl="0" w:tplc="FFFFFFFF">
@@ -9035,120 +16206,7 @@
     </w:lvl>
   </w:abstractNum>
   <w:abstractNum w:abstractNumId="3" w15:restartNumberingAfterBreak="0">
-    <w:nsid w:val="317061C4"/>
-    <w:multiLevelType w:val="multilevel"/>
-    <w:tmpl w:val="CB38A12C"/>
-    <w:lvl w:ilvl="0">
-      <w:start w:val="1"/>
-      <w:numFmt w:val="decimal"/>
-      <w:lvlText w:val="%1."/>
-      <w:lvlJc w:val="left"/>
-      <w:pPr>
-        <w:tabs>
-          <w:tab w:val="num" w:pos="720"/>
-        </w:tabs>
-        <w:ind w:left="720" w:hanging="360"/>
-      </w:pPr>
-    </w:lvl>
-    <w:lvl w:ilvl="1" w:tentative="1">
-      <w:start w:val="1"/>
-      <w:numFmt w:val="decimal"/>
-      <w:lvlText w:val="%2."/>
-      <w:lvlJc w:val="left"/>
-      <w:pPr>
-        <w:tabs>
-          <w:tab w:val="num" w:pos="1440"/>
-        </w:tabs>
-        <w:ind w:left="1440" w:hanging="360"/>
-      </w:pPr>
-    </w:lvl>
-    <w:lvl w:ilvl="2" w:tentative="1">
-      <w:start w:val="1"/>
-      <w:numFmt w:val="decimal"/>
-      <w:lvlText w:val="%3."/>
-      <w:lvlJc w:val="left"/>
-      <w:pPr>
-        <w:tabs>
-          <w:tab w:val="num" w:pos="2160"/>
-        </w:tabs>
-        <w:ind w:left="2160" w:hanging="360"/>
-      </w:pPr>
-    </w:lvl>
-    <w:lvl w:ilvl="3" w:tentative="1">
-      <w:start w:val="1"/>
-      <w:numFmt w:val="decimal"/>
-      <w:lvlText w:val="%4."/>
-      <w:lvlJc w:val="left"/>
-      <w:pPr>
-        <w:tabs>
-          <w:tab w:val="num" w:pos="2880"/>
-        </w:tabs>
-        <w:ind w:left="2880" w:hanging="360"/>
-      </w:pPr>
-    </w:lvl>
-    <w:lvl w:ilvl="4" w:tentative="1">
-      <w:start w:val="1"/>
-      <w:numFmt w:val="decimal"/>
-      <w:lvlText w:val="%5."/>
-      <w:lvlJc w:val="left"/>
-      <w:pPr>
-        <w:tabs>
-          <w:tab w:val="num" w:pos="3600"/>
-        </w:tabs>
-        <w:ind w:left="3600" w:hanging="360"/>
-      </w:pPr>
-    </w:lvl>
-    <w:lvl w:ilvl="5" w:tentative="1">
-      <w:start w:val="1"/>
-      <w:numFmt w:val="decimal"/>
-      <w:lvlText w:val="%6."/>
-      <w:lvlJc w:val="left"/>
-      <w:pPr>
-        <w:tabs>
-          <w:tab w:val="num" w:pos="4320"/>
-        </w:tabs>
-        <w:ind w:left="4320" w:hanging="360"/>
-      </w:pPr>
-    </w:lvl>
-    <w:lvl w:ilvl="6" w:tentative="1">
-      <w:start w:val="1"/>
-      <w:numFmt w:val="decimal"/>
-      <w:lvlText w:val="%7."/>
-      <w:lvlJc w:val="left"/>
-      <w:pPr>
-        <w:tabs>
-          <w:tab w:val="num" w:pos="5040"/>
-        </w:tabs>
-        <w:ind w:left="5040" w:hanging="360"/>
-      </w:pPr>
-    </w:lvl>
-    <w:lvl w:ilvl="7" w:tentative="1">
-      <w:start w:val="1"/>
-      <w:numFmt w:val="decimal"/>
-      <w:lvlText w:val="%8."/>
-      <w:lvlJc w:val="left"/>
-      <w:pPr>
-        <w:tabs>
-          <w:tab w:val="num" w:pos="5760"/>
-        </w:tabs>
-        <w:ind w:left="5760" w:hanging="360"/>
-      </w:pPr>
-    </w:lvl>
-    <w:lvl w:ilvl="8" w:tentative="1">
-      <w:start w:val="1"/>
-      <w:numFmt w:val="decimal"/>
-      <w:lvlText w:val="%9."/>
-      <w:lvlJc w:val="left"/>
-      <w:pPr>
-        <w:tabs>
-          <w:tab w:val="num" w:pos="6480"/>
-        </w:tabs>
-        <w:ind w:left="6480" w:hanging="360"/>
-      </w:pPr>
-    </w:lvl>
-  </w:abstractNum>
-  <w:abstractNum w:abstractNumId="4" w15:restartNumberingAfterBreak="0">
-    <w:nsid w:val="34BC5EAF"/>
+    <w:nsid w:val="11B20059"/>
     <w:multiLevelType w:val="hybridMultilevel"/>
     <w:tmpl w:val="1AA0E95C"/>
     <w:lvl w:ilvl="0" w:tplc="FFFFFFFF">
@@ -9236,8 +16294,121 @@
       </w:pPr>
     </w:lvl>
   </w:abstractNum>
+  <w:abstractNum w:abstractNumId="4" w15:restartNumberingAfterBreak="0">
+    <w:nsid w:val="317061C4"/>
+    <w:multiLevelType w:val="multilevel"/>
+    <w:tmpl w:val="CB38A12C"/>
+    <w:lvl w:ilvl="0">
+      <w:start w:val="1"/>
+      <w:numFmt w:val="decimal"/>
+      <w:lvlText w:val="%1."/>
+      <w:lvlJc w:val="left"/>
+      <w:pPr>
+        <w:tabs>
+          <w:tab w:val="num" w:pos="720"/>
+        </w:tabs>
+        <w:ind w:left="720" w:hanging="360"/>
+      </w:pPr>
+    </w:lvl>
+    <w:lvl w:ilvl="1" w:tentative="1">
+      <w:start w:val="1"/>
+      <w:numFmt w:val="decimal"/>
+      <w:lvlText w:val="%2."/>
+      <w:lvlJc w:val="left"/>
+      <w:pPr>
+        <w:tabs>
+          <w:tab w:val="num" w:pos="1440"/>
+        </w:tabs>
+        <w:ind w:left="1440" w:hanging="360"/>
+      </w:pPr>
+    </w:lvl>
+    <w:lvl w:ilvl="2" w:tentative="1">
+      <w:start w:val="1"/>
+      <w:numFmt w:val="decimal"/>
+      <w:lvlText w:val="%3."/>
+      <w:lvlJc w:val="left"/>
+      <w:pPr>
+        <w:tabs>
+          <w:tab w:val="num" w:pos="2160"/>
+        </w:tabs>
+        <w:ind w:left="2160" w:hanging="360"/>
+      </w:pPr>
+    </w:lvl>
+    <w:lvl w:ilvl="3" w:tentative="1">
+      <w:start w:val="1"/>
+      <w:numFmt w:val="decimal"/>
+      <w:lvlText w:val="%4."/>
+      <w:lvlJc w:val="left"/>
+      <w:pPr>
+        <w:tabs>
+          <w:tab w:val="num" w:pos="2880"/>
+        </w:tabs>
+        <w:ind w:left="2880" w:hanging="360"/>
+      </w:pPr>
+    </w:lvl>
+    <w:lvl w:ilvl="4" w:tentative="1">
+      <w:start w:val="1"/>
+      <w:numFmt w:val="decimal"/>
+      <w:lvlText w:val="%5."/>
+      <w:lvlJc w:val="left"/>
+      <w:pPr>
+        <w:tabs>
+          <w:tab w:val="num" w:pos="3600"/>
+        </w:tabs>
+        <w:ind w:left="3600" w:hanging="360"/>
+      </w:pPr>
+    </w:lvl>
+    <w:lvl w:ilvl="5" w:tentative="1">
+      <w:start w:val="1"/>
+      <w:numFmt w:val="decimal"/>
+      <w:lvlText w:val="%6."/>
+      <w:lvlJc w:val="left"/>
+      <w:pPr>
+        <w:tabs>
+          <w:tab w:val="num" w:pos="4320"/>
+        </w:tabs>
+        <w:ind w:left="4320" w:hanging="360"/>
+      </w:pPr>
+    </w:lvl>
+    <w:lvl w:ilvl="6" w:tentative="1">
+      <w:start w:val="1"/>
+      <w:numFmt w:val="decimal"/>
+      <w:lvlText w:val="%7."/>
+      <w:lvlJc w:val="left"/>
+      <w:pPr>
+        <w:tabs>
+          <w:tab w:val="num" w:pos="5040"/>
+        </w:tabs>
+        <w:ind w:left="5040" w:hanging="360"/>
+      </w:pPr>
+    </w:lvl>
+    <w:lvl w:ilvl="7" w:tentative="1">
+      <w:start w:val="1"/>
+      <w:numFmt w:val="decimal"/>
+      <w:lvlText w:val="%8."/>
+      <w:lvlJc w:val="left"/>
+      <w:pPr>
+        <w:tabs>
+          <w:tab w:val="num" w:pos="5760"/>
+        </w:tabs>
+        <w:ind w:left="5760" w:hanging="360"/>
+      </w:pPr>
+    </w:lvl>
+    <w:lvl w:ilvl="8" w:tentative="1">
+      <w:start w:val="1"/>
+      <w:numFmt w:val="decimal"/>
+      <w:lvlText w:val="%9."/>
+      <w:lvlJc w:val="left"/>
+      <w:pPr>
+        <w:tabs>
+          <w:tab w:val="num" w:pos="6480"/>
+        </w:tabs>
+        <w:ind w:left="6480" w:hanging="360"/>
+      </w:pPr>
+    </w:lvl>
+  </w:abstractNum>
   <w:abstractNum w:abstractNumId="5" w15:restartNumberingAfterBreak="0">
-    <w:nsid w:val="3D786FAB"/>
+    <w:nsid w:val="325C43E5"/>
     <w:multiLevelType w:val="hybridMultilevel"/>
     <w:tmpl w:val="1AA0E95C"/>
     <w:lvl w:ilvl="0" w:tplc="FFFFFFFF">
@@ -9326,7 +16497,7 @@
     </w:lvl>
   </w:abstractNum>
   <w:abstractNum w:abstractNumId="6" w15:restartNumberingAfterBreak="0">
-    <w:nsid w:val="4D8E76B9"/>
+    <w:nsid w:val="34BC5EAF"/>
     <w:multiLevelType w:val="hybridMultilevel"/>
     <w:tmpl w:val="1AA0E95C"/>
     <w:lvl w:ilvl="0" w:tplc="FFFFFFFF">
@@ -9415,6 +16586,362 @@
     </w:lvl>
   </w:abstractNum>
   <w:abstractNum w:abstractNumId="7" w15:restartNumberingAfterBreak="0">
+    <w:nsid w:val="38F719F6"/>
+    <w:multiLevelType w:val="hybridMultilevel"/>
+    <w:tmpl w:val="1AA0E95C"/>
+    <w:lvl w:ilvl="0" w:tplc="FFFFFFFF">
+      <w:start w:val="1"/>
+      <w:numFmt w:val="decimal"/>
+      <w:lvlText w:val="%1."/>
+      <w:lvlJc w:val="left"/>
+      <w:pPr>
+        <w:ind w:left="720" w:hanging="360"/>
+      </w:pPr>
+      <w:rPr>
+        <w:rFonts w:hint="default"/>
+      </w:rPr>
+    </w:lvl>
+    <w:lvl w:ilvl="1" w:tplc="FFFFFFFF" w:tentative="1">
+      <w:start w:val="1"/>
+      <w:numFmt w:val="lowerLetter"/>
+      <w:lvlText w:val="%2."/>
+      <w:lvlJc w:val="left"/>
+      <w:pPr>
+        <w:ind w:left="1440" w:hanging="360"/>
+      </w:pPr>
+    </w:lvl>
+    <w:lvl w:ilvl="2" w:tplc="FFFFFFFF" w:tentative="1">
+      <w:start w:val="1"/>
+      <w:numFmt w:val="lowerRoman"/>
+      <w:lvlText w:val="%3."/>
+      <w:lvlJc w:val="right"/>
+      <w:pPr>
+        <w:ind w:left="2160" w:hanging="180"/>
+      </w:pPr>
+    </w:lvl>
+    <w:lvl w:ilvl="3" w:tplc="FFFFFFFF" w:tentative="1">
+      <w:start w:val="1"/>
+      <w:numFmt w:val="decimal"/>
+      <w:lvlText w:val="%4."/>
+      <w:lvlJc w:val="left"/>
+      <w:pPr>
+        <w:ind w:left="2880" w:hanging="360"/>
+      </w:pPr>
+    </w:lvl>
+    <w:lvl w:ilvl="4" w:tplc="FFFFFFFF" w:tentative="1">
+      <w:start w:val="1"/>
+      <w:numFmt w:val="lowerLetter"/>
+      <w:lvlText w:val="%5."/>
+      <w:lvlJc w:val="left"/>
+      <w:pPr>
+        <w:ind w:left="3600" w:hanging="360"/>
+      </w:pPr>
+    </w:lvl>
+    <w:lvl w:ilvl="5" w:tplc="FFFFFFFF" w:tentative="1">
+      <w:start w:val="1"/>
+      <w:numFmt w:val="lowerRoman"/>
+      <w:lvlText w:val="%6."/>
+      <w:lvlJc w:val="right"/>
+      <w:pPr>
+        <w:ind w:left="4320" w:hanging="180"/>
+      </w:pPr>
+    </w:lvl>
+    <w:lvl w:ilvl="6" w:tplc="FFFFFFFF" w:tentative="1">
+      <w:start w:val="1"/>
+      <w:numFmt w:val="decimal"/>
+      <w:lvlText w:val="%7."/>
+      <w:lvlJc w:val="left"/>
+      <w:pPr>
+        <w:ind w:left="5040" w:hanging="360"/>
+      </w:pPr>
+    </w:lvl>
+    <w:lvl w:ilvl="7" w:tplc="FFFFFFFF" w:tentative="1">
+      <w:start w:val="1"/>
+      <w:numFmt w:val="lowerLetter"/>
+      <w:lvlText w:val="%8."/>
+      <w:lvlJc w:val="left"/>
+      <w:pPr>
+        <w:ind w:left="5760" w:hanging="360"/>
+      </w:pPr>
+    </w:lvl>
+    <w:lvl w:ilvl="8" w:tplc="FFFFFFFF" w:tentative="1">
+      <w:start w:val="1"/>
+      <w:numFmt w:val="lowerRoman"/>
+      <w:lvlText w:val="%9."/>
+      <w:lvlJc w:val="right"/>
+      <w:pPr>
+        <w:ind w:left="6480" w:hanging="180"/>
+      </w:pPr>
+    </w:lvl>
+  </w:abstractNum>
+  <w:abstractNum w:abstractNumId="8" w15:restartNumberingAfterBreak="0">
+    <w:nsid w:val="3D786FAB"/>
+    <w:multiLevelType w:val="hybridMultilevel"/>
+    <w:tmpl w:val="1AA0E95C"/>
+    <w:lvl w:ilvl="0" w:tplc="FFFFFFFF">
+      <w:start w:val="1"/>
+      <w:numFmt w:val="decimal"/>
+      <w:lvlText w:val="%1."/>
+      <w:lvlJc w:val="left"/>
+      <w:pPr>
+        <w:ind w:left="720" w:hanging="360"/>
+      </w:pPr>
+      <w:rPr>
+        <w:rFonts w:hint="default"/>
+      </w:rPr>
+    </w:lvl>
+    <w:lvl w:ilvl="1" w:tplc="FFFFFFFF" w:tentative="1">
+      <w:start w:val="1"/>
+      <w:numFmt w:val="lowerLetter"/>
+      <w:lvlText w:val="%2."/>
+      <w:lvlJc w:val="left"/>
+      <w:pPr>
+        <w:ind w:left="1440" w:hanging="360"/>
+      </w:pPr>
+    </w:lvl>
+    <w:lvl w:ilvl="2" w:tplc="FFFFFFFF" w:tentative="1">
+      <w:start w:val="1"/>
+      <w:numFmt w:val="lowerRoman"/>
+      <w:lvlText w:val="%3."/>
+      <w:lvlJc w:val="right"/>
+      <w:pPr>
+        <w:ind w:left="2160" w:hanging="180"/>
+      </w:pPr>
+    </w:lvl>
+    <w:lvl w:ilvl="3" w:tplc="FFFFFFFF" w:tentative="1">
+      <w:start w:val="1"/>
+      <w:numFmt w:val="decimal"/>
+      <w:lvlText w:val="%4."/>
+      <w:lvlJc w:val="left"/>
+      <w:pPr>
+        <w:ind w:left="2880" w:hanging="360"/>
+      </w:pPr>
+    </w:lvl>
+    <w:lvl w:ilvl="4" w:tplc="FFFFFFFF" w:tentative="1">
+      <w:start w:val="1"/>
+      <w:numFmt w:val="lowerLetter"/>
+      <w:lvlText w:val="%5."/>
+      <w:lvlJc w:val="left"/>
+      <w:pPr>
+        <w:ind w:left="3600" w:hanging="360"/>
+      </w:pPr>
+    </w:lvl>
+    <w:lvl w:ilvl="5" w:tplc="FFFFFFFF" w:tentative="1">
+      <w:start w:val="1"/>
+      <w:numFmt w:val="lowerRoman"/>
+      <w:lvlText w:val="%6."/>
+      <w:lvlJc w:val="right"/>
+      <w:pPr>
+        <w:ind w:left="4320" w:hanging="180"/>
+      </w:pPr>
+    </w:lvl>
+    <w:lvl w:ilvl="6" w:tplc="FFFFFFFF" w:tentative="1">
+      <w:start w:val="1"/>
+      <w:numFmt w:val="decimal"/>
+      <w:lvlText w:val="%7."/>
+      <w:lvlJc w:val="left"/>
+      <w:pPr>
+        <w:ind w:left="5040" w:hanging="360"/>
+      </w:pPr>
+    </w:lvl>
+    <w:lvl w:ilvl="7" w:tplc="FFFFFFFF" w:tentative="1">
+      <w:start w:val="1"/>
+      <w:numFmt w:val="lowerLetter"/>
+      <w:lvlText w:val="%8."/>
+      <w:lvlJc w:val="left"/>
+      <w:pPr>
+        <w:ind w:left="5760" w:hanging="360"/>
+      </w:pPr>
+    </w:lvl>
+    <w:lvl w:ilvl="8" w:tplc="FFFFFFFF" w:tentative="1">
+      <w:start w:val="1"/>
+      <w:numFmt w:val="lowerRoman"/>
+      <w:lvlText w:val="%9."/>
+      <w:lvlJc w:val="right"/>
+      <w:pPr>
+        <w:ind w:left="6480" w:hanging="180"/>
+      </w:pPr>
+    </w:lvl>
+  </w:abstractNum>
+  <w:abstractNum w:abstractNumId="9" w15:restartNumberingAfterBreak="0">
+    <w:nsid w:val="42946ABF"/>
+    <w:multiLevelType w:val="hybridMultilevel"/>
+    <w:tmpl w:val="1AA0E95C"/>
+    <w:lvl w:ilvl="0" w:tplc="FFFFFFFF">
+      <w:start w:val="1"/>
+      <w:numFmt w:val="decimal"/>
+      <w:lvlText w:val="%1."/>
+      <w:lvlJc w:val="left"/>
+      <w:pPr>
+        <w:ind w:left="720" w:hanging="360"/>
+      </w:pPr>
+      <w:rPr>
+        <w:rFonts w:hint="default"/>
+      </w:rPr>
+    </w:lvl>
+    <w:lvl w:ilvl="1" w:tplc="FFFFFFFF" w:tentative="1">
+      <w:start w:val="1"/>
+      <w:numFmt w:val="lowerLetter"/>
+      <w:lvlText w:val="%2."/>
+      <w:lvlJc w:val="left"/>
+      <w:pPr>
+        <w:ind w:left="1440" w:hanging="360"/>
+      </w:pPr>
+    </w:lvl>
+    <w:lvl w:ilvl="2" w:tplc="FFFFFFFF" w:tentative="1">
+      <w:start w:val="1"/>
+      <w:numFmt w:val="lowerRoman"/>
+      <w:lvlText w:val="%3."/>
+      <w:lvlJc w:val="right"/>
+      <w:pPr>
+        <w:ind w:left="2160" w:hanging="180"/>
+      </w:pPr>
+    </w:lvl>
+    <w:lvl w:ilvl="3" w:tplc="FFFFFFFF" w:tentative="1">
+      <w:start w:val="1"/>
+      <w:numFmt w:val="decimal"/>
+      <w:lvlText w:val="%4."/>
+      <w:lvlJc w:val="left"/>
+      <w:pPr>
+        <w:ind w:left="2880" w:hanging="360"/>
+      </w:pPr>
+    </w:lvl>
+    <w:lvl w:ilvl="4" w:tplc="FFFFFFFF" w:tentative="1">
+      <w:start w:val="1"/>
+      <w:numFmt w:val="lowerLetter"/>
+      <w:lvlText w:val="%5."/>
+      <w:lvlJc w:val="left"/>
+      <w:pPr>
+        <w:ind w:left="3600" w:hanging="360"/>
+      </w:pPr>
+    </w:lvl>
+    <w:lvl w:ilvl="5" w:tplc="FFFFFFFF" w:tentative="1">
+      <w:start w:val="1"/>
+      <w:numFmt w:val="lowerRoman"/>
+      <w:lvlText w:val="%6."/>
+      <w:lvlJc w:val="right"/>
+      <w:pPr>
+        <w:ind w:left="4320" w:hanging="180"/>
+      </w:pPr>
+    </w:lvl>
+    <w:lvl w:ilvl="6" w:tplc="FFFFFFFF" w:tentative="1">
+      <w:start w:val="1"/>
+      <w:numFmt w:val="decimal"/>
+      <w:lvlText w:val="%7."/>
+      <w:lvlJc w:val="left"/>
+      <w:pPr>
+        <w:ind w:left="5040" w:hanging="360"/>
+      </w:pPr>
+    </w:lvl>
+    <w:lvl w:ilvl="7" w:tplc="FFFFFFFF" w:tentative="1">
+      <w:start w:val="1"/>
+      <w:numFmt w:val="lowerLetter"/>
+      <w:lvlText w:val="%8."/>
+      <w:lvlJc w:val="left"/>
+      <w:pPr>
+        <w:ind w:left="5760" w:hanging="360"/>
+      </w:pPr>
+    </w:lvl>
+    <w:lvl w:ilvl="8" w:tplc="FFFFFFFF" w:tentative="1">
+      <w:start w:val="1"/>
+      <w:numFmt w:val="lowerRoman"/>
+      <w:lvlText w:val="%9."/>
+      <w:lvlJc w:val="right"/>
+      <w:pPr>
+        <w:ind w:left="6480" w:hanging="180"/>
+      </w:pPr>
+    </w:lvl>
+  </w:abstractNum>
+  <w:abstractNum w:abstractNumId="10" w15:restartNumberingAfterBreak="0">
+    <w:nsid w:val="4D8E76B9"/>
+    <w:multiLevelType w:val="hybridMultilevel"/>
+    <w:tmpl w:val="1AA0E95C"/>
+    <w:lvl w:ilvl="0" w:tplc="FFFFFFFF">
+      <w:start w:val="1"/>
+      <w:numFmt w:val="decimal"/>
+      <w:lvlText w:val="%1."/>
+      <w:lvlJc w:val="left"/>
+      <w:pPr>
+        <w:ind w:left="720" w:hanging="360"/>
+      </w:pPr>
+      <w:rPr>
+        <w:rFonts w:hint="default"/>
+      </w:rPr>
+    </w:lvl>
+    <w:lvl w:ilvl="1" w:tplc="FFFFFFFF" w:tentative="1">
+      <w:start w:val="1"/>
+      <w:numFmt w:val="lowerLetter"/>
+      <w:lvlText w:val="%2."/>
+      <w:lvlJc w:val="left"/>
+      <w:pPr>
+        <w:ind w:left="1440" w:hanging="360"/>
+      </w:pPr>
+    </w:lvl>
+    <w:lvl w:ilvl="2" w:tplc="FFFFFFFF" w:tentative="1">
+      <w:start w:val="1"/>
+      <w:numFmt w:val="lowerRoman"/>
+      <w:lvlText w:val="%3."/>
+      <w:lvlJc w:val="right"/>
+      <w:pPr>
+        <w:ind w:left="2160" w:hanging="180"/>
+      </w:pPr>
+    </w:lvl>
+    <w:lvl w:ilvl="3" w:tplc="FFFFFFFF" w:tentative="1">
+      <w:start w:val="1"/>
+      <w:numFmt w:val="decimal"/>
+      <w:lvlText w:val="%4."/>
+      <w:lvlJc w:val="left"/>
+      <w:pPr>
+        <w:ind w:left="2880" w:hanging="360"/>
+      </w:pPr>
+    </w:lvl>
+    <w:lvl w:ilvl="4" w:tplc="FFFFFFFF" w:tentative="1">
+      <w:start w:val="1"/>
+      <w:numFmt w:val="lowerLetter"/>
+      <w:lvlText w:val="%5."/>
+      <w:lvlJc w:val="left"/>
+      <w:pPr>
+        <w:ind w:left="3600" w:hanging="360"/>
+      </w:pPr>
+    </w:lvl>
+    <w:lvl w:ilvl="5" w:tplc="FFFFFFFF" w:tentative="1">
+      <w:start w:val="1"/>
+      <w:numFmt w:val="lowerRoman"/>
+      <w:lvlText w:val="%6."/>
+      <w:lvlJc w:val="right"/>
+      <w:pPr>
+        <w:ind w:left="4320" w:hanging="180"/>
+      </w:pPr>
+    </w:lvl>
+    <w:lvl w:ilvl="6" w:tplc="FFFFFFFF" w:tentative="1">
+      <w:start w:val="1"/>
+      <w:numFmt w:val="decimal"/>
+      <w:lvlText w:val="%7."/>
+      <w:lvlJc w:val="left"/>
+      <w:pPr>
+        <w:ind w:left="5040" w:hanging="360"/>
+      </w:pPr>
+    </w:lvl>
+    <w:lvl w:ilvl="7" w:tplc="FFFFFFFF" w:tentative="1">
+      <w:start w:val="1"/>
+      <w:numFmt w:val="lowerLetter"/>
+      <w:lvlText w:val="%8."/>
+      <w:lvlJc w:val="left"/>
+      <w:pPr>
+        <w:ind w:left="5760" w:hanging="360"/>
+      </w:pPr>
+    </w:lvl>
+    <w:lvl w:ilvl="8" w:tplc="FFFFFFFF" w:tentative="1">
+      <w:start w:val="1"/>
+      <w:numFmt w:val="lowerRoman"/>
+      <w:lvlText w:val="%9."/>
+      <w:lvlJc w:val="right"/>
+      <w:pPr>
+        <w:ind w:left="6480" w:hanging="180"/>
+      </w:pPr>
+    </w:lvl>
+  </w:abstractNum>
+  <w:abstractNum w:abstractNumId="11" w15:restartNumberingAfterBreak="0">
     <w:nsid w:val="50B45BDD"/>
     <w:multiLevelType w:val="hybridMultilevel"/>
     <w:tmpl w:val="3CD4EB46"/>
@@ -9503,8 +17030,8 @@
       </w:pPr>
     </w:lvl>
   </w:abstractNum>
-  <w:abstractNum w:abstractNumId="8" w15:restartNumberingAfterBreak="0">
-    <w:nsid w:val="56D56786"/>
+  <w:abstractNum w:abstractNumId="12" w15:restartNumberingAfterBreak="0">
+    <w:nsid w:val="555B4ECD"/>
     <w:multiLevelType w:val="hybridMultilevel"/>
     <w:tmpl w:val="1AA0E95C"/>
     <w:lvl w:ilvl="0" w:tplc="FFFFFFFF">
@@ -9592,94 +17119,8 @@
       </w:pPr>
     </w:lvl>
   </w:abstractNum>
-  <w:abstractNum w:abstractNumId="9" w15:restartNumberingAfterBreak="0">
-    <w:nsid w:val="59D806CF"/>
-    <w:multiLevelType w:val="hybridMultilevel"/>
-    <w:tmpl w:val="CDDE4322"/>
-    <w:lvl w:ilvl="0" w:tplc="4009000F">
-      <w:start w:val="1"/>
-      <w:numFmt w:val="decimal"/>
-      <w:lvlText w:val="%1."/>
-      <w:lvlJc w:val="left"/>
-      <w:pPr>
-        <w:ind w:left="720" w:hanging="360"/>
-      </w:pPr>
-    </w:lvl>
-    <w:lvl w:ilvl="1" w:tplc="40090019" w:tentative="1">
-      <w:start w:val="1"/>
-      <w:numFmt w:val="lowerLetter"/>
-      <w:lvlText w:val="%2."/>
-      <w:lvlJc w:val="left"/>
-      <w:pPr>
-        <w:ind w:left="1440" w:hanging="360"/>
-      </w:pPr>
-    </w:lvl>
-    <w:lvl w:ilvl="2" w:tplc="4009001B" w:tentative="1">
-      <w:start w:val="1"/>
-      <w:numFmt w:val="lowerRoman"/>
-      <w:lvlText w:val="%3."/>
-      <w:lvlJc w:val="right"/>
-      <w:pPr>
-        <w:ind w:left="2160" w:hanging="180"/>
-      </w:pPr>
-    </w:lvl>
-    <w:lvl w:ilvl="3" w:tplc="4009000F" w:tentative="1">
-      <w:start w:val="1"/>
-      <w:numFmt w:val="decimal"/>
-      <w:lvlText w:val="%4."/>
-      <w:lvlJc w:val="left"/>
-      <w:pPr>
-        <w:ind w:left="2880" w:hanging="360"/>
-      </w:pPr>
-    </w:lvl>
-    <w:lvl w:ilvl="4" w:tplc="40090019" w:tentative="1">
-      <w:start w:val="1"/>
-      <w:numFmt w:val="lowerLetter"/>
-      <w:lvlText w:val="%5."/>
-      <w:lvlJc w:val="left"/>
-      <w:pPr>
-        <w:ind w:left="3600" w:hanging="360"/>
-      </w:pPr>
-    </w:lvl>
-    <w:lvl w:ilvl="5" w:tplc="4009001B" w:tentative="1">
-      <w:start w:val="1"/>
-      <w:numFmt w:val="lowerRoman"/>
-      <w:lvlText w:val="%6."/>
-      <w:lvlJc w:val="right"/>
-      <w:pPr>
-        <w:ind w:left="4320" w:hanging="180"/>
-      </w:pPr>
-    </w:lvl>
-    <w:lvl w:ilvl="6" w:tplc="4009000F" w:tentative="1">
-      <w:start w:val="1"/>
-      <w:numFmt w:val="decimal"/>
-      <w:lvlText w:val="%7."/>
-      <w:lvlJc w:val="left"/>
-      <w:pPr>
-        <w:ind w:left="5040" w:hanging="360"/>
-      </w:pPr>
-    </w:lvl>
-    <w:lvl w:ilvl="7" w:tplc="40090019" w:tentative="1">
-      <w:start w:val="1"/>
-      <w:numFmt w:val="lowerLetter"/>
-      <w:lvlText w:val="%8."/>
-      <w:lvlJc w:val="left"/>
-      <w:pPr>
-        <w:ind w:left="5760" w:hanging="360"/>
-      </w:pPr>
-    </w:lvl>
-    <w:lvl w:ilvl="8" w:tplc="4009001B" w:tentative="1">
-      <w:start w:val="1"/>
-      <w:numFmt w:val="lowerRoman"/>
-      <w:lvlText w:val="%9."/>
-      <w:lvlJc w:val="right"/>
-      <w:pPr>
-        <w:ind w:left="6480" w:hanging="180"/>
-      </w:pPr>
-    </w:lvl>
-  </w:abstractNum>
-  <w:abstractNum w:abstractNumId="10" w15:restartNumberingAfterBreak="0">
-    <w:nsid w:val="5B0C211C"/>
+  <w:abstractNum w:abstractNumId="13" w15:restartNumberingAfterBreak="0">
+    <w:nsid w:val="56D56786"/>
     <w:multiLevelType w:val="hybridMultilevel"/>
     <w:tmpl w:val="1AA0E95C"/>
     <w:lvl w:ilvl="0" w:tplc="FFFFFFFF">
@@ -9767,7 +17208,182 @@
       </w:pPr>
     </w:lvl>
   </w:abstractNum>
-  <w:abstractNum w:abstractNumId="11" w15:restartNumberingAfterBreak="0">
+  <w:abstractNum w:abstractNumId="14" w15:restartNumberingAfterBreak="0">
+    <w:nsid w:val="59D806CF"/>
+    <w:multiLevelType w:val="hybridMultilevel"/>
+    <w:tmpl w:val="CDDE4322"/>
+    <w:lvl w:ilvl="0" w:tplc="4009000F">
+      <w:start w:val="1"/>
+      <w:numFmt w:val="decimal"/>
+      <w:lvlText w:val="%1."/>
+      <w:lvlJc w:val="left"/>
+      <w:pPr>
+        <w:ind w:left="720" w:hanging="360"/>
+      </w:pPr>
+    </w:lvl>
+    <w:lvl w:ilvl="1" w:tplc="40090019" w:tentative="1">
+      <w:start w:val="1"/>
+      <w:numFmt w:val="lowerLetter"/>
+      <w:lvlText w:val="%2."/>
+      <w:lvlJc w:val="left"/>
+      <w:pPr>
+        <w:ind w:left="1440" w:hanging="360"/>
+      </w:pPr>
+    </w:lvl>
+    <w:lvl w:ilvl="2" w:tplc="4009001B" w:tentative="1">
+      <w:start w:val="1"/>
+      <w:numFmt w:val="lowerRoman"/>
+      <w:lvlText w:val="%3."/>
+      <w:lvlJc w:val="right"/>
+      <w:pPr>
+        <w:ind w:left="2160" w:hanging="180"/>
+      </w:pPr>
+    </w:lvl>
+    <w:lvl w:ilvl="3" w:tplc="4009000F" w:tentative="1">
+      <w:start w:val="1"/>
+      <w:numFmt w:val="decimal"/>
+      <w:lvlText w:val="%4."/>
+      <w:lvlJc w:val="left"/>
+      <w:pPr>
+        <w:ind w:left="2880" w:hanging="360"/>
+      </w:pPr>
+    </w:lvl>
+    <w:lvl w:ilvl="4" w:tplc="40090019" w:tentative="1">
+      <w:start w:val="1"/>
+      <w:numFmt w:val="lowerLetter"/>
+      <w:lvlText w:val="%5."/>
+      <w:lvlJc w:val="left"/>
+      <w:pPr>
+        <w:ind w:left="3600" w:hanging="360"/>
+      </w:pPr>
+    </w:lvl>
+    <w:lvl w:ilvl="5" w:tplc="4009001B" w:tentative="1">
+      <w:start w:val="1"/>
+      <w:numFmt w:val="lowerRoman"/>
+      <w:lvlText w:val="%6."/>
+      <w:lvlJc w:val="right"/>
+      <w:pPr>
+        <w:ind w:left="4320" w:hanging="180"/>
+      </w:pPr>
+    </w:lvl>
+    <w:lvl w:ilvl="6" w:tplc="4009000F" w:tentative="1">
+      <w:start w:val="1"/>
+      <w:numFmt w:val="decimal"/>
+      <w:lvlText w:val="%7."/>
+      <w:lvlJc w:val="left"/>
+      <w:pPr>
+        <w:ind w:left="5040" w:hanging="360"/>
+      </w:pPr>
+    </w:lvl>
+    <w:lvl w:ilvl="7" w:tplc="40090019" w:tentative="1">
+      <w:start w:val="1"/>
+      <w:numFmt w:val="lowerLetter"/>
+      <w:lvlText w:val="%8."/>
+      <w:lvlJc w:val="left"/>
+      <w:pPr>
+        <w:ind w:left="5760" w:hanging="360"/>
+      </w:pPr>
+    </w:lvl>
+    <w:lvl w:ilvl="8" w:tplc="4009001B" w:tentative="1">
+      <w:start w:val="1"/>
+      <w:numFmt w:val="lowerRoman"/>
+      <w:lvlText w:val="%9."/>
+      <w:lvlJc w:val="right"/>
+      <w:pPr>
+        <w:ind w:left="6480" w:hanging="180"/>
+      </w:pPr>
+    </w:lvl>
+  </w:abstractNum>
+  <w:abstractNum w:abstractNumId="15" w15:restartNumberingAfterBreak="0">
+    <w:nsid w:val="5B0C211C"/>
+    <w:multiLevelType w:val="hybridMultilevel"/>
+    <w:tmpl w:val="1AA0E95C"/>
+    <w:lvl w:ilvl="0" w:tplc="FFFFFFFF">
+      <w:start w:val="1"/>
+      <w:numFmt w:val="decimal"/>
+      <w:lvlText w:val="%1."/>
+      <w:lvlJc w:val="left"/>
+      <w:pPr>
+        <w:ind w:left="720" w:hanging="360"/>
+      </w:pPr>
+      <w:rPr>
+        <w:rFonts w:hint="default"/>
+      </w:rPr>
+    </w:lvl>
+    <w:lvl w:ilvl="1" w:tplc="FFFFFFFF" w:tentative="1">
+      <w:start w:val="1"/>
+      <w:numFmt w:val="lowerLetter"/>
+      <w:lvlText w:val="%2."/>
+      <w:lvlJc w:val="left"/>
+      <w:pPr>
+        <w:ind w:left="1440" w:hanging="360"/>
+      </w:pPr>
+    </w:lvl>
+    <w:lvl w:ilvl="2" w:tplc="FFFFFFFF" w:tentative="1">
+      <w:start w:val="1"/>
+      <w:numFmt w:val="lowerRoman"/>
+      <w:lvlText w:val="%3."/>
+      <w:lvlJc w:val="right"/>
+      <w:pPr>
+        <w:ind w:left="2160" w:hanging="180"/>
+      </w:pPr>
+    </w:lvl>
+    <w:lvl w:ilvl="3" w:tplc="FFFFFFFF" w:tentative="1">
+      <w:start w:val="1"/>
+      <w:numFmt w:val="decimal"/>
+      <w:lvlText w:val="%4."/>
+      <w:lvlJc w:val="left"/>
+      <w:pPr>
+        <w:ind w:left="2880" w:hanging="360"/>
+      </w:pPr>
+    </w:lvl>
+    <w:lvl w:ilvl="4" w:tplc="FFFFFFFF" w:tentative="1">
+      <w:start w:val="1"/>
+      <w:numFmt w:val="lowerLetter"/>
+      <w:lvlText w:val="%5."/>
+      <w:lvlJc w:val="left"/>
+      <w:pPr>
+        <w:ind w:left="3600" w:hanging="360"/>
+      </w:pPr>
+    </w:lvl>
+    <w:lvl w:ilvl="5" w:tplc="FFFFFFFF" w:tentative="1">
+      <w:start w:val="1"/>
+      <w:numFmt w:val="lowerRoman"/>
+      <w:lvlText w:val="%6."/>
+      <w:lvlJc w:val="right"/>
+      <w:pPr>
+        <w:ind w:left="4320" w:hanging="180"/>
+      </w:pPr>
+    </w:lvl>
+    <w:lvl w:ilvl="6" w:tplc="FFFFFFFF" w:tentative="1">
+      <w:start w:val="1"/>
+      <w:numFmt w:val="decimal"/>
+      <w:lvlText w:val="%7."/>
+      <w:lvlJc w:val="left"/>
+      <w:pPr>
+        <w:ind w:left="5040" w:hanging="360"/>
+      </w:pPr>
+    </w:lvl>
+    <w:lvl w:ilvl="7" w:tplc="FFFFFFFF" w:tentative="1">
+      <w:start w:val="1"/>
+      <w:numFmt w:val="lowerLetter"/>
+      <w:lvlText w:val="%8."/>
+      <w:lvlJc w:val="left"/>
+      <w:pPr>
+        <w:ind w:left="5760" w:hanging="360"/>
+      </w:pPr>
+    </w:lvl>
+    <w:lvl w:ilvl="8" w:tplc="FFFFFFFF" w:tentative="1">
+      <w:start w:val="1"/>
+      <w:numFmt w:val="lowerRoman"/>
+      <w:lvlText w:val="%9."/>
+      <w:lvlJc w:val="right"/>
+      <w:pPr>
+        <w:ind w:left="6480" w:hanging="180"/>
+      </w:pPr>
+    </w:lvl>
+  </w:abstractNum>
+  <w:abstractNum w:abstractNumId="16" w15:restartNumberingAfterBreak="0">
     <w:nsid w:val="6F4A4B62"/>
     <w:multiLevelType w:val="hybridMultilevel"/>
     <w:tmpl w:val="4F1E8CC0"/>
@@ -9856,7 +17472,7 @@
       </w:pPr>
     </w:lvl>
   </w:abstractNum>
-  <w:abstractNum w:abstractNumId="12" w15:restartNumberingAfterBreak="0">
+  <w:abstractNum w:abstractNumId="17" w15:restartNumberingAfterBreak="0">
     <w:nsid w:val="7C4E14E8"/>
     <w:multiLevelType w:val="hybridMultilevel"/>
     <w:tmpl w:val="1AA0E95C"/>
@@ -9946,43 +17562,58 @@
     </w:lvl>
   </w:abstractNum>
   <w:num w:numId="1" w16cid:durableId="1345983465">
-    <w:abstractNumId w:val="3"/>
+    <w:abstractNumId w:val="4"/>
   </w:num>
   <w:num w:numId="2" w16cid:durableId="1695381371">
     <w:abstractNumId w:val="1"/>
   </w:num>
   <w:num w:numId="3" w16cid:durableId="238252380">
-    <w:abstractNumId w:val="7"/>
+    <w:abstractNumId w:val="11"/>
   </w:num>
   <w:num w:numId="4" w16cid:durableId="1972053006">
-    <w:abstractNumId w:val="9"/>
+    <w:abstractNumId w:val="14"/>
   </w:num>
   <w:num w:numId="5" w16cid:durableId="236788901">
     <w:abstractNumId w:val="0"/>
   </w:num>
   <w:num w:numId="6" w16cid:durableId="634262408">
-    <w:abstractNumId w:val="4"/>
+    <w:abstractNumId w:val="6"/>
   </w:num>
   <w:num w:numId="7" w16cid:durableId="1989940337">
-    <w:abstractNumId w:val="6"/>
+    <w:abstractNumId w:val="10"/>
   </w:num>
   <w:num w:numId="8" w16cid:durableId="1572622048">
-    <w:abstractNumId w:val="10"/>
+    <w:abstractNumId w:val="15"/>
   </w:num>
   <w:num w:numId="9" w16cid:durableId="374548596">
-    <w:abstractNumId w:val="11"/>
+    <w:abstractNumId w:val="16"/>
   </w:num>
   <w:num w:numId="10" w16cid:durableId="1283612473">
-    <w:abstractNumId w:val="5"/>
+    <w:abstractNumId w:val="8"/>
   </w:num>
   <w:num w:numId="11" w16cid:durableId="35587987">
+    <w:abstractNumId w:val="3"/>
+  </w:num>
+  <w:num w:numId="12" w16cid:durableId="744691812">
+    <w:abstractNumId w:val="17"/>
+  </w:num>
+  <w:num w:numId="13" w16cid:durableId="1060131140">
+    <w:abstractNumId w:val="13"/>
+  </w:num>
+  <w:num w:numId="14" w16cid:durableId="330909963">
     <w:abstractNumId w:val="2"/>
   </w:num>
-  <w:num w:numId="12" w16cid:durableId="744691812">
+  <w:num w:numId="15" w16cid:durableId="1705793020">
+    <w:abstractNumId w:val="9"/>
+  </w:num>
+  <w:num w:numId="16" w16cid:durableId="1234655391">
     <w:abstractNumId w:val="12"/>
   </w:num>
-  <w:num w:numId="13" w16cid:durableId="1060131140">
-    <w:abstractNumId w:val="8"/>
+  <w:num w:numId="17" w16cid:durableId="437214956">
+    <w:abstractNumId w:val="7"/>
+  </w:num>
+  <w:num w:numId="18" w16cid:durableId="1689680143">
+    <w:abstractNumId w:val="5"/>
   </w:num>
 </w:numbering>
 </file>
